--- a/Documentation/FABI_GUI_Manual/en/FABI_UserManual.docx
+++ b/Documentation/FABI_GUI_Manual/en/FABI_UserManual.docx
@@ -1,6 +1,6 @@
 
 <file path=word/document.xml><?xml version="1.0" encoding="utf-8"?>
-<w:document xmlns:wpc="http://schemas.microsoft.com/office/word/2010/wordprocessingCanvas" xmlns:cx="http://schemas.microsoft.com/office/drawing/2014/chartex" xmlns:mc="http://schemas.openxmlformats.org/markup-compatibility/2006" xmlns:o="urn:schemas-microsoft-com:office:office" xmlns:r="http://schemas.openxmlformats.org/officeDocument/2006/relationships" xmlns:m="http://schemas.openxmlformats.org/officeDocument/2006/math" xmlns:v="urn:schemas-microsoft-com:vml" xmlns:wp14="http://schemas.microsoft.com/office/word/2010/wordprocessingDrawing" xmlns:wp="http://schemas.openxmlformats.org/drawingml/2006/wordprocessingDrawing" xmlns:w10="urn:schemas-microsoft-com:office:word" xmlns:w="http://schemas.openxmlformats.org/wordprocessingml/2006/main" xmlns:w14="http://schemas.microsoft.com/office/word/2010/wordml" xmlns:w15="http://schemas.microsoft.com/office/word/2012/wordml" xmlns:w16se="http://schemas.microsoft.com/office/word/2015/wordml/symex" xmlns:wpg="http://schemas.microsoft.com/office/word/2010/wordprocessingGroup" xmlns:wpi="http://schemas.microsoft.com/office/word/2010/wordprocessingInk" xmlns:wne="http://schemas.microsoft.com/office/word/2006/wordml" xmlns:wps="http://schemas.microsoft.com/office/word/2010/wordprocessingShape" mc:Ignorable="w14 w15 w16se wp14">
+<w:document xmlns:wpc="http://schemas.microsoft.com/office/word/2010/wordprocessingCanvas" xmlns:mc="http://schemas.openxmlformats.org/markup-compatibility/2006" xmlns:o="urn:schemas-microsoft-com:office:office" xmlns:r="http://schemas.openxmlformats.org/officeDocument/2006/relationships" xmlns:m="http://schemas.openxmlformats.org/officeDocument/2006/math" xmlns:v="urn:schemas-microsoft-com:vml" xmlns:wp14="http://schemas.microsoft.com/office/word/2010/wordprocessingDrawing" xmlns:wp="http://schemas.openxmlformats.org/drawingml/2006/wordprocessingDrawing" xmlns:w10="urn:schemas-microsoft-com:office:word" xmlns:w="http://schemas.openxmlformats.org/wordprocessingml/2006/main" xmlns:w14="http://schemas.microsoft.com/office/word/2010/wordml" xmlns:wpg="http://schemas.microsoft.com/office/word/2010/wordprocessingGroup" xmlns:wpi="http://schemas.microsoft.com/office/word/2010/wordprocessingInk" xmlns:wne="http://schemas.microsoft.com/office/word/2006/wordml" xmlns:wps="http://schemas.microsoft.com/office/word/2010/wordprocessingShape" mc:Ignorable="w14 wp14">
   <w:body>
     <w:p>
       <w:pPr>
@@ -11,7 +11,7 @@
       <w:r>
         <w:rPr>
           <w:noProof/>
-          <w:lang w:val="en-US" w:eastAsia="de-AT"/>
+          <w:lang w:val="de-AT" w:eastAsia="de-AT"/>
         </w:rPr>
         <w:drawing>
           <wp:anchor distT="0" distB="0" distL="114300" distR="114300" simplePos="0" relativeHeight="2" behindDoc="0" locked="0" layoutInCell="1" allowOverlap="1">
@@ -39,7 +39,7 @@
                     </pic:cNvPicPr>
                   </pic:nvPicPr>
                   <pic:blipFill>
-                    <a:blip r:embed="rId8"/>
+                    <a:blip r:embed="rId9"/>
                     <a:stretch>
                       <a:fillRect/>
                     </a:stretch>
@@ -151,7 +151,7 @@
       <w:r>
         <w:rPr>
           <w:noProof/>
-          <w:lang w:val="en-US" w:eastAsia="de-AT"/>
+          <w:lang w:val="de-AT" w:eastAsia="de-AT"/>
         </w:rPr>
         <w:drawing>
           <wp:inline distT="0" distB="0" distL="0" distR="0" wp14:anchorId="0E5E9C14" wp14:editId="5E966C60">
@@ -171,7 +171,7 @@
                     </pic:cNvPicPr>
                   </pic:nvPicPr>
                   <pic:blipFill>
-                    <a:blip r:embed="rId9"/>
+                    <a:blip r:embed="rId10"/>
                     <a:stretch>
                       <a:fillRect/>
                     </a:stretch>
@@ -289,6 +289,7 @@
           <w:lang w:val="en-US"/>
         </w:rPr>
       </w:pPr>
+      <w:proofErr w:type="spellStart"/>
       <w:r>
         <w:rPr>
           <w:rFonts w:asciiTheme="minorHAnsi" w:hAnsiTheme="minorHAnsi" w:cstheme="minorHAnsi"/>
@@ -296,7 +297,17 @@
           <w:szCs w:val="36"/>
           <w:lang w:val="en-US"/>
         </w:rPr>
-        <w:t>AsTeRICS Foundation</w:t>
+        <w:t>AsTeRICS</w:t>
+      </w:r>
+      <w:proofErr w:type="spellEnd"/>
+      <w:r>
+        <w:rPr>
+          <w:rFonts w:asciiTheme="minorHAnsi" w:hAnsiTheme="minorHAnsi" w:cstheme="minorHAnsi"/>
+          <w:sz w:val="36"/>
+          <w:szCs w:val="36"/>
+          <w:lang w:val="en-US"/>
+        </w:rPr>
+        <w:t xml:space="preserve"> Foundation</w:t>
       </w:r>
     </w:p>
     <w:p>
@@ -331,7 +342,7 @@
       <w:bookmarkStart w:id="0" w:name="_Toc414195791"/>
       <w:bookmarkEnd w:id="0"/>
     </w:p>
-    <w:bookmarkStart w:id="1" w:name="_Toc66725302" w:displacedByCustomXml="next"/>
+    <w:bookmarkStart w:id="1" w:name="_Toc70371855" w:displacedByCustomXml="next"/>
     <w:sdt>
       <w:sdtPr>
         <w:rPr>
@@ -349,7 +360,6 @@
           <w:docPartUnique/>
         </w:docPartObj>
       </w:sdtPr>
-      <w:sdtEndPr/>
       <w:sdtContent>
         <w:p>
           <w:pPr>
@@ -410,7 +420,7 @@
             <w:rPr>
               <w:rFonts w:asciiTheme="minorHAnsi" w:eastAsiaTheme="minorEastAsia" w:hAnsiTheme="minorHAnsi" w:cstheme="minorBidi"/>
               <w:noProof/>
-              <w:lang w:val="en-US" w:eastAsia="de-AT"/>
+              <w:lang w:val="de-AT" w:eastAsia="de-AT"/>
             </w:rPr>
           </w:pPr>
           <w:r>
@@ -430,24 +440,22 @@
           <w:r>
             <w:rPr>
               <w:rStyle w:val="IndexLink"/>
-              <w:lang w:val="en-US"/>
             </w:rPr>
             <w:fldChar w:fldCharType="separate"/>
           </w:r>
-          <w:hyperlink w:anchor="_Toc66725302" w:history="1">
+          <w:hyperlink w:anchor="_Toc70371855" w:history="1">
             <w:r>
               <w:rPr>
                 <w:rStyle w:val="Hyperlink"/>
                 <w:noProof/>
                 <w:lang w:val="en-US"/>
               </w:rPr>
-              <w:t>contents</w:t>
-            </w:r>
-            <w:r>
-              <w:rPr>
-                <w:noProof/>
-                <w:webHidden/>
-                <w:lang w:val="en-US"/>
+              <w:t>Table of Contents</w:t>
+            </w:r>
+            <w:r>
+              <w:rPr>
+                <w:noProof/>
+                <w:webHidden/>
               </w:rPr>
               <w:tab/>
             </w:r>
@@ -455,7 +463,6 @@
               <w:rPr>
                 <w:noProof/>
                 <w:webHidden/>
-                <w:lang w:val="en-US"/>
               </w:rPr>
               <w:fldChar w:fldCharType="begin"/>
             </w:r>
@@ -463,22 +470,19 @@
               <w:rPr>
                 <w:noProof/>
                 <w:webHidden/>
-                <w:lang w:val="en-US"/>
-              </w:rPr>
-              <w:instrText xml:space="preserve"> PAGEREF _Toc66725302 \h </w:instrText>
-            </w:r>
-            <w:r>
-              <w:rPr>
-                <w:noProof/>
-                <w:webHidden/>
-                <w:lang w:val="en-US"/>
-              </w:rPr>
-            </w:r>
-            <w:r>
-              <w:rPr>
-                <w:noProof/>
-                <w:webHidden/>
-                <w:lang w:val="en-US"/>
+              </w:rPr>
+              <w:instrText xml:space="preserve"> PAGEREF _Toc70371855 \h </w:instrText>
+            </w:r>
+            <w:r>
+              <w:rPr>
+                <w:noProof/>
+                <w:webHidden/>
+              </w:rPr>
+            </w:r>
+            <w:r>
+              <w:rPr>
+                <w:noProof/>
+                <w:webHidden/>
               </w:rPr>
               <w:fldChar w:fldCharType="separate"/>
             </w:r>
@@ -486,7 +490,6 @@
               <w:rPr>
                 <w:noProof/>
                 <w:webHidden/>
-                <w:lang w:val="en-US"/>
               </w:rPr>
               <w:t>2</w:t>
             </w:r>
@@ -494,7 +497,6 @@
               <w:rPr>
                 <w:noProof/>
                 <w:webHidden/>
-                <w:lang w:val="en-US"/>
               </w:rPr>
               <w:fldChar w:fldCharType="end"/>
             </w:r>
@@ -509,10 +511,10 @@
             <w:rPr>
               <w:rFonts w:asciiTheme="minorHAnsi" w:eastAsiaTheme="minorEastAsia" w:hAnsiTheme="minorHAnsi" w:cstheme="minorBidi"/>
               <w:noProof/>
-              <w:lang w:val="en-US" w:eastAsia="de-AT"/>
+              <w:lang w:val="de-AT" w:eastAsia="de-AT"/>
             </w:rPr>
           </w:pPr>
-          <w:hyperlink w:anchor="_Toc66725303" w:history="1">
+          <w:hyperlink w:anchor="_Toc70371856" w:history="1">
             <w:r>
               <w:rPr>
                 <w:rStyle w:val="Hyperlink"/>
@@ -525,7 +527,6 @@
               <w:rPr>
                 <w:noProof/>
                 <w:webHidden/>
-                <w:lang w:val="en-US"/>
               </w:rPr>
               <w:tab/>
             </w:r>
@@ -533,7 +534,6 @@
               <w:rPr>
                 <w:noProof/>
                 <w:webHidden/>
-                <w:lang w:val="en-US"/>
               </w:rPr>
               <w:fldChar w:fldCharType="begin"/>
             </w:r>
@@ -541,22 +541,19 @@
               <w:rPr>
                 <w:noProof/>
                 <w:webHidden/>
-                <w:lang w:val="en-US"/>
-              </w:rPr>
-              <w:instrText xml:space="preserve"> PAGEREF _Toc66725303 \h </w:instrText>
-            </w:r>
-            <w:r>
-              <w:rPr>
-                <w:noProof/>
-                <w:webHidden/>
-                <w:lang w:val="en-US"/>
-              </w:rPr>
-            </w:r>
-            <w:r>
-              <w:rPr>
-                <w:noProof/>
-                <w:webHidden/>
-                <w:lang w:val="en-US"/>
+              </w:rPr>
+              <w:instrText xml:space="preserve"> PAGEREF _Toc70371856 \h </w:instrText>
+            </w:r>
+            <w:r>
+              <w:rPr>
+                <w:noProof/>
+                <w:webHidden/>
+              </w:rPr>
+            </w:r>
+            <w:r>
+              <w:rPr>
+                <w:noProof/>
+                <w:webHidden/>
               </w:rPr>
               <w:fldChar w:fldCharType="separate"/>
             </w:r>
@@ -564,7 +561,6 @@
               <w:rPr>
                 <w:noProof/>
                 <w:webHidden/>
-                <w:lang w:val="en-US"/>
               </w:rPr>
               <w:t>3</w:t>
             </w:r>
@@ -572,7 +568,6 @@
               <w:rPr>
                 <w:noProof/>
                 <w:webHidden/>
-                <w:lang w:val="en-US"/>
               </w:rPr>
               <w:fldChar w:fldCharType="end"/>
             </w:r>
@@ -587,10 +582,10 @@
             <w:rPr>
               <w:rFonts w:asciiTheme="minorHAnsi" w:eastAsiaTheme="minorEastAsia" w:hAnsiTheme="minorHAnsi" w:cstheme="minorBidi"/>
               <w:noProof/>
-              <w:lang w:val="en-US" w:eastAsia="de-AT"/>
+              <w:lang w:val="de-AT" w:eastAsia="de-AT"/>
             </w:rPr>
           </w:pPr>
-          <w:hyperlink w:anchor="_Toc66725304" w:history="1">
+          <w:hyperlink w:anchor="_Toc70371857" w:history="1">
             <w:r>
               <w:rPr>
                 <w:rStyle w:val="Hyperlink"/>
@@ -603,7 +598,6 @@
               <w:rPr>
                 <w:noProof/>
                 <w:webHidden/>
-                <w:lang w:val="en-US"/>
               </w:rPr>
               <w:tab/>
             </w:r>
@@ -611,7 +605,6 @@
               <w:rPr>
                 <w:noProof/>
                 <w:webHidden/>
-                <w:lang w:val="en-US"/>
               </w:rPr>
               <w:fldChar w:fldCharType="begin"/>
             </w:r>
@@ -619,22 +612,19 @@
               <w:rPr>
                 <w:noProof/>
                 <w:webHidden/>
-                <w:lang w:val="en-US"/>
-              </w:rPr>
-              <w:instrText xml:space="preserve"> PAGEREF _Toc66725304 \h </w:instrText>
-            </w:r>
-            <w:r>
-              <w:rPr>
-                <w:noProof/>
-                <w:webHidden/>
-                <w:lang w:val="en-US"/>
-              </w:rPr>
-            </w:r>
-            <w:r>
-              <w:rPr>
-                <w:noProof/>
-                <w:webHidden/>
-                <w:lang w:val="en-US"/>
+              </w:rPr>
+              <w:instrText xml:space="preserve"> PAGEREF _Toc70371857 \h </w:instrText>
+            </w:r>
+            <w:r>
+              <w:rPr>
+                <w:noProof/>
+                <w:webHidden/>
+              </w:rPr>
+            </w:r>
+            <w:r>
+              <w:rPr>
+                <w:noProof/>
+                <w:webHidden/>
               </w:rPr>
               <w:fldChar w:fldCharType="separate"/>
             </w:r>
@@ -642,7 +632,6 @@
               <w:rPr>
                 <w:noProof/>
                 <w:webHidden/>
-                <w:lang w:val="en-US"/>
               </w:rPr>
               <w:t>3</w:t>
             </w:r>
@@ -650,7 +639,6 @@
               <w:rPr>
                 <w:noProof/>
                 <w:webHidden/>
-                <w:lang w:val="en-US"/>
               </w:rPr>
               <w:fldChar w:fldCharType="end"/>
             </w:r>
@@ -665,10 +653,10 @@
             <w:rPr>
               <w:rFonts w:asciiTheme="minorHAnsi" w:eastAsiaTheme="minorEastAsia" w:hAnsiTheme="minorHAnsi" w:cstheme="minorBidi"/>
               <w:noProof/>
-              <w:lang w:val="en-US" w:eastAsia="de-AT"/>
+              <w:lang w:val="de-AT" w:eastAsia="de-AT"/>
             </w:rPr>
           </w:pPr>
-          <w:hyperlink w:anchor="_Toc66725305" w:history="1">
+          <w:hyperlink w:anchor="_Toc70371858" w:history="1">
             <w:r>
               <w:rPr>
                 <w:rStyle w:val="Hyperlink"/>
@@ -682,7 +670,6 @@
               <w:rPr>
                 <w:noProof/>
                 <w:webHidden/>
-                <w:lang w:val="en-US"/>
               </w:rPr>
               <w:tab/>
             </w:r>
@@ -690,7 +677,6 @@
               <w:rPr>
                 <w:noProof/>
                 <w:webHidden/>
-                <w:lang w:val="en-US"/>
               </w:rPr>
               <w:fldChar w:fldCharType="begin"/>
             </w:r>
@@ -698,22 +684,19 @@
               <w:rPr>
                 <w:noProof/>
                 <w:webHidden/>
-                <w:lang w:val="en-US"/>
-              </w:rPr>
-              <w:instrText xml:space="preserve"> PAGEREF _Toc66725305 \h </w:instrText>
-            </w:r>
-            <w:r>
-              <w:rPr>
-                <w:noProof/>
-                <w:webHidden/>
-                <w:lang w:val="en-US"/>
-              </w:rPr>
-            </w:r>
-            <w:r>
-              <w:rPr>
-                <w:noProof/>
-                <w:webHidden/>
-                <w:lang w:val="en-US"/>
+              </w:rPr>
+              <w:instrText xml:space="preserve"> PAGEREF _Toc70371858 \h </w:instrText>
+            </w:r>
+            <w:r>
+              <w:rPr>
+                <w:noProof/>
+                <w:webHidden/>
+              </w:rPr>
+            </w:r>
+            <w:r>
+              <w:rPr>
+                <w:noProof/>
+                <w:webHidden/>
               </w:rPr>
               <w:fldChar w:fldCharType="separate"/>
             </w:r>
@@ -721,7 +704,6 @@
               <w:rPr>
                 <w:noProof/>
                 <w:webHidden/>
-                <w:lang w:val="en-US"/>
               </w:rPr>
               <w:t>4</w:t>
             </w:r>
@@ -729,7 +711,6 @@
               <w:rPr>
                 <w:noProof/>
                 <w:webHidden/>
-                <w:lang w:val="en-US"/>
               </w:rPr>
               <w:fldChar w:fldCharType="end"/>
             </w:r>
@@ -744,10 +725,10 @@
             <w:rPr>
               <w:rFonts w:asciiTheme="minorHAnsi" w:eastAsiaTheme="minorEastAsia" w:hAnsiTheme="minorHAnsi" w:cstheme="minorBidi"/>
               <w:noProof/>
-              <w:lang w:val="en-US" w:eastAsia="de-AT"/>
+              <w:lang w:val="de-AT" w:eastAsia="de-AT"/>
             </w:rPr>
           </w:pPr>
-          <w:hyperlink w:anchor="_Toc66725306" w:history="1">
+          <w:hyperlink w:anchor="_Toc70371859" w:history="1">
             <w:r>
               <w:rPr>
                 <w:rStyle w:val="Hyperlink"/>
@@ -761,7 +742,6 @@
               <w:rPr>
                 <w:noProof/>
                 <w:webHidden/>
-                <w:lang w:val="en-US"/>
               </w:rPr>
               <w:tab/>
             </w:r>
@@ -769,7 +749,6 @@
               <w:rPr>
                 <w:noProof/>
                 <w:webHidden/>
-                <w:lang w:val="en-US"/>
               </w:rPr>
               <w:fldChar w:fldCharType="begin"/>
             </w:r>
@@ -777,22 +756,19 @@
               <w:rPr>
                 <w:noProof/>
                 <w:webHidden/>
-                <w:lang w:val="en-US"/>
-              </w:rPr>
-              <w:instrText xml:space="preserve"> PAGEREF _Toc66725306 \h </w:instrText>
-            </w:r>
-            <w:r>
-              <w:rPr>
-                <w:noProof/>
-                <w:webHidden/>
-                <w:lang w:val="en-US"/>
-              </w:rPr>
-            </w:r>
-            <w:r>
-              <w:rPr>
-                <w:noProof/>
-                <w:webHidden/>
-                <w:lang w:val="en-US"/>
+              </w:rPr>
+              <w:instrText xml:space="preserve"> PAGEREF _Toc70371859 \h </w:instrText>
+            </w:r>
+            <w:r>
+              <w:rPr>
+                <w:noProof/>
+                <w:webHidden/>
+              </w:rPr>
+            </w:r>
+            <w:r>
+              <w:rPr>
+                <w:noProof/>
+                <w:webHidden/>
               </w:rPr>
               <w:fldChar w:fldCharType="separate"/>
             </w:r>
@@ -800,7 +776,6 @@
               <w:rPr>
                 <w:noProof/>
                 <w:webHidden/>
-                <w:lang w:val="en-US"/>
               </w:rPr>
               <w:t>4</w:t>
             </w:r>
@@ -808,7 +783,6 @@
               <w:rPr>
                 <w:noProof/>
                 <w:webHidden/>
-                <w:lang w:val="en-US"/>
               </w:rPr>
               <w:fldChar w:fldCharType="end"/>
             </w:r>
@@ -823,10 +797,10 @@
             <w:rPr>
               <w:rFonts w:asciiTheme="minorHAnsi" w:eastAsiaTheme="minorEastAsia" w:hAnsiTheme="minorHAnsi" w:cstheme="minorBidi"/>
               <w:noProof/>
-              <w:lang w:val="en-US" w:eastAsia="de-AT"/>
+              <w:lang w:val="de-AT" w:eastAsia="de-AT"/>
             </w:rPr>
           </w:pPr>
-          <w:hyperlink w:anchor="_Toc66725307" w:history="1">
+          <w:hyperlink w:anchor="_Toc70371860" w:history="1">
             <w:r>
               <w:rPr>
                 <w:rStyle w:val="Hyperlink"/>
@@ -840,7 +814,6 @@
               <w:rPr>
                 <w:noProof/>
                 <w:webHidden/>
-                <w:lang w:val="en-US"/>
               </w:rPr>
               <w:tab/>
             </w:r>
@@ -848,7 +821,6 @@
               <w:rPr>
                 <w:noProof/>
                 <w:webHidden/>
-                <w:lang w:val="en-US"/>
               </w:rPr>
               <w:fldChar w:fldCharType="begin"/>
             </w:r>
@@ -856,22 +828,19 @@
               <w:rPr>
                 <w:noProof/>
                 <w:webHidden/>
-                <w:lang w:val="en-US"/>
-              </w:rPr>
-              <w:instrText xml:space="preserve"> PAGEREF _Toc66725307 \h </w:instrText>
-            </w:r>
-            <w:r>
-              <w:rPr>
-                <w:noProof/>
-                <w:webHidden/>
-                <w:lang w:val="en-US"/>
-              </w:rPr>
-            </w:r>
-            <w:r>
-              <w:rPr>
-                <w:noProof/>
-                <w:webHidden/>
-                <w:lang w:val="en-US"/>
+              </w:rPr>
+              <w:instrText xml:space="preserve"> PAGEREF _Toc70371860 \h </w:instrText>
+            </w:r>
+            <w:r>
+              <w:rPr>
+                <w:noProof/>
+                <w:webHidden/>
+              </w:rPr>
+            </w:r>
+            <w:r>
+              <w:rPr>
+                <w:noProof/>
+                <w:webHidden/>
               </w:rPr>
               <w:fldChar w:fldCharType="separate"/>
             </w:r>
@@ -879,7 +848,6 @@
               <w:rPr>
                 <w:noProof/>
                 <w:webHidden/>
-                <w:lang w:val="en-US"/>
               </w:rPr>
               <w:t>4</w:t>
             </w:r>
@@ -887,7 +855,6 @@
               <w:rPr>
                 <w:noProof/>
                 <w:webHidden/>
-                <w:lang w:val="en-US"/>
               </w:rPr>
               <w:fldChar w:fldCharType="end"/>
             </w:r>
@@ -902,10 +869,10 @@
             <w:rPr>
               <w:rFonts w:asciiTheme="minorHAnsi" w:eastAsiaTheme="minorEastAsia" w:hAnsiTheme="minorHAnsi" w:cstheme="minorBidi"/>
               <w:noProof/>
-              <w:lang w:val="en-US" w:eastAsia="de-AT"/>
+              <w:lang w:val="de-AT" w:eastAsia="de-AT"/>
             </w:rPr>
           </w:pPr>
-          <w:hyperlink w:anchor="_Toc66725308" w:history="1">
+          <w:hyperlink w:anchor="_Toc70371861" w:history="1">
             <w:r>
               <w:rPr>
                 <w:rStyle w:val="Hyperlink"/>
@@ -919,7 +886,6 @@
               <w:rPr>
                 <w:noProof/>
                 <w:webHidden/>
-                <w:lang w:val="en-US"/>
               </w:rPr>
               <w:tab/>
             </w:r>
@@ -927,7 +893,6 @@
               <w:rPr>
                 <w:noProof/>
                 <w:webHidden/>
-                <w:lang w:val="en-US"/>
               </w:rPr>
               <w:fldChar w:fldCharType="begin"/>
             </w:r>
@@ -935,22 +900,19 @@
               <w:rPr>
                 <w:noProof/>
                 <w:webHidden/>
-                <w:lang w:val="en-US"/>
-              </w:rPr>
-              <w:instrText xml:space="preserve"> PAGEREF _Toc66725308 \h </w:instrText>
-            </w:r>
-            <w:r>
-              <w:rPr>
-                <w:noProof/>
-                <w:webHidden/>
-                <w:lang w:val="en-US"/>
-              </w:rPr>
-            </w:r>
-            <w:r>
-              <w:rPr>
-                <w:noProof/>
-                <w:webHidden/>
-                <w:lang w:val="en-US"/>
+              </w:rPr>
+              <w:instrText xml:space="preserve"> PAGEREF _Toc70371861 \h </w:instrText>
+            </w:r>
+            <w:r>
+              <w:rPr>
+                <w:noProof/>
+                <w:webHidden/>
+              </w:rPr>
+            </w:r>
+            <w:r>
+              <w:rPr>
+                <w:noProof/>
+                <w:webHidden/>
               </w:rPr>
               <w:fldChar w:fldCharType="separate"/>
             </w:r>
@@ -958,7 +920,6 @@
               <w:rPr>
                 <w:noProof/>
                 <w:webHidden/>
-                <w:lang w:val="en-US"/>
               </w:rPr>
               <w:t>5</w:t>
             </w:r>
@@ -966,7 +927,6 @@
               <w:rPr>
                 <w:noProof/>
                 <w:webHidden/>
-                <w:lang w:val="en-US"/>
               </w:rPr>
               <w:fldChar w:fldCharType="end"/>
             </w:r>
@@ -981,10 +941,10 @@
             <w:rPr>
               <w:rFonts w:asciiTheme="minorHAnsi" w:eastAsiaTheme="minorEastAsia" w:hAnsiTheme="minorHAnsi" w:cstheme="minorBidi"/>
               <w:noProof/>
-              <w:lang w:val="en-US" w:eastAsia="de-AT"/>
+              <w:lang w:val="de-AT" w:eastAsia="de-AT"/>
             </w:rPr>
           </w:pPr>
-          <w:hyperlink w:anchor="_Toc66725309" w:history="1">
+          <w:hyperlink w:anchor="_Toc70371862" w:history="1">
             <w:r>
               <w:rPr>
                 <w:rStyle w:val="Hyperlink"/>
@@ -997,7 +957,6 @@
               <w:rPr>
                 <w:noProof/>
                 <w:webHidden/>
-                <w:lang w:val="en-US"/>
               </w:rPr>
               <w:tab/>
             </w:r>
@@ -1005,7 +964,6 @@
               <w:rPr>
                 <w:noProof/>
                 <w:webHidden/>
-                <w:lang w:val="en-US"/>
               </w:rPr>
               <w:fldChar w:fldCharType="begin"/>
             </w:r>
@@ -1013,22 +971,19 @@
               <w:rPr>
                 <w:noProof/>
                 <w:webHidden/>
-                <w:lang w:val="en-US"/>
-              </w:rPr>
-              <w:instrText xml:space="preserve"> PAGEREF _Toc66725309 \h </w:instrText>
-            </w:r>
-            <w:r>
-              <w:rPr>
-                <w:noProof/>
-                <w:webHidden/>
-                <w:lang w:val="en-US"/>
-              </w:rPr>
-            </w:r>
-            <w:r>
-              <w:rPr>
-                <w:noProof/>
-                <w:webHidden/>
-                <w:lang w:val="en-US"/>
+              </w:rPr>
+              <w:instrText xml:space="preserve"> PAGEREF _Toc70371862 \h </w:instrText>
+            </w:r>
+            <w:r>
+              <w:rPr>
+                <w:noProof/>
+                <w:webHidden/>
+              </w:rPr>
+            </w:r>
+            <w:r>
+              <w:rPr>
+                <w:noProof/>
+                <w:webHidden/>
               </w:rPr>
               <w:fldChar w:fldCharType="separate"/>
             </w:r>
@@ -1036,7 +991,6 @@
               <w:rPr>
                 <w:noProof/>
                 <w:webHidden/>
-                <w:lang w:val="en-US"/>
               </w:rPr>
               <w:t>9</w:t>
             </w:r>
@@ -1044,7 +998,6 @@
               <w:rPr>
                 <w:noProof/>
                 <w:webHidden/>
-                <w:lang w:val="en-US"/>
               </w:rPr>
               <w:fldChar w:fldCharType="end"/>
             </w:r>
@@ -1059,10 +1012,10 @@
             <w:rPr>
               <w:rFonts w:asciiTheme="minorHAnsi" w:eastAsiaTheme="minorEastAsia" w:hAnsiTheme="minorHAnsi" w:cstheme="minorBidi"/>
               <w:noProof/>
-              <w:lang w:val="en-US" w:eastAsia="de-AT"/>
+              <w:lang w:val="de-AT" w:eastAsia="de-AT"/>
             </w:rPr>
           </w:pPr>
-          <w:hyperlink w:anchor="_Toc66725310" w:history="1">
+          <w:hyperlink w:anchor="_Toc70371863" w:history="1">
             <w:r>
               <w:rPr>
                 <w:rStyle w:val="Hyperlink"/>
@@ -1075,7 +1028,6 @@
               <w:rPr>
                 <w:noProof/>
                 <w:webHidden/>
-                <w:lang w:val="en-US"/>
               </w:rPr>
               <w:tab/>
             </w:r>
@@ -1083,7 +1035,6 @@
               <w:rPr>
                 <w:noProof/>
                 <w:webHidden/>
-                <w:lang w:val="en-US"/>
               </w:rPr>
               <w:fldChar w:fldCharType="begin"/>
             </w:r>
@@ -1091,22 +1042,19 @@
               <w:rPr>
                 <w:noProof/>
                 <w:webHidden/>
-                <w:lang w:val="en-US"/>
-              </w:rPr>
-              <w:instrText xml:space="preserve"> PAGEREF _Toc66725310 \h </w:instrText>
-            </w:r>
-            <w:r>
-              <w:rPr>
-                <w:noProof/>
-                <w:webHidden/>
-                <w:lang w:val="en-US"/>
-              </w:rPr>
-            </w:r>
-            <w:r>
-              <w:rPr>
-                <w:noProof/>
-                <w:webHidden/>
-                <w:lang w:val="en-US"/>
+              </w:rPr>
+              <w:instrText xml:space="preserve"> PAGEREF _Toc70371863 \h </w:instrText>
+            </w:r>
+            <w:r>
+              <w:rPr>
+                <w:noProof/>
+                <w:webHidden/>
+              </w:rPr>
+            </w:r>
+            <w:r>
+              <w:rPr>
+                <w:noProof/>
+                <w:webHidden/>
               </w:rPr>
               <w:fldChar w:fldCharType="separate"/>
             </w:r>
@@ -1114,7 +1062,6 @@
               <w:rPr>
                 <w:noProof/>
                 <w:webHidden/>
-                <w:lang w:val="en-US"/>
               </w:rPr>
               <w:t>12</w:t>
             </w:r>
@@ -1122,7 +1069,6 @@
               <w:rPr>
                 <w:noProof/>
                 <w:webHidden/>
-                <w:lang w:val="en-US"/>
               </w:rPr>
               <w:fldChar w:fldCharType="end"/>
             </w:r>
@@ -1137,23 +1083,22 @@
             <w:rPr>
               <w:rFonts w:asciiTheme="minorHAnsi" w:eastAsiaTheme="minorEastAsia" w:hAnsiTheme="minorHAnsi" w:cstheme="minorBidi"/>
               <w:noProof/>
-              <w:lang w:val="en-US" w:eastAsia="de-AT"/>
+              <w:lang w:val="de-AT" w:eastAsia="de-AT"/>
             </w:rPr>
           </w:pPr>
-          <w:hyperlink w:anchor="_Toc66725311" w:history="1">
+          <w:hyperlink w:anchor="_Toc70371864" w:history="1">
             <w:r>
               <w:rPr>
                 <w:rStyle w:val="Hyperlink"/>
                 <w:noProof/>
                 <w:lang w:val="en-US"/>
               </w:rPr>
-              <w:t>Further options: Settings</w:t>
-            </w:r>
-            <w:r>
-              <w:rPr>
-                <w:noProof/>
-                <w:webHidden/>
-                <w:lang w:val="en-US"/>
+              <w:t>Options in the Settings Tab</w:t>
+            </w:r>
+            <w:r>
+              <w:rPr>
+                <w:noProof/>
+                <w:webHidden/>
               </w:rPr>
               <w:tab/>
             </w:r>
@@ -1161,7 +1106,6 @@
               <w:rPr>
                 <w:noProof/>
                 <w:webHidden/>
-                <w:lang w:val="en-US"/>
               </w:rPr>
               <w:fldChar w:fldCharType="begin"/>
             </w:r>
@@ -1169,22 +1113,19 @@
               <w:rPr>
                 <w:noProof/>
                 <w:webHidden/>
-                <w:lang w:val="en-US"/>
-              </w:rPr>
-              <w:instrText xml:space="preserve"> PAGEREF _Toc66725311 \h </w:instrText>
-            </w:r>
-            <w:r>
-              <w:rPr>
-                <w:noProof/>
-                <w:webHidden/>
-                <w:lang w:val="en-US"/>
-              </w:rPr>
-            </w:r>
-            <w:r>
-              <w:rPr>
-                <w:noProof/>
-                <w:webHidden/>
-                <w:lang w:val="en-US"/>
+              </w:rPr>
+              <w:instrText xml:space="preserve"> PAGEREF _Toc70371864 \h </w:instrText>
+            </w:r>
+            <w:r>
+              <w:rPr>
+                <w:noProof/>
+                <w:webHidden/>
+              </w:rPr>
+            </w:r>
+            <w:r>
+              <w:rPr>
+                <w:noProof/>
+                <w:webHidden/>
               </w:rPr>
               <w:fldChar w:fldCharType="separate"/>
             </w:r>
@@ -1192,15 +1133,13 @@
               <w:rPr>
                 <w:noProof/>
                 <w:webHidden/>
-                <w:lang w:val="en-US"/>
-              </w:rPr>
-              <w:t>12</w:t>
-            </w:r>
-            <w:r>
-              <w:rPr>
-                <w:noProof/>
-                <w:webHidden/>
-                <w:lang w:val="en-US"/>
+              </w:rPr>
+              <w:t>13</w:t>
+            </w:r>
+            <w:r>
+              <w:rPr>
+                <w:noProof/>
+                <w:webHidden/>
               </w:rPr>
               <w:fldChar w:fldCharType="end"/>
             </w:r>
@@ -1215,23 +1154,22 @@
             <w:rPr>
               <w:rFonts w:asciiTheme="minorHAnsi" w:eastAsiaTheme="minorEastAsia" w:hAnsiTheme="minorHAnsi" w:cstheme="minorBidi"/>
               <w:noProof/>
-              <w:lang w:val="en-US" w:eastAsia="de-AT"/>
+              <w:lang w:val="de-AT" w:eastAsia="de-AT"/>
             </w:rPr>
           </w:pPr>
-          <w:hyperlink w:anchor="_Toc66725312" w:history="1">
+          <w:hyperlink w:anchor="_Toc70371865" w:history="1">
             <w:r>
               <w:rPr>
                 <w:rStyle w:val="Hyperlink"/>
                 <w:noProof/>
                 <w:lang w:val="en-US"/>
               </w:rPr>
-              <w:t>Use of the "Long Press" functions</w:t>
-            </w:r>
-            <w:r>
-              <w:rPr>
-                <w:noProof/>
-                <w:webHidden/>
-                <w:lang w:val="en-US"/>
+              <w:t>Use of the "Anti-tremor" functions</w:t>
+            </w:r>
+            <w:r>
+              <w:rPr>
+                <w:noProof/>
+                <w:webHidden/>
               </w:rPr>
               <w:tab/>
             </w:r>
@@ -1239,7 +1177,6 @@
               <w:rPr>
                 <w:noProof/>
                 <w:webHidden/>
-                <w:lang w:val="en-US"/>
               </w:rPr>
               <w:fldChar w:fldCharType="begin"/>
             </w:r>
@@ -1247,22 +1184,19 @@
               <w:rPr>
                 <w:noProof/>
                 <w:webHidden/>
-                <w:lang w:val="en-US"/>
-              </w:rPr>
-              <w:instrText xml:space="preserve"> PAGEREF _Toc66725312 \h </w:instrText>
-            </w:r>
-            <w:r>
-              <w:rPr>
-                <w:noProof/>
-                <w:webHidden/>
-                <w:lang w:val="en-US"/>
-              </w:rPr>
-            </w:r>
-            <w:r>
-              <w:rPr>
-                <w:noProof/>
-                <w:webHidden/>
-                <w:lang w:val="en-US"/>
+              </w:rPr>
+              <w:instrText xml:space="preserve"> PAGEREF _Toc70371865 \h </w:instrText>
+            </w:r>
+            <w:r>
+              <w:rPr>
+                <w:noProof/>
+                <w:webHidden/>
+              </w:rPr>
+            </w:r>
+            <w:r>
+              <w:rPr>
+                <w:noProof/>
+                <w:webHidden/>
               </w:rPr>
               <w:fldChar w:fldCharType="separate"/>
             </w:r>
@@ -1270,7 +1204,6 @@
               <w:rPr>
                 <w:noProof/>
                 <w:webHidden/>
-                <w:lang w:val="en-US"/>
               </w:rPr>
               <w:t>13</w:t>
             </w:r>
@@ -1278,7 +1211,6 @@
               <w:rPr>
                 <w:noProof/>
                 <w:webHidden/>
-                <w:lang w:val="en-US"/>
               </w:rPr>
               <w:fldChar w:fldCharType="end"/>
             </w:r>
@@ -1293,23 +1225,22 @@
             <w:rPr>
               <w:rFonts w:asciiTheme="minorHAnsi" w:eastAsiaTheme="minorEastAsia" w:hAnsiTheme="minorHAnsi" w:cstheme="minorBidi"/>
               <w:noProof/>
-              <w:lang w:val="en-US" w:eastAsia="de-AT"/>
+              <w:lang w:val="de-AT" w:eastAsia="de-AT"/>
             </w:rPr>
           </w:pPr>
-          <w:hyperlink w:anchor="_Toc66725313" w:history="1">
+          <w:hyperlink w:anchor="_Toc70371866" w:history="1">
             <w:r>
               <w:rPr>
                 <w:rStyle w:val="Hyperlink"/>
                 <w:noProof/>
                 <w:lang w:val="en-US"/>
               </w:rPr>
-              <w:t>Use of the "anti-tremor" functions</w:t>
-            </w:r>
-            <w:r>
-              <w:rPr>
-                <w:noProof/>
-                <w:webHidden/>
-                <w:lang w:val="en-US"/>
+              <w:t>Use of the "Long Press" functions</w:t>
+            </w:r>
+            <w:r>
+              <w:rPr>
+                <w:noProof/>
+                <w:webHidden/>
               </w:rPr>
               <w:tab/>
             </w:r>
@@ -1317,7 +1248,6 @@
               <w:rPr>
                 <w:noProof/>
                 <w:webHidden/>
-                <w:lang w:val="en-US"/>
               </w:rPr>
               <w:fldChar w:fldCharType="begin"/>
             </w:r>
@@ -1325,22 +1255,19 @@
               <w:rPr>
                 <w:noProof/>
                 <w:webHidden/>
-                <w:lang w:val="en-US"/>
-              </w:rPr>
-              <w:instrText xml:space="preserve"> PAGEREF _Toc66725313 \h </w:instrText>
-            </w:r>
-            <w:r>
-              <w:rPr>
-                <w:noProof/>
-                <w:webHidden/>
-                <w:lang w:val="en-US"/>
-              </w:rPr>
-            </w:r>
-            <w:r>
-              <w:rPr>
-                <w:noProof/>
-                <w:webHidden/>
-                <w:lang w:val="en-US"/>
+              </w:rPr>
+              <w:instrText xml:space="preserve"> PAGEREF _Toc70371866 \h </w:instrText>
+            </w:r>
+            <w:r>
+              <w:rPr>
+                <w:noProof/>
+                <w:webHidden/>
+              </w:rPr>
+            </w:r>
+            <w:r>
+              <w:rPr>
+                <w:noProof/>
+                <w:webHidden/>
               </w:rPr>
               <w:fldChar w:fldCharType="separate"/>
             </w:r>
@@ -1348,15 +1275,84 @@
               <w:rPr>
                 <w:noProof/>
                 <w:webHidden/>
-                <w:lang w:val="en-US"/>
-              </w:rPr>
-              <w:t>13</w:t>
-            </w:r>
-            <w:r>
-              <w:rPr>
-                <w:noProof/>
-                <w:webHidden/>
-                <w:lang w:val="en-US"/>
+              </w:rPr>
+              <w:t>14</w:t>
+            </w:r>
+            <w:r>
+              <w:rPr>
+                <w:noProof/>
+                <w:webHidden/>
+              </w:rPr>
+              <w:fldChar w:fldCharType="end"/>
+            </w:r>
+          </w:hyperlink>
+        </w:p>
+        <w:p>
+          <w:pPr>
+            <w:pStyle w:val="Verzeichnis3"/>
+            <w:tabs>
+              <w:tab w:val="right" w:leader="dot" w:pos="9628"/>
+            </w:tabs>
+            <w:rPr>
+              <w:rFonts w:asciiTheme="minorHAnsi" w:eastAsiaTheme="minorEastAsia" w:hAnsiTheme="minorHAnsi" w:cstheme="minorBidi"/>
+              <w:noProof/>
+              <w:lang w:val="de-AT" w:eastAsia="de-AT"/>
+            </w:rPr>
+          </w:pPr>
+          <w:hyperlink w:anchor="_Toc70371867" w:history="1">
+            <w:r>
+              <w:rPr>
+                <w:rStyle w:val="Hyperlink"/>
+                <w:noProof/>
+                <w:lang w:val="en-US"/>
+              </w:rPr>
+              <w:t>Use of the "Double Press" function</w:t>
+            </w:r>
+            <w:r>
+              <w:rPr>
+                <w:noProof/>
+                <w:webHidden/>
+              </w:rPr>
+              <w:tab/>
+            </w:r>
+            <w:r>
+              <w:rPr>
+                <w:noProof/>
+                <w:webHidden/>
+              </w:rPr>
+              <w:fldChar w:fldCharType="begin"/>
+            </w:r>
+            <w:r>
+              <w:rPr>
+                <w:noProof/>
+                <w:webHidden/>
+              </w:rPr>
+              <w:instrText xml:space="preserve"> PAGEREF _Toc70371867 \h </w:instrText>
+            </w:r>
+            <w:r>
+              <w:rPr>
+                <w:noProof/>
+                <w:webHidden/>
+              </w:rPr>
+            </w:r>
+            <w:r>
+              <w:rPr>
+                <w:noProof/>
+                <w:webHidden/>
+              </w:rPr>
+              <w:fldChar w:fldCharType="separate"/>
+            </w:r>
+            <w:r>
+              <w:rPr>
+                <w:noProof/>
+                <w:webHidden/>
+              </w:rPr>
+              <w:t>14</w:t>
+            </w:r>
+            <w:r>
+              <w:rPr>
+                <w:noProof/>
+                <w:webHidden/>
               </w:rPr>
               <w:fldChar w:fldCharType="end"/>
             </w:r>
@@ -1371,23 +1367,22 @@
             <w:rPr>
               <w:rFonts w:asciiTheme="minorHAnsi" w:eastAsiaTheme="minorEastAsia" w:hAnsiTheme="minorHAnsi" w:cstheme="minorBidi"/>
               <w:noProof/>
-              <w:lang w:val="en-US" w:eastAsia="de-AT"/>
+              <w:lang w:val="de-AT" w:eastAsia="de-AT"/>
             </w:rPr>
           </w:pPr>
-          <w:hyperlink w:anchor="_Toc66725314" w:history="1">
+          <w:hyperlink w:anchor="_Toc70371868" w:history="1">
             <w:r>
               <w:rPr>
                 <w:rStyle w:val="Hyperlink"/>
                 <w:noProof/>
                 <w:lang w:val="en-US"/>
               </w:rPr>
-              <w:t>List of supported macro commands</w:t>
-            </w:r>
-            <w:r>
-              <w:rPr>
-                <w:noProof/>
-                <w:webHidden/>
-                <w:lang w:val="en-US"/>
+              <w:t>Options in the General Tab</w:t>
+            </w:r>
+            <w:r>
+              <w:rPr>
+                <w:noProof/>
+                <w:webHidden/>
               </w:rPr>
               <w:tab/>
             </w:r>
@@ -1395,7 +1390,6 @@
               <w:rPr>
                 <w:noProof/>
                 <w:webHidden/>
-                <w:lang w:val="en-US"/>
               </w:rPr>
               <w:fldChar w:fldCharType="begin"/>
             </w:r>
@@ -1403,22 +1397,19 @@
               <w:rPr>
                 <w:noProof/>
                 <w:webHidden/>
-                <w:lang w:val="en-US"/>
-              </w:rPr>
-              <w:instrText xml:space="preserve"> PAGEREF _Toc66725314 \h </w:instrText>
-            </w:r>
-            <w:r>
-              <w:rPr>
-                <w:noProof/>
-                <w:webHidden/>
-                <w:lang w:val="en-US"/>
-              </w:rPr>
-            </w:r>
-            <w:r>
-              <w:rPr>
-                <w:noProof/>
-                <w:webHidden/>
-                <w:lang w:val="en-US"/>
+              </w:rPr>
+              <w:instrText xml:space="preserve"> PAGEREF _Toc70371868 \h </w:instrText>
+            </w:r>
+            <w:r>
+              <w:rPr>
+                <w:noProof/>
+                <w:webHidden/>
+              </w:rPr>
+            </w:r>
+            <w:r>
+              <w:rPr>
+                <w:noProof/>
+                <w:webHidden/>
               </w:rPr>
               <w:fldChar w:fldCharType="separate"/>
             </w:r>
@@ -1426,7 +1417,6 @@
               <w:rPr>
                 <w:noProof/>
                 <w:webHidden/>
-                <w:lang w:val="en-US"/>
               </w:rPr>
               <w:t>14</w:t>
             </w:r>
@@ -1434,7 +1424,148 @@
               <w:rPr>
                 <w:noProof/>
                 <w:webHidden/>
-                <w:lang w:val="en-US"/>
+              </w:rPr>
+              <w:fldChar w:fldCharType="end"/>
+            </w:r>
+          </w:hyperlink>
+        </w:p>
+        <w:p>
+          <w:pPr>
+            <w:pStyle w:val="Verzeichnis3"/>
+            <w:tabs>
+              <w:tab w:val="right" w:leader="dot" w:pos="9628"/>
+            </w:tabs>
+            <w:rPr>
+              <w:rFonts w:asciiTheme="minorHAnsi" w:eastAsiaTheme="minorEastAsia" w:hAnsiTheme="minorHAnsi" w:cstheme="minorBidi"/>
+              <w:noProof/>
+              <w:lang w:val="de-AT" w:eastAsia="de-AT"/>
+            </w:rPr>
+          </w:pPr>
+          <w:hyperlink w:anchor="_Toc70371869" w:history="1">
+            <w:r>
+              <w:rPr>
+                <w:rStyle w:val="Hyperlink"/>
+                <w:noProof/>
+                <w:lang w:val="en-US"/>
+              </w:rPr>
+              <w:t>Controlling Bluetooth mode</w:t>
+            </w:r>
+            <w:r>
+              <w:rPr>
+                <w:noProof/>
+                <w:webHidden/>
+              </w:rPr>
+              <w:tab/>
+            </w:r>
+            <w:r>
+              <w:rPr>
+                <w:noProof/>
+                <w:webHidden/>
+              </w:rPr>
+              <w:fldChar w:fldCharType="begin"/>
+            </w:r>
+            <w:r>
+              <w:rPr>
+                <w:noProof/>
+                <w:webHidden/>
+              </w:rPr>
+              <w:instrText xml:space="preserve"> PAGEREF _Toc70371869 \h </w:instrText>
+            </w:r>
+            <w:r>
+              <w:rPr>
+                <w:noProof/>
+                <w:webHidden/>
+              </w:rPr>
+            </w:r>
+            <w:r>
+              <w:rPr>
+                <w:noProof/>
+                <w:webHidden/>
+              </w:rPr>
+              <w:fldChar w:fldCharType="separate"/>
+            </w:r>
+            <w:r>
+              <w:rPr>
+                <w:noProof/>
+                <w:webHidden/>
+              </w:rPr>
+              <w:t>15</w:t>
+            </w:r>
+            <w:r>
+              <w:rPr>
+                <w:noProof/>
+                <w:webHidden/>
+              </w:rPr>
+              <w:fldChar w:fldCharType="end"/>
+            </w:r>
+          </w:hyperlink>
+        </w:p>
+        <w:p>
+          <w:pPr>
+            <w:pStyle w:val="Verzeichnis3"/>
+            <w:tabs>
+              <w:tab w:val="right" w:leader="dot" w:pos="9628"/>
+            </w:tabs>
+            <w:rPr>
+              <w:rFonts w:asciiTheme="minorHAnsi" w:eastAsiaTheme="minorEastAsia" w:hAnsiTheme="minorHAnsi" w:cstheme="minorBidi"/>
+              <w:noProof/>
+              <w:lang w:val="de-AT" w:eastAsia="de-AT"/>
+            </w:rPr>
+          </w:pPr>
+          <w:hyperlink w:anchor="_Toc70371870" w:history="1">
+            <w:r>
+              <w:rPr>
+                <w:rStyle w:val="Hyperlink"/>
+                <w:noProof/>
+                <w:lang w:val="en-US"/>
+              </w:rPr>
+              <w:t>Auto-Dwell Time setting</w:t>
+            </w:r>
+            <w:r>
+              <w:rPr>
+                <w:noProof/>
+                <w:webHidden/>
+              </w:rPr>
+              <w:tab/>
+            </w:r>
+            <w:r>
+              <w:rPr>
+                <w:noProof/>
+                <w:webHidden/>
+              </w:rPr>
+              <w:fldChar w:fldCharType="begin"/>
+            </w:r>
+            <w:r>
+              <w:rPr>
+                <w:noProof/>
+                <w:webHidden/>
+              </w:rPr>
+              <w:instrText xml:space="preserve"> PAGEREF _Toc70371870 \h </w:instrText>
+            </w:r>
+            <w:r>
+              <w:rPr>
+                <w:noProof/>
+                <w:webHidden/>
+              </w:rPr>
+            </w:r>
+            <w:r>
+              <w:rPr>
+                <w:noProof/>
+                <w:webHidden/>
+              </w:rPr>
+              <w:fldChar w:fldCharType="separate"/>
+            </w:r>
+            <w:r>
+              <w:rPr>
+                <w:noProof/>
+                <w:webHidden/>
+              </w:rPr>
+              <w:t>15</w:t>
+            </w:r>
+            <w:r>
+              <w:rPr>
+                <w:noProof/>
+                <w:webHidden/>
               </w:rPr>
               <w:fldChar w:fldCharType="end"/>
             </w:r>
@@ -1449,23 +1580,22 @@
             <w:rPr>
               <w:rFonts w:asciiTheme="minorHAnsi" w:eastAsiaTheme="minorEastAsia" w:hAnsiTheme="minorHAnsi" w:cstheme="minorBidi"/>
               <w:noProof/>
-              <w:lang w:val="en-US" w:eastAsia="de-AT"/>
+              <w:lang w:val="de-AT" w:eastAsia="de-AT"/>
             </w:rPr>
           </w:pPr>
-          <w:hyperlink w:anchor="_Toc66725315" w:history="1">
+          <w:hyperlink w:anchor="_Toc70371871" w:history="1">
             <w:r>
               <w:rPr>
                 <w:rStyle w:val="Hyperlink"/>
                 <w:noProof/>
                 <w:lang w:val="en-US"/>
               </w:rPr>
-              <w:t>List of abbreviations for keyboard keys</w:t>
-            </w:r>
-            <w:r>
-              <w:rPr>
-                <w:noProof/>
-                <w:webHidden/>
-                <w:lang w:val="en-US"/>
+              <w:t>List of supported macro commands</w:t>
+            </w:r>
+            <w:r>
+              <w:rPr>
+                <w:noProof/>
+                <w:webHidden/>
               </w:rPr>
               <w:tab/>
             </w:r>
@@ -1473,7 +1603,6 @@
               <w:rPr>
                 <w:noProof/>
                 <w:webHidden/>
-                <w:lang w:val="en-US"/>
               </w:rPr>
               <w:fldChar w:fldCharType="begin"/>
             </w:r>
@@ -1481,22 +1610,19 @@
               <w:rPr>
                 <w:noProof/>
                 <w:webHidden/>
-                <w:lang w:val="en-US"/>
-              </w:rPr>
-              <w:instrText xml:space="preserve"> PAGEREF _Toc66725315 \h </w:instrText>
-            </w:r>
-            <w:r>
-              <w:rPr>
-                <w:noProof/>
-                <w:webHidden/>
-                <w:lang w:val="en-US"/>
-              </w:rPr>
-            </w:r>
-            <w:r>
-              <w:rPr>
-                <w:noProof/>
-                <w:webHidden/>
-                <w:lang w:val="en-US"/>
+              </w:rPr>
+              <w:instrText xml:space="preserve"> PAGEREF _Toc70371871 \h </w:instrText>
+            </w:r>
+            <w:r>
+              <w:rPr>
+                <w:noProof/>
+                <w:webHidden/>
+              </w:rPr>
+            </w:r>
+            <w:r>
+              <w:rPr>
+                <w:noProof/>
+                <w:webHidden/>
               </w:rPr>
               <w:fldChar w:fldCharType="separate"/>
             </w:r>
@@ -1504,15 +1630,13 @@
               <w:rPr>
                 <w:noProof/>
                 <w:webHidden/>
-                <w:lang w:val="en-US"/>
-              </w:rPr>
-              <w:t>15</w:t>
-            </w:r>
-            <w:r>
-              <w:rPr>
-                <w:noProof/>
-                <w:webHidden/>
-                <w:lang w:val="en-US"/>
+              </w:rPr>
+              <w:t>16</w:t>
+            </w:r>
+            <w:r>
+              <w:rPr>
+                <w:noProof/>
+                <w:webHidden/>
               </w:rPr>
               <w:fldChar w:fldCharType="end"/>
             </w:r>
@@ -1527,23 +1651,93 @@
             <w:rPr>
               <w:rFonts w:asciiTheme="minorHAnsi" w:eastAsiaTheme="minorEastAsia" w:hAnsiTheme="minorHAnsi" w:cstheme="minorBidi"/>
               <w:noProof/>
-              <w:lang w:val="en-US" w:eastAsia="de-AT"/>
+              <w:lang w:val="de-AT" w:eastAsia="de-AT"/>
             </w:rPr>
           </w:pPr>
-          <w:hyperlink w:anchor="_Toc66725316" w:history="1">
+          <w:hyperlink w:anchor="_Toc70371872" w:history="1">
             <w:r>
               <w:rPr>
                 <w:rStyle w:val="Hyperlink"/>
                 <w:noProof/>
                 <w:lang w:val="en-US"/>
               </w:rPr>
+              <w:t>List of abbreviations for keyboard keys</w:t>
+            </w:r>
+            <w:r>
+              <w:rPr>
+                <w:noProof/>
+                <w:webHidden/>
+              </w:rPr>
+              <w:tab/>
+            </w:r>
+            <w:r>
+              <w:rPr>
+                <w:noProof/>
+                <w:webHidden/>
+              </w:rPr>
+              <w:fldChar w:fldCharType="begin"/>
+            </w:r>
+            <w:r>
+              <w:rPr>
+                <w:noProof/>
+                <w:webHidden/>
+              </w:rPr>
+              <w:instrText xml:space="preserve"> PAGEREF _Toc70371872 \h </w:instrText>
+            </w:r>
+            <w:r>
+              <w:rPr>
+                <w:noProof/>
+                <w:webHidden/>
+              </w:rPr>
+            </w:r>
+            <w:r>
+              <w:rPr>
+                <w:noProof/>
+                <w:webHidden/>
+              </w:rPr>
+              <w:fldChar w:fldCharType="separate"/>
+            </w:r>
+            <w:r>
+              <w:rPr>
+                <w:noProof/>
+                <w:webHidden/>
+              </w:rPr>
+              <w:t>17</w:t>
+            </w:r>
+            <w:r>
+              <w:rPr>
+                <w:noProof/>
+                <w:webHidden/>
+              </w:rPr>
+              <w:fldChar w:fldCharType="end"/>
+            </w:r>
+          </w:hyperlink>
+        </w:p>
+        <w:p>
+          <w:pPr>
+            <w:pStyle w:val="Verzeichnis2"/>
+            <w:tabs>
+              <w:tab w:val="right" w:leader="dot" w:pos="9628"/>
+            </w:tabs>
+            <w:rPr>
+              <w:rFonts w:asciiTheme="minorHAnsi" w:eastAsiaTheme="minorEastAsia" w:hAnsiTheme="minorHAnsi" w:cstheme="minorBidi"/>
+              <w:noProof/>
+              <w:lang w:val="de-AT" w:eastAsia="de-AT"/>
+            </w:rPr>
+          </w:pPr>
+          <w:hyperlink w:anchor="_Toc70371873" w:history="1">
+            <w:r>
+              <w:rPr>
+                <w:rStyle w:val="Hyperlink"/>
+                <w:noProof/>
+                <w:lang w:val="en-US"/>
+              </w:rPr>
               <w:t>Further links and software recommendations</w:t>
             </w:r>
             <w:r>
               <w:rPr>
                 <w:noProof/>
                 <w:webHidden/>
-                <w:lang w:val="en-US"/>
               </w:rPr>
               <w:tab/>
             </w:r>
@@ -1551,7 +1745,6 @@
               <w:rPr>
                 <w:noProof/>
                 <w:webHidden/>
-                <w:lang w:val="en-US"/>
               </w:rPr>
               <w:fldChar w:fldCharType="begin"/>
             </w:r>
@@ -1559,22 +1752,19 @@
               <w:rPr>
                 <w:noProof/>
                 <w:webHidden/>
-                <w:lang w:val="en-US"/>
-              </w:rPr>
-              <w:instrText xml:space="preserve"> PAGEREF _Toc66725316 \h </w:instrText>
-            </w:r>
-            <w:r>
-              <w:rPr>
-                <w:noProof/>
-                <w:webHidden/>
-                <w:lang w:val="en-US"/>
-              </w:rPr>
-            </w:r>
-            <w:r>
-              <w:rPr>
-                <w:noProof/>
-                <w:webHidden/>
-                <w:lang w:val="en-US"/>
+              </w:rPr>
+              <w:instrText xml:space="preserve"> PAGEREF _Toc70371873 \h </w:instrText>
+            </w:r>
+            <w:r>
+              <w:rPr>
+                <w:noProof/>
+                <w:webHidden/>
+              </w:rPr>
+            </w:r>
+            <w:r>
+              <w:rPr>
+                <w:noProof/>
+                <w:webHidden/>
               </w:rPr>
               <w:fldChar w:fldCharType="separate"/>
             </w:r>
@@ -1582,15 +1772,13 @@
               <w:rPr>
                 <w:noProof/>
                 <w:webHidden/>
-                <w:lang w:val="en-US"/>
-              </w:rPr>
-              <w:t>16</w:t>
-            </w:r>
-            <w:r>
-              <w:rPr>
-                <w:noProof/>
-                <w:webHidden/>
-                <w:lang w:val="en-US"/>
+              </w:rPr>
+              <w:t>18</w:t>
+            </w:r>
+            <w:r>
+              <w:rPr>
+                <w:noProof/>
+                <w:webHidden/>
               </w:rPr>
               <w:fldChar w:fldCharType="end"/>
             </w:r>
@@ -1605,10 +1793,10 @@
             <w:rPr>
               <w:rFonts w:asciiTheme="minorHAnsi" w:eastAsiaTheme="minorEastAsia" w:hAnsiTheme="minorHAnsi" w:cstheme="minorBidi"/>
               <w:noProof/>
-              <w:lang w:val="en-US" w:eastAsia="de-AT"/>
+              <w:lang w:val="de-AT" w:eastAsia="de-AT"/>
             </w:rPr>
           </w:pPr>
-          <w:hyperlink w:anchor="_Toc66725317" w:history="1">
+          <w:hyperlink w:anchor="_Toc70371874" w:history="1">
             <w:r>
               <w:rPr>
                 <w:rStyle w:val="Hyperlink"/>
@@ -1621,7 +1809,6 @@
               <w:rPr>
                 <w:noProof/>
                 <w:webHidden/>
-                <w:lang w:val="en-US"/>
               </w:rPr>
               <w:tab/>
             </w:r>
@@ -1629,7 +1816,6 @@
               <w:rPr>
                 <w:noProof/>
                 <w:webHidden/>
-                <w:lang w:val="en-US"/>
               </w:rPr>
               <w:fldChar w:fldCharType="begin"/>
             </w:r>
@@ -1637,22 +1823,19 @@
               <w:rPr>
                 <w:noProof/>
                 <w:webHidden/>
-                <w:lang w:val="en-US"/>
-              </w:rPr>
-              <w:instrText xml:space="preserve"> PAGEREF _Toc66725317 \h </w:instrText>
-            </w:r>
-            <w:r>
-              <w:rPr>
-                <w:noProof/>
-                <w:webHidden/>
-                <w:lang w:val="en-US"/>
-              </w:rPr>
-            </w:r>
-            <w:r>
-              <w:rPr>
-                <w:noProof/>
-                <w:webHidden/>
-                <w:lang w:val="en-US"/>
+              </w:rPr>
+              <w:instrText xml:space="preserve"> PAGEREF _Toc70371874 \h </w:instrText>
+            </w:r>
+            <w:r>
+              <w:rPr>
+                <w:noProof/>
+                <w:webHidden/>
+              </w:rPr>
+            </w:r>
+            <w:r>
+              <w:rPr>
+                <w:noProof/>
+                <w:webHidden/>
               </w:rPr>
               <w:fldChar w:fldCharType="separate"/>
             </w:r>
@@ -1660,15 +1843,13 @@
               <w:rPr>
                 <w:noProof/>
                 <w:webHidden/>
-                <w:lang w:val="en-US"/>
-              </w:rPr>
-              <w:t>16</w:t>
-            </w:r>
-            <w:r>
-              <w:rPr>
-                <w:noProof/>
-                <w:webHidden/>
-                <w:lang w:val="en-US"/>
+              </w:rPr>
+              <w:t>18</w:t>
+            </w:r>
+            <w:r>
+              <w:rPr>
+                <w:noProof/>
+                <w:webHidden/>
               </w:rPr>
               <w:fldChar w:fldCharType="end"/>
             </w:r>
@@ -1683,10 +1864,10 @@
             <w:rPr>
               <w:rFonts w:asciiTheme="minorHAnsi" w:eastAsiaTheme="minorEastAsia" w:hAnsiTheme="minorHAnsi" w:cstheme="minorBidi"/>
               <w:noProof/>
-              <w:lang w:val="en-US" w:eastAsia="de-AT"/>
+              <w:lang w:val="de-AT" w:eastAsia="de-AT"/>
             </w:rPr>
           </w:pPr>
-          <w:hyperlink w:anchor="_Toc66725318" w:history="1">
+          <w:hyperlink w:anchor="_Toc70371875" w:history="1">
             <w:r>
               <w:rPr>
                 <w:rStyle w:val="Hyperlink"/>
@@ -1699,7 +1880,6 @@
               <w:rPr>
                 <w:noProof/>
                 <w:webHidden/>
-                <w:lang w:val="en-US"/>
               </w:rPr>
               <w:tab/>
             </w:r>
@@ -1707,7 +1887,6 @@
               <w:rPr>
                 <w:noProof/>
                 <w:webHidden/>
-                <w:lang w:val="en-US"/>
               </w:rPr>
               <w:fldChar w:fldCharType="begin"/>
             </w:r>
@@ -1715,22 +1894,19 @@
               <w:rPr>
                 <w:noProof/>
                 <w:webHidden/>
-                <w:lang w:val="en-US"/>
-              </w:rPr>
-              <w:instrText xml:space="preserve"> PAGEREF _Toc66725318 \h </w:instrText>
-            </w:r>
-            <w:r>
-              <w:rPr>
-                <w:noProof/>
-                <w:webHidden/>
-                <w:lang w:val="en-US"/>
-              </w:rPr>
-            </w:r>
-            <w:r>
-              <w:rPr>
-                <w:noProof/>
-                <w:webHidden/>
-                <w:lang w:val="en-US"/>
+              </w:rPr>
+              <w:instrText xml:space="preserve"> PAGEREF _Toc70371875 \h </w:instrText>
+            </w:r>
+            <w:r>
+              <w:rPr>
+                <w:noProof/>
+                <w:webHidden/>
+              </w:rPr>
+            </w:r>
+            <w:r>
+              <w:rPr>
+                <w:noProof/>
+                <w:webHidden/>
               </w:rPr>
               <w:fldChar w:fldCharType="separate"/>
             </w:r>
@@ -1738,15 +1914,13 @@
               <w:rPr>
                 <w:noProof/>
                 <w:webHidden/>
-                <w:lang w:val="en-US"/>
-              </w:rPr>
-              <w:t>16</w:t>
-            </w:r>
-            <w:r>
-              <w:rPr>
-                <w:noProof/>
-                <w:webHidden/>
-                <w:lang w:val="en-US"/>
+              </w:rPr>
+              <w:t>18</w:t>
+            </w:r>
+            <w:r>
+              <w:rPr>
+                <w:noProof/>
+                <w:webHidden/>
               </w:rPr>
               <w:fldChar w:fldCharType="end"/>
             </w:r>
@@ -1761,10 +1935,10 @@
             <w:rPr>
               <w:rFonts w:asciiTheme="minorHAnsi" w:eastAsiaTheme="minorEastAsia" w:hAnsiTheme="minorHAnsi" w:cstheme="minorBidi"/>
               <w:noProof/>
-              <w:lang w:val="en-US" w:eastAsia="de-AT"/>
+              <w:lang w:val="de-AT" w:eastAsia="de-AT"/>
             </w:rPr>
           </w:pPr>
-          <w:hyperlink w:anchor="_Toc66725319" w:history="1">
+          <w:hyperlink w:anchor="_Toc70371876" w:history="1">
             <w:r>
               <w:rPr>
                 <w:rStyle w:val="Hyperlink"/>
@@ -1777,7 +1951,6 @@
               <w:rPr>
                 <w:noProof/>
                 <w:webHidden/>
-                <w:lang w:val="en-US"/>
               </w:rPr>
               <w:tab/>
             </w:r>
@@ -1785,7 +1958,6 @@
               <w:rPr>
                 <w:noProof/>
                 <w:webHidden/>
-                <w:lang w:val="en-US"/>
               </w:rPr>
               <w:fldChar w:fldCharType="begin"/>
             </w:r>
@@ -1793,22 +1965,19 @@
               <w:rPr>
                 <w:noProof/>
                 <w:webHidden/>
-                <w:lang w:val="en-US"/>
-              </w:rPr>
-              <w:instrText xml:space="preserve"> PAGEREF _Toc66725319 \h </w:instrText>
-            </w:r>
-            <w:r>
-              <w:rPr>
-                <w:noProof/>
-                <w:webHidden/>
-                <w:lang w:val="en-US"/>
-              </w:rPr>
-            </w:r>
-            <w:r>
-              <w:rPr>
-                <w:noProof/>
-                <w:webHidden/>
-                <w:lang w:val="en-US"/>
+              </w:rPr>
+              <w:instrText xml:space="preserve"> PAGEREF _Toc70371876 \h </w:instrText>
+            </w:r>
+            <w:r>
+              <w:rPr>
+                <w:noProof/>
+                <w:webHidden/>
+              </w:rPr>
+            </w:r>
+            <w:r>
+              <w:rPr>
+                <w:noProof/>
+                <w:webHidden/>
               </w:rPr>
               <w:fldChar w:fldCharType="separate"/>
             </w:r>
@@ -1816,15 +1985,13 @@
               <w:rPr>
                 <w:noProof/>
                 <w:webHidden/>
-                <w:lang w:val="en-US"/>
-              </w:rPr>
-              <w:t>16</w:t>
-            </w:r>
-            <w:r>
-              <w:rPr>
-                <w:noProof/>
-                <w:webHidden/>
-                <w:lang w:val="en-US"/>
+              </w:rPr>
+              <w:t>18</w:t>
+            </w:r>
+            <w:r>
+              <w:rPr>
+                <w:noProof/>
+                <w:webHidden/>
               </w:rPr>
               <w:fldChar w:fldCharType="end"/>
             </w:r>
@@ -1839,10 +2006,10 @@
             <w:rPr>
               <w:rFonts w:asciiTheme="minorHAnsi" w:eastAsiaTheme="minorEastAsia" w:hAnsiTheme="minorHAnsi" w:cstheme="minorBidi"/>
               <w:noProof/>
-              <w:lang w:val="en-US" w:eastAsia="de-AT"/>
+              <w:lang w:val="de-AT" w:eastAsia="de-AT"/>
             </w:rPr>
           </w:pPr>
-          <w:hyperlink w:anchor="_Toc66725320" w:history="1">
+          <w:hyperlink w:anchor="_Toc70371877" w:history="1">
             <w:r>
               <w:rPr>
                 <w:rStyle w:val="Hyperlink"/>
@@ -1855,7 +2022,6 @@
               <w:rPr>
                 <w:noProof/>
                 <w:webHidden/>
-                <w:lang w:val="en-US"/>
               </w:rPr>
               <w:tab/>
             </w:r>
@@ -1863,7 +2029,6 @@
               <w:rPr>
                 <w:noProof/>
                 <w:webHidden/>
-                <w:lang w:val="en-US"/>
               </w:rPr>
               <w:fldChar w:fldCharType="begin"/>
             </w:r>
@@ -1871,22 +2036,19 @@
               <w:rPr>
                 <w:noProof/>
                 <w:webHidden/>
-                <w:lang w:val="en-US"/>
-              </w:rPr>
-              <w:instrText xml:space="preserve"> PAGEREF _Toc66725320 \h </w:instrText>
-            </w:r>
-            <w:r>
-              <w:rPr>
-                <w:noProof/>
-                <w:webHidden/>
-                <w:lang w:val="en-US"/>
-              </w:rPr>
-            </w:r>
-            <w:r>
-              <w:rPr>
-                <w:noProof/>
-                <w:webHidden/>
-                <w:lang w:val="en-US"/>
+              </w:rPr>
+              <w:instrText xml:space="preserve"> PAGEREF _Toc70371877 \h </w:instrText>
+            </w:r>
+            <w:r>
+              <w:rPr>
+                <w:noProof/>
+                <w:webHidden/>
+              </w:rPr>
+            </w:r>
+            <w:r>
+              <w:rPr>
+                <w:noProof/>
+                <w:webHidden/>
               </w:rPr>
               <w:fldChar w:fldCharType="separate"/>
             </w:r>
@@ -1894,15 +2056,13 @@
               <w:rPr>
                 <w:noProof/>
                 <w:webHidden/>
-                <w:lang w:val="en-US"/>
-              </w:rPr>
-              <w:t>16</w:t>
-            </w:r>
-            <w:r>
-              <w:rPr>
-                <w:noProof/>
-                <w:webHidden/>
-                <w:lang w:val="en-US"/>
+              </w:rPr>
+              <w:t>18</w:t>
+            </w:r>
+            <w:r>
+              <w:rPr>
+                <w:noProof/>
+                <w:webHidden/>
               </w:rPr>
               <w:fldChar w:fldCharType="end"/>
             </w:r>
@@ -1917,10 +2077,10 @@
             <w:rPr>
               <w:rFonts w:asciiTheme="minorHAnsi" w:eastAsiaTheme="minorEastAsia" w:hAnsiTheme="minorHAnsi" w:cstheme="minorBidi"/>
               <w:noProof/>
-              <w:lang w:val="en-US" w:eastAsia="de-AT"/>
+              <w:lang w:val="de-AT" w:eastAsia="de-AT"/>
             </w:rPr>
           </w:pPr>
-          <w:hyperlink w:anchor="_Toc66725321" w:history="1">
+          <w:hyperlink w:anchor="_Toc70371878" w:history="1">
             <w:r>
               <w:rPr>
                 <w:rStyle w:val="Hyperlink"/>
@@ -1933,7 +2093,6 @@
               <w:rPr>
                 <w:noProof/>
                 <w:webHidden/>
-                <w:lang w:val="en-US"/>
               </w:rPr>
               <w:tab/>
             </w:r>
@@ -1941,7 +2100,6 @@
               <w:rPr>
                 <w:noProof/>
                 <w:webHidden/>
-                <w:lang w:val="en-US"/>
               </w:rPr>
               <w:fldChar w:fldCharType="begin"/>
             </w:r>
@@ -1949,22 +2107,19 @@
               <w:rPr>
                 <w:noProof/>
                 <w:webHidden/>
-                <w:lang w:val="en-US"/>
-              </w:rPr>
-              <w:instrText xml:space="preserve"> PAGEREF _Toc66725321 \h </w:instrText>
-            </w:r>
-            <w:r>
-              <w:rPr>
-                <w:noProof/>
-                <w:webHidden/>
-                <w:lang w:val="en-US"/>
-              </w:rPr>
-            </w:r>
-            <w:r>
-              <w:rPr>
-                <w:noProof/>
-                <w:webHidden/>
-                <w:lang w:val="en-US"/>
+              </w:rPr>
+              <w:instrText xml:space="preserve"> PAGEREF _Toc70371878 \h </w:instrText>
+            </w:r>
+            <w:r>
+              <w:rPr>
+                <w:noProof/>
+                <w:webHidden/>
+              </w:rPr>
+            </w:r>
+            <w:r>
+              <w:rPr>
+                <w:noProof/>
+                <w:webHidden/>
               </w:rPr>
               <w:fldChar w:fldCharType="separate"/>
             </w:r>
@@ -1972,15 +2127,13 @@
               <w:rPr>
                 <w:noProof/>
                 <w:webHidden/>
-                <w:lang w:val="en-US"/>
-              </w:rPr>
-              <w:t>17</w:t>
-            </w:r>
-            <w:r>
-              <w:rPr>
-                <w:noProof/>
-                <w:webHidden/>
-                <w:lang w:val="en-US"/>
+              </w:rPr>
+              <w:t>19</w:t>
+            </w:r>
+            <w:r>
+              <w:rPr>
+                <w:noProof/>
+                <w:webHidden/>
               </w:rPr>
               <w:fldChar w:fldCharType="end"/>
             </w:r>
@@ -1995,10 +2148,10 @@
             <w:rPr>
               <w:rFonts w:asciiTheme="minorHAnsi" w:eastAsiaTheme="minorEastAsia" w:hAnsiTheme="minorHAnsi" w:cstheme="minorBidi"/>
               <w:noProof/>
-              <w:lang w:val="en-US" w:eastAsia="de-AT"/>
+              <w:lang w:val="de-AT" w:eastAsia="de-AT"/>
             </w:rPr>
           </w:pPr>
-          <w:hyperlink w:anchor="_Toc66725322" w:history="1">
+          <w:hyperlink w:anchor="_Toc70371879" w:history="1">
             <w:r>
               <w:rPr>
                 <w:rStyle w:val="Hyperlink"/>
@@ -2011,7 +2164,6 @@
               <w:rPr>
                 <w:noProof/>
                 <w:webHidden/>
-                <w:lang w:val="en-US"/>
               </w:rPr>
               <w:tab/>
             </w:r>
@@ -2019,7 +2171,6 @@
               <w:rPr>
                 <w:noProof/>
                 <w:webHidden/>
-                <w:lang w:val="en-US"/>
               </w:rPr>
               <w:fldChar w:fldCharType="begin"/>
             </w:r>
@@ -2027,22 +2178,19 @@
               <w:rPr>
                 <w:noProof/>
                 <w:webHidden/>
-                <w:lang w:val="en-US"/>
-              </w:rPr>
-              <w:instrText xml:space="preserve"> PAGEREF _Toc66725322 \h </w:instrText>
-            </w:r>
-            <w:r>
-              <w:rPr>
-                <w:noProof/>
-                <w:webHidden/>
-                <w:lang w:val="en-US"/>
-              </w:rPr>
-            </w:r>
-            <w:r>
-              <w:rPr>
-                <w:noProof/>
-                <w:webHidden/>
-                <w:lang w:val="en-US"/>
+              </w:rPr>
+              <w:instrText xml:space="preserve"> PAGEREF _Toc70371879 \h </w:instrText>
+            </w:r>
+            <w:r>
+              <w:rPr>
+                <w:noProof/>
+                <w:webHidden/>
+              </w:rPr>
+            </w:r>
+            <w:r>
+              <w:rPr>
+                <w:noProof/>
+                <w:webHidden/>
               </w:rPr>
               <w:fldChar w:fldCharType="separate"/>
             </w:r>
@@ -2050,15 +2198,13 @@
               <w:rPr>
                 <w:noProof/>
                 <w:webHidden/>
-                <w:lang w:val="en-US"/>
-              </w:rPr>
-              <w:t>17</w:t>
-            </w:r>
-            <w:r>
-              <w:rPr>
-                <w:noProof/>
-                <w:webHidden/>
-                <w:lang w:val="en-US"/>
+              </w:rPr>
+              <w:t>19</w:t>
+            </w:r>
+            <w:r>
+              <w:rPr>
+                <w:noProof/>
+                <w:webHidden/>
               </w:rPr>
               <w:fldChar w:fldCharType="end"/>
             </w:r>
@@ -2073,10 +2219,10 @@
             <w:rPr>
               <w:rFonts w:asciiTheme="minorHAnsi" w:eastAsiaTheme="minorEastAsia" w:hAnsiTheme="minorHAnsi" w:cstheme="minorBidi"/>
               <w:noProof/>
-              <w:lang w:val="en-US" w:eastAsia="de-AT"/>
+              <w:lang w:val="de-AT" w:eastAsia="de-AT"/>
             </w:rPr>
           </w:pPr>
-          <w:hyperlink w:anchor="_Toc66725323" w:history="1">
+          <w:hyperlink w:anchor="_Toc70371880" w:history="1">
             <w:r>
               <w:rPr>
                 <w:rStyle w:val="Hyperlink"/>
@@ -2089,7 +2235,6 @@
               <w:rPr>
                 <w:noProof/>
                 <w:webHidden/>
-                <w:lang w:val="en-US"/>
               </w:rPr>
               <w:tab/>
             </w:r>
@@ -2097,7 +2242,6 @@
               <w:rPr>
                 <w:noProof/>
                 <w:webHidden/>
-                <w:lang w:val="en-US"/>
               </w:rPr>
               <w:fldChar w:fldCharType="begin"/>
             </w:r>
@@ -2105,22 +2249,19 @@
               <w:rPr>
                 <w:noProof/>
                 <w:webHidden/>
-                <w:lang w:val="en-US"/>
-              </w:rPr>
-              <w:instrText xml:space="preserve"> PAGEREF _Toc66725323 \h </w:instrText>
-            </w:r>
-            <w:r>
-              <w:rPr>
-                <w:noProof/>
-                <w:webHidden/>
-                <w:lang w:val="en-US"/>
-              </w:rPr>
-            </w:r>
-            <w:r>
-              <w:rPr>
-                <w:noProof/>
-                <w:webHidden/>
-                <w:lang w:val="en-US"/>
+              </w:rPr>
+              <w:instrText xml:space="preserve"> PAGEREF _Toc70371880 \h </w:instrText>
+            </w:r>
+            <w:r>
+              <w:rPr>
+                <w:noProof/>
+                <w:webHidden/>
+              </w:rPr>
+            </w:r>
+            <w:r>
+              <w:rPr>
+                <w:noProof/>
+                <w:webHidden/>
               </w:rPr>
               <w:fldChar w:fldCharType="separate"/>
             </w:r>
@@ -2128,15 +2269,13 @@
               <w:rPr>
                 <w:noProof/>
                 <w:webHidden/>
-                <w:lang w:val="en-US"/>
-              </w:rPr>
-              <w:t>17</w:t>
-            </w:r>
-            <w:r>
-              <w:rPr>
-                <w:noProof/>
-                <w:webHidden/>
-                <w:lang w:val="en-US"/>
+              </w:rPr>
+              <w:t>19</w:t>
+            </w:r>
+            <w:r>
+              <w:rPr>
+                <w:noProof/>
+                <w:webHidden/>
               </w:rPr>
               <w:fldChar w:fldCharType="end"/>
             </w:r>
@@ -2186,7 +2325,7 @@
           <w:lang w:val="en-US"/>
         </w:rPr>
       </w:pPr>
-      <w:bookmarkStart w:id="2" w:name="_Toc66725303"/>
+      <w:bookmarkStart w:id="2" w:name="_Toc70371856"/>
       <w:r>
         <w:rPr>
           <w:rStyle w:val="berschrift1Zchn"/>
@@ -2298,7 +2437,21 @@
         <w:rPr>
           <w:lang w:val="en-US"/>
         </w:rPr>
-        <w:t>actions. A configured FABI module can be used with any computer (Windows, Linux or Mac) without installing special software, because the FABI module behaves like a normal computer mouse or keyboard when it is connected to the computer. People for whom conventional input devices are not suitable can play computer games, surf the Internet, write e-mails and much more.</w:t>
+        <w:t xml:space="preserve">actions. A configured FABI module can be used with any computer (Windows, Linux or Mac) without installing special software, because the FABI module behaves like a normal computer mouse or keyboard when it is connected to the computer. People for whom conventional input devices are not suitable can play computer games, surf the Internet, </w:t>
+      </w:r>
+      <w:proofErr w:type="gramStart"/>
+      <w:r>
+        <w:rPr>
+          <w:lang w:val="en-US"/>
+        </w:rPr>
+        <w:t>write</w:t>
+      </w:r>
+      <w:proofErr w:type="gramEnd"/>
+      <w:r>
+        <w:rPr>
+          <w:lang w:val="en-US"/>
+        </w:rPr>
+        <w:t xml:space="preserve"> e-mails and much more.</w:t>
       </w:r>
     </w:p>
     <w:p>
@@ -2362,7 +2515,49 @@
         <w:rPr>
           <w:lang w:val="en-US"/>
         </w:rPr>
-        <w:t xml:space="preserve">FABI is available as an open source kit (including the corresponding assembly instructions for the hardware) and was developed as part of the AsTeRICS Academy project at the UAS Technikum Wien. In 2017, the non-profit organization AsTeRICS Foundation was founded in order to further develop </w:t>
+        <w:t xml:space="preserve">FABI is available as an open source kit (including the corresponding assembly instructions for the hardware) and was developed as part of the </w:t>
+      </w:r>
+      <w:proofErr w:type="spellStart"/>
+      <w:r>
+        <w:rPr>
+          <w:lang w:val="en-US"/>
+        </w:rPr>
+        <w:t>AsTeRICS</w:t>
+      </w:r>
+      <w:proofErr w:type="spellEnd"/>
+      <w:r>
+        <w:rPr>
+          <w:lang w:val="en-US"/>
+        </w:rPr>
+        <w:t xml:space="preserve"> Academy project at the UAS </w:t>
+      </w:r>
+      <w:proofErr w:type="spellStart"/>
+      <w:r>
+        <w:rPr>
+          <w:lang w:val="en-US"/>
+        </w:rPr>
+        <w:t>Technikum</w:t>
+      </w:r>
+      <w:proofErr w:type="spellEnd"/>
+      <w:r>
+        <w:rPr>
+          <w:lang w:val="en-US"/>
+        </w:rPr>
+        <w:t xml:space="preserve"> Wien. In 2017, the non-profit organization </w:t>
+      </w:r>
+      <w:proofErr w:type="spellStart"/>
+      <w:r>
+        <w:rPr>
+          <w:lang w:val="en-US"/>
+        </w:rPr>
+        <w:t>AsTeRICS</w:t>
+      </w:r>
+      <w:proofErr w:type="spellEnd"/>
+      <w:r>
+        <w:rPr>
+          <w:lang w:val="en-US"/>
+        </w:rPr>
+        <w:t xml:space="preserve"> Foundation was founded in order to further develop </w:t>
       </w:r>
       <w:r>
         <w:rPr>
@@ -2401,7 +2596,7 @@
         <w:br/>
         <w:t xml:space="preserve"> </w:t>
       </w:r>
-      <w:hyperlink r:id="rId10">
+      <w:hyperlink r:id="rId11">
         <w:r>
           <w:rPr>
             <w:rStyle w:val="InternetLink"/>
@@ -2500,7 +2695,7 @@
           <w:lang w:val="en-US"/>
         </w:rPr>
       </w:pPr>
-      <w:bookmarkStart w:id="3" w:name="_Toc66725304"/>
+      <w:bookmarkStart w:id="3" w:name="_Toc70371857"/>
       <w:r>
         <w:rPr>
           <w:lang w:val="en-US"/>
@@ -2566,7 +2761,7 @@
           <w:lang w:val="en-US"/>
         </w:rPr>
       </w:pPr>
-      <w:bookmarkStart w:id="4" w:name="_Toc66725305"/>
+      <w:bookmarkStart w:id="4" w:name="_Toc70371858"/>
       <w:r>
         <w:rPr>
           <w:rStyle w:val="berschrift1Zchn"/>
@@ -2620,7 +2815,7 @@
           <w:lang w:val="en-US"/>
         </w:rPr>
       </w:pPr>
-      <w:bookmarkStart w:id="5" w:name="_Toc66725306"/>
+      <w:bookmarkStart w:id="5" w:name="_Toc70371859"/>
       <w:r>
         <w:rPr>
           <w:rStyle w:val="berschrift2Zchn"/>
@@ -2641,7 +2836,21 @@
         <w:rPr>
           <w:lang w:val="en-US"/>
         </w:rPr>
-        <w:t>The executable file FabiGUI.exe can be downloaded from the AsTeRICS GitHub directory:</w:t>
+        <w:t xml:space="preserve">The executable file FabiGUI.exe can be downloaded from the </w:t>
+      </w:r>
+      <w:proofErr w:type="spellStart"/>
+      <w:r>
+        <w:rPr>
+          <w:lang w:val="en-US"/>
+        </w:rPr>
+        <w:t>AsTeRICS</w:t>
+      </w:r>
+      <w:proofErr w:type="spellEnd"/>
+      <w:r>
+        <w:rPr>
+          <w:lang w:val="en-US"/>
+        </w:rPr>
+        <w:t xml:space="preserve"> GitHub directory:</w:t>
       </w:r>
       <w:r>
         <w:rPr>
@@ -2649,7 +2858,7 @@
         </w:rPr>
         <w:t xml:space="preserve"> </w:t>
       </w:r>
-      <w:hyperlink r:id="rId11" w:history="1">
+      <w:hyperlink r:id="rId12" w:history="1">
         <w:r>
           <w:rPr>
             <w:rStyle w:val="InternetLink"/>
@@ -2695,9 +2904,23 @@
         <w:rPr>
           <w:lang w:val="en-US"/>
         </w:rPr>
-        <w:t xml:space="preserve">In principle, the FABI-GUI software can also be started under macOS or Linux, with the help of the "mono" software, which can be found here: </w:t>
-      </w:r>
-      <w:hyperlink r:id="rId12">
+        <w:t xml:space="preserve">In principle, the FABI-GUI software can also be started under </w:t>
+      </w:r>
+      <w:proofErr w:type="spellStart"/>
+      <w:r>
+        <w:rPr>
+          <w:lang w:val="en-US"/>
+        </w:rPr>
+        <w:t>macOS</w:t>
+      </w:r>
+      <w:proofErr w:type="spellEnd"/>
+      <w:r>
+        <w:rPr>
+          <w:lang w:val="en-US"/>
+        </w:rPr>
+        <w:t xml:space="preserve"> or Linux, with the help of the "mono" software, which can be found here: </w:t>
+      </w:r>
+      <w:hyperlink r:id="rId13">
         <w:r>
           <w:rPr>
             <w:rStyle w:val="InternetLink"/>
@@ -2731,15 +2954,23 @@
         <w:rPr>
           <w:lang w:val="en-US"/>
         </w:rPr>
-        <w:t>After the FabiGUI.exe file has been downloaded from the above-mentioned source, start the application by double-clicking it. If an error message appears, the "Microsoft.Net Framework" is probably not installed on your computer. In this case, download the framework from the following website:</w:t>
-      </w:r>
+        <w:t>After the FabiGUI.exe file has been downloaded from the above-mentioned source, start the application by double-clicking it. If an error message appears, the "Microsoft.Net Framework" is probably not installed on your computer. In this case, download the framework from the following website</w:t>
+      </w:r>
+      <w:proofErr w:type="gramStart"/>
+      <w:r>
+        <w:rPr>
+          <w:lang w:val="en-US"/>
+        </w:rPr>
+        <w:t>:</w:t>
+      </w:r>
+      <w:proofErr w:type="gramEnd"/>
       <w:r>
         <w:rPr>
           <w:lang w:val="en-US"/>
         </w:rPr>
         <w:br/>
       </w:r>
-      <w:hyperlink r:id="rId13">
+      <w:hyperlink r:id="rId14">
         <w:r>
           <w:rPr>
             <w:rStyle w:val="InternetLink"/>
@@ -2765,12 +2996,12 @@
           <w:lang w:val="en-US"/>
         </w:rPr>
       </w:pPr>
-      <w:bookmarkStart w:id="6" w:name="_Toc66725307"/>
+      <w:bookmarkStart w:id="6" w:name="_Toc70371860"/>
       <w:r>
         <w:rPr>
           <w:noProof/>
           <w:sz w:val="20"/>
-          <w:lang w:val="en-US" w:eastAsia="de-AT"/>
+          <w:lang w:val="de-AT" w:eastAsia="de-AT"/>
         </w:rPr>
         <w:drawing>
           <wp:anchor distT="0" distB="0" distL="114300" distR="114300" simplePos="0" relativeHeight="251663360" behindDoc="1" locked="0" layoutInCell="1" allowOverlap="1" wp14:anchorId="7D833A64" wp14:editId="2E63FCEC">
@@ -2806,7 +3037,7 @@
                     </pic:cNvPicPr>
                   </pic:nvPicPr>
                   <pic:blipFill>
-                    <a:blip r:embed="rId14">
+                    <a:blip r:embed="rId15">
                       <a:extLst>
                         <a:ext uri="{28A0092B-C50C-407E-A947-70E740481C1C}">
                           <a14:useLocalDpi xmlns:a14="http://schemas.microsoft.com/office/drawing/2010/main" val="0"/>
@@ -2859,7 +3090,7 @@
       <w:r>
         <w:rPr>
           <w:noProof/>
-          <w:lang w:val="en-US" w:eastAsia="de-AT"/>
+          <w:lang w:val="de-AT" w:eastAsia="de-AT"/>
         </w:rPr>
         <mc:AlternateContent>
           <mc:Choice Requires="wps">
@@ -2948,7 +3179,7 @@
           </mc:Choice>
           <mc:Fallback>
             <w:pict>
-              <v:rect w14:anchorId="401A71F5" id="Textfeld 59" o:spid="_x0000_s1026" style="position:absolute;left:0;text-align:left;margin-left:361.9pt;margin-top:12.85pt;width:133.1pt;height:107.15pt;z-index:251661312;visibility:visible;mso-wrap-style:square;mso-width-percent:0;mso-height-percent:0;mso-wrap-distance-left:0;mso-wrap-distance-top:0;mso-wrap-distance-right:0;mso-wrap-distance-bottom:0;mso-position-horizontal:absolute;mso-position-horizontal-relative:text;mso-position-vertical:absolute;mso-position-vertical-relative:text;mso-width-percent:0;mso-height-percent:0;mso-width-relative:margin;mso-height-relative:margin;v-text-anchor:top" o:gfxdata="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" strokecolor="#4f81bd [3204]" strokeweight=".26mm">
+              <v:rect id="Textfeld 59" o:spid="_x0000_s1026" style="position:absolute;left:0;text-align:left;margin-left:361.9pt;margin-top:12.85pt;width:133.1pt;height:107.15pt;z-index:251661312;visibility:visible;mso-wrap-style:square;mso-width-percent:0;mso-height-percent:0;mso-wrap-distance-left:0;mso-wrap-distance-top:0;mso-wrap-distance-right:0;mso-wrap-distance-bottom:0;mso-position-horizontal:absolute;mso-position-horizontal-relative:text;mso-position-vertical:absolute;mso-position-vertical-relative:text;mso-width-percent:0;mso-height-percent:0;mso-width-relative:margin;mso-height-relative:margin;v-text-anchor:top" o:gfxdata="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" strokecolor="#4f81bd [3204]" strokeweight=".26mm">
                 <v:textbox>
                   <w:txbxContent>
                     <w:p>
@@ -2977,7 +3208,7 @@
       <w:r>
         <w:rPr>
           <w:noProof/>
-          <w:lang w:val="en-US" w:eastAsia="de-AT"/>
+          <w:lang w:val="de-AT" w:eastAsia="de-AT"/>
         </w:rPr>
         <mc:AlternateContent>
           <mc:Choice Requires="wps">
@@ -3049,7 +3280,7 @@
               </wp:anchor>
             </w:drawing>
           </mc:Choice>
-          <mc:Fallback>
+          <mc:Fallback xmlns:w16se="http://schemas.microsoft.com/office/word/2015/wordml/symex" xmlns:w15="http://schemas.microsoft.com/office/word/2012/wordml" xmlns:cx="http://schemas.microsoft.com/office/drawing/2014/chartex">
             <w:pict>
               <v:shape w14:anchorId="7090A743" id="Gerade Verbindung mit Pfeil 60" o:spid="_x0000_s1026" style="position:absolute;margin-left:311.25pt;margin-top:23.85pt;width:51.5pt;height:14.15pt;flip:x;z-index:251662336;visibility:visible;mso-wrap-style:square;mso-wrap-distance-left:0;mso-wrap-distance-top:0;mso-wrap-distance-right:0;mso-wrap-distance-bottom:0;mso-position-horizontal:absolute;mso-position-horizontal-relative:text;mso-position-vertical:absolute;mso-position-vertical-relative:text;v-text-anchor:top" coordsize="21600,21600" o:gfxdata="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" path="m,l21600,21600e" filled="f" strokecolor="#4a7ebb" strokeweight=".53mm">
                 <v:stroke endarrow="block"/>
@@ -3062,7 +3293,7 @@
       <w:r>
         <w:rPr>
           <w:noProof/>
-          <w:lang w:val="en-US" w:eastAsia="de-AT"/>
+          <w:lang w:val="de-AT" w:eastAsia="de-AT"/>
         </w:rPr>
         <mc:AlternateContent>
           <mc:Choice Requires="wps">
@@ -3134,7 +3365,7 @@
               </wp:anchor>
             </w:drawing>
           </mc:Choice>
-          <mc:Fallback>
+          <mc:Fallback xmlns:w16se="http://schemas.microsoft.com/office/word/2015/wordml/symex" xmlns:w15="http://schemas.microsoft.com/office/word/2012/wordml" xmlns:cx="http://schemas.microsoft.com/office/drawing/2014/chartex">
             <w:pict>
               <v:shape w14:anchorId="785C55C4" id="Gerade Verbindung mit Pfeil 58" o:spid="_x0000_s1026" style="position:absolute;margin-left:149.25pt;margin-top:84.55pt;width:38.5pt;height:12.25pt;flip:y;z-index:251659264;visibility:visible;mso-wrap-style:square;mso-wrap-distance-left:0;mso-wrap-distance-top:0;mso-wrap-distance-right:0;mso-wrap-distance-bottom:0;mso-position-horizontal:absolute;mso-position-horizontal-relative:text;mso-position-vertical:absolute;mso-position-vertical-relative:text;v-text-anchor:top" coordsize="21600,21600" o:gfxdata="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" path="m,l21600,21600e" filled="f" strokecolor="#4a7ebb" strokeweight=".53mm">
                 <v:stroke endarrow="block"/>
@@ -3161,7 +3392,7 @@
       <w:r>
         <w:rPr>
           <w:noProof/>
-          <w:lang w:val="en-US" w:eastAsia="de-AT"/>
+          <w:lang w:val="de-AT" w:eastAsia="de-AT"/>
         </w:rPr>
         <mc:AlternateContent>
           <mc:Choice Requires="wps">
@@ -3252,7 +3483,7 @@
           </mc:Choice>
           <mc:Fallback>
             <w:pict>
-              <v:rect w14:anchorId="76630CAB" id="Textfeld 61" o:spid="_x0000_s1027" style="position:absolute;margin-left:-2.3pt;margin-top:.9pt;width:164.85pt;height:91.25pt;z-index:251660288;visibility:visible;mso-wrap-style:square;mso-height-percent:0;mso-wrap-distance-left:0;mso-wrap-distance-top:0;mso-wrap-distance-right:0;mso-wrap-distance-bottom:0;mso-position-horizontal:absolute;mso-position-horizontal-relative:text;mso-position-vertical:absolute;mso-position-vertical-relative:text;mso-height-percent:0;mso-height-relative:margin;v-text-anchor:top" o:gfxdata="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" strokecolor="#4f81bd [3204]" strokeweight=".26mm">
+              <v:rect id="Textfeld 61" o:spid="_x0000_s1027" style="position:absolute;margin-left:-2.3pt;margin-top:.9pt;width:164.85pt;height:91.25pt;z-index:251660288;visibility:visible;mso-wrap-style:square;mso-height-percent:0;mso-wrap-distance-left:0;mso-wrap-distance-top:0;mso-wrap-distance-right:0;mso-wrap-distance-bottom:0;mso-position-horizontal:absolute;mso-position-horizontal-relative:text;mso-position-vertical:absolute;mso-position-vertical-relative:text;mso-height-percent:0;mso-height-relative:margin;v-text-anchor:top" o:gfxdata="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" strokecolor="#4f81bd [3204]" strokeweight=".26mm">
                 <v:textbox>
                   <w:txbxContent>
                     <w:p>
@@ -3362,13 +3593,25 @@
         </w:rPr>
         <w:t>.</w:t>
       </w:r>
-      <w:bookmarkStart w:id="7" w:name="_GoBack"/>
-      <w:bookmarkEnd w:id="7"/>
-      <w:r>
-        <w:rPr>
-          <w:lang w:val="en-US"/>
-        </w:rPr>
-        <w:t xml:space="preserve"> COM4) should be selectable in the FabiGUI software in the selection box "FABI Port" (see Figure 2). After unplugging the FABI module, the COM port should disappear again. If no new COM port is created by plugging in the FABI module, please install the Arduino software from the following source and then try again:</w:t>
+      <w:r>
+        <w:rPr>
+          <w:lang w:val="en-US"/>
+        </w:rPr>
+        <w:t xml:space="preserve"> COM4) should be selectable in the </w:t>
+      </w:r>
+      <w:proofErr w:type="spellStart"/>
+      <w:r>
+        <w:rPr>
+          <w:lang w:val="en-US"/>
+        </w:rPr>
+        <w:t>FabiGUI</w:t>
+      </w:r>
+      <w:proofErr w:type="spellEnd"/>
+      <w:r>
+        <w:rPr>
+          <w:lang w:val="en-US"/>
+        </w:rPr>
+        <w:t xml:space="preserve"> software in the selection box "FABI Port" (see Figure 2). After unplugging the FABI module, the COM port should disappear again. If no new COM port is created by plugging in the FABI module, please install the Arduino software from the following source and then try again:</w:t>
       </w:r>
       <w:r>
         <w:rPr>
@@ -3376,7 +3619,7 @@
         </w:rPr>
         <w:t xml:space="preserve"> </w:t>
       </w:r>
-      <w:hyperlink r:id="rId15" w:history="1">
+      <w:hyperlink r:id="rId16" w:history="1">
         <w:r>
           <w:rPr>
             <w:rStyle w:val="InternetLink"/>
@@ -3434,11 +3677,11 @@
           <w:lang w:val="en-US"/>
         </w:rPr>
       </w:pPr>
-      <w:bookmarkStart w:id="8" w:name="_Toc414627253"/>
-      <w:bookmarkStart w:id="9" w:name="_Toc4146272531"/>
-      <w:bookmarkStart w:id="10" w:name="_Toc66725308"/>
+      <w:bookmarkStart w:id="7" w:name="_Toc414627253"/>
+      <w:bookmarkStart w:id="8" w:name="_Toc4146272531"/>
+      <w:bookmarkStart w:id="9" w:name="_Toc70371861"/>
+      <w:bookmarkEnd w:id="7"/>
       <w:bookmarkEnd w:id="8"/>
-      <w:bookmarkEnd w:id="9"/>
       <w:r>
         <w:rPr>
           <w:rStyle w:val="berschrift1Zchn"/>
@@ -3464,7 +3707,7 @@
         </w:rPr>
         <w:t xml:space="preserve"> the FABI-GUI application</w:t>
       </w:r>
-      <w:bookmarkEnd w:id="10"/>
+      <w:bookmarkEnd w:id="9"/>
     </w:p>
     <w:p>
       <w:pPr>
@@ -3497,7 +3740,7 @@
       <w:r>
         <w:rPr>
           <w:noProof/>
-          <w:lang w:val="en-US" w:eastAsia="de-AT"/>
+          <w:lang w:val="de-AT" w:eastAsia="de-AT"/>
         </w:rPr>
         <w:drawing>
           <wp:inline distT="0" distB="0" distL="0" distR="0">
@@ -3517,7 +3760,7 @@
                     </pic:cNvPicPr>
                   </pic:nvPicPr>
                   <pic:blipFill>
-                    <a:blip r:embed="rId16">
+                    <a:blip r:embed="rId17">
                       <a:extLst>
                         <a:ext uri="{28A0092B-C50C-407E-A947-70E740481C1C}">
                           <a14:useLocalDpi xmlns:a14="http://schemas.microsoft.com/office/drawing/2010/main" val="0"/>
@@ -3556,7 +3799,21 @@
         <w:rPr>
           <w:lang w:val="en-US"/>
         </w:rPr>
-        <w:t>Figure 1: FabiGUI user interface</w:t>
+        <w:t xml:space="preserve">Figure 1: </w:t>
+      </w:r>
+      <w:proofErr w:type="spellStart"/>
+      <w:r>
+        <w:rPr>
+          <w:lang w:val="en-US"/>
+        </w:rPr>
+        <w:t>FabiGUI</w:t>
+      </w:r>
+      <w:proofErr w:type="spellEnd"/>
+      <w:r>
+        <w:rPr>
+          <w:lang w:val="en-US"/>
+        </w:rPr>
+        <w:t xml:space="preserve"> user interface</w:t>
       </w:r>
     </w:p>
     <w:p>
@@ -3682,7 +3939,7 @@
       <w:r>
         <w:rPr>
           <w:noProof/>
-          <w:lang w:val="en-US" w:eastAsia="de-AT"/>
+          <w:lang w:val="de-AT" w:eastAsia="de-AT"/>
         </w:rPr>
         <w:lastRenderedPageBreak/>
         <w:drawing>
@@ -3711,7 +3968,7 @@
                     </pic:cNvPicPr>
                   </pic:nvPicPr>
                   <pic:blipFill>
-                    <a:blip r:embed="rId17"/>
+                    <a:blip r:embed="rId18"/>
                     <a:stretch>
                       <a:fillRect/>
                     </a:stretch>
@@ -4225,13 +4482,27 @@
         <w:rPr>
           <w:lang w:val="en-US"/>
         </w:rPr>
-        <w:t xml:space="preserve">„step by step“ </w:t>
-      </w:r>
-      <w:r>
-        <w:rPr>
-          <w:lang w:val="en-US"/>
-        </w:rPr>
-        <w:t>between the existing memory locations.</w:t>
+        <w:t>„step by step</w:t>
+      </w:r>
+      <w:proofErr w:type="gramStart"/>
+      <w:r>
+        <w:rPr>
+          <w:lang w:val="en-US"/>
+        </w:rPr>
+        <w:t xml:space="preserve">“ </w:t>
+      </w:r>
+      <w:r>
+        <w:rPr>
+          <w:lang w:val="en-US"/>
+        </w:rPr>
+        <w:t>between</w:t>
+      </w:r>
+      <w:proofErr w:type="gramEnd"/>
+      <w:r>
+        <w:rPr>
+          <w:lang w:val="en-US"/>
+        </w:rPr>
+        <w:t xml:space="preserve"> the existing memory locations.</w:t>
       </w:r>
     </w:p>
     <w:p>
@@ -4252,7 +4523,7 @@
       <w:r>
         <w:rPr>
           <w:noProof/>
-          <w:lang w:val="en-US" w:eastAsia="de-AT"/>
+          <w:lang w:val="de-AT" w:eastAsia="de-AT"/>
         </w:rPr>
         <w:drawing>
           <wp:anchor distT="0" distB="0" distL="0" distR="0" simplePos="0" relativeHeight="94" behindDoc="0" locked="0" layoutInCell="1" allowOverlap="1">
@@ -4280,7 +4551,7 @@
                     </pic:cNvPicPr>
                   </pic:nvPicPr>
                   <pic:blipFill>
-                    <a:blip r:embed="rId18"/>
+                    <a:blip r:embed="rId19"/>
                     <a:stretch>
                       <a:fillRect/>
                     </a:stretch>
@@ -4516,7 +4787,7 @@
       <w:r>
         <w:rPr>
           <w:noProof/>
-          <w:lang w:val="en-US" w:eastAsia="de-AT"/>
+          <w:lang w:val="de-AT" w:eastAsia="de-AT"/>
         </w:rPr>
         <w:drawing>
           <wp:anchor distT="0" distB="0" distL="0" distR="0" simplePos="0" relativeHeight="95" behindDoc="0" locked="0" layoutInCell="1" allowOverlap="1">
@@ -4544,7 +4815,7 @@
                     </pic:cNvPicPr>
                   </pic:nvPicPr>
                   <pic:blipFill>
-                    <a:blip r:embed="rId19"/>
+                    <a:blip r:embed="rId20"/>
                     <a:stretch>
                       <a:fillRect/>
                     </a:stretch>
@@ -4608,8 +4879,8 @@
           <w:lang w:val="en-US"/>
         </w:rPr>
       </w:pPr>
-      <w:bookmarkStart w:id="11" w:name="_Toc414627256"/>
-      <w:bookmarkStart w:id="12" w:name="_Toc66725309"/>
+      <w:bookmarkStart w:id="10" w:name="_Toc414627256"/>
+      <w:bookmarkStart w:id="11" w:name="_Toc70371862"/>
       <w:r>
         <w:rPr>
           <w:lang w:val="en-US"/>
@@ -4617,20 +4888,34 @@
         <w:lastRenderedPageBreak/>
         <w:t>Assignment of the button functions</w:t>
       </w:r>
+      <w:bookmarkEnd w:id="10"/>
       <w:bookmarkEnd w:id="11"/>
-      <w:bookmarkEnd w:id="12"/>
-    </w:p>
-    <w:p>
-      <w:pPr>
-        <w:rPr>
-          <w:lang w:val="en-US"/>
-        </w:rPr>
-      </w:pPr>
-      <w:r>
-        <w:rPr>
-          <w:lang w:val="en-US"/>
-        </w:rPr>
-        <w:t>With the FabiGUI applications, up to 9 buttons can be assigned different functions. Such functions include various mouse clicks, mouse movements, scrolling or pressing keyboard keys.</w:t>
+    </w:p>
+    <w:p>
+      <w:pPr>
+        <w:rPr>
+          <w:lang w:val="en-US"/>
+        </w:rPr>
+      </w:pPr>
+      <w:r>
+        <w:rPr>
+          <w:lang w:val="en-US"/>
+        </w:rPr>
+        <w:t xml:space="preserve">With the </w:t>
+      </w:r>
+      <w:proofErr w:type="spellStart"/>
+      <w:r>
+        <w:rPr>
+          <w:lang w:val="en-US"/>
+        </w:rPr>
+        <w:t>FabiGUI</w:t>
+      </w:r>
+      <w:proofErr w:type="spellEnd"/>
+      <w:r>
+        <w:rPr>
+          <w:lang w:val="en-US"/>
+        </w:rPr>
+        <w:t xml:space="preserve"> applications, up to 9 buttons can be assigned different functions. Such functions include various mouse clicks, mouse movements, scrolling or pressing keyboard keys.</w:t>
       </w:r>
     </w:p>
     <w:p>
@@ -4682,6 +4967,7 @@
     </w:p>
     <w:p>
       <w:pPr>
+        <w:jc w:val="center"/>
         <w:rPr>
           <w:lang w:val="en-US"/>
         </w:rPr>
@@ -4689,53 +4975,32 @@
       <w:r>
         <w:rPr>
           <w:noProof/>
-          <w:lang w:val="en-US" w:eastAsia="de-AT"/>
-        </w:rPr>
-        <w:drawing>
-          <wp:anchor distT="0" distB="0" distL="0" distR="0" simplePos="0" relativeHeight="96" behindDoc="0" locked="0" layoutInCell="1" allowOverlap="1">
-            <wp:simplePos x="0" y="0"/>
-            <wp:positionH relativeFrom="column">
-              <wp:align>center</wp:align>
-            </wp:positionH>
-            <wp:positionV relativeFrom="paragraph">
-              <wp:posOffset>204470</wp:posOffset>
-            </wp:positionV>
-            <wp:extent cx="3314700" cy="2457450"/>
-            <wp:effectExtent l="0" t="0" r="0" b="0"/>
-            <wp:wrapTopAndBottom/>
-            <wp:docPr id="40" name="Image6"/>
-            <wp:cNvGraphicFramePr>
-              <a:graphicFrameLocks xmlns:a="http://schemas.openxmlformats.org/drawingml/2006/main" noChangeAspect="1"/>
-            </wp:cNvGraphicFramePr>
-            <a:graphic xmlns:a="http://schemas.openxmlformats.org/drawingml/2006/main">
-              <a:graphicData uri="http://schemas.openxmlformats.org/drawingml/2006/picture">
-                <pic:pic xmlns:pic="http://schemas.openxmlformats.org/drawingml/2006/picture">
-                  <pic:nvPicPr>
-                    <pic:cNvPr id="40" name="Image6"/>
-                    <pic:cNvPicPr>
-                      <a:picLocks noChangeAspect="1" noChangeArrowheads="1"/>
-                    </pic:cNvPicPr>
-                  </pic:nvPicPr>
-                  <pic:blipFill>
-                    <a:blip r:embed="rId20"/>
-                    <a:stretch>
-                      <a:fillRect/>
-                    </a:stretch>
-                  </pic:blipFill>
-                  <pic:spPr bwMode="auto">
-                    <a:xfrm>
-                      <a:off x="0" y="0"/>
-                      <a:ext cx="3314700" cy="2457450"/>
-                    </a:xfrm>
-                    <a:prstGeom prst="rect">
-                      <a:avLst/>
-                    </a:prstGeom>
-                  </pic:spPr>
-                </pic:pic>
-              </a:graphicData>
-            </a:graphic>
-          </wp:anchor>
-        </w:drawing>
+          <w:lang w:val="de-AT" w:eastAsia="de-AT"/>
+        </w:rPr>
+        <w:pict>
+          <v:shapetype id="_x0000_t75" coordsize="21600,21600" o:spt="75" o:preferrelative="t" path="m@4@5l@4@11@9@11@9@5xe" filled="f" stroked="f">
+            <v:stroke joinstyle="miter"/>
+            <v:formulas>
+              <v:f eqn="if lineDrawn pixelLineWidth 0"/>
+              <v:f eqn="sum @0 1 0"/>
+              <v:f eqn="sum 0 0 @1"/>
+              <v:f eqn="prod @2 1 2"/>
+              <v:f eqn="prod @3 21600 pixelWidth"/>
+              <v:f eqn="prod @3 21600 pixelHeight"/>
+              <v:f eqn="sum @0 0 1"/>
+              <v:f eqn="prod @6 1 2"/>
+              <v:f eqn="prod @7 21600 pixelWidth"/>
+              <v:f eqn="sum @8 21600 0"/>
+              <v:f eqn="prod @7 21600 pixelHeight"/>
+              <v:f eqn="sum @10 21600 0"/>
+            </v:formulas>
+            <v:path o:extrusionok="f" gradientshapeok="t" o:connecttype="rect"/>
+            <o:lock v:ext="edit" aspectratio="t"/>
+          </v:shapetype>
+          <v:shape id="_x0000_i1025" type="#_x0000_t75" style="width:271.5pt;height:247pt">
+            <v:imagedata r:id="rId21" o:title="ScreenHunter 47"/>
+          </v:shape>
+        </w:pict>
       </w:r>
     </w:p>
     <w:p>
@@ -4905,13 +5170,6 @@
     </w:p>
     <w:p>
       <w:pPr>
-        <w:rPr>
-          <w:lang w:val="en-US"/>
-        </w:rPr>
-      </w:pPr>
-    </w:p>
-    <w:p>
-      <w:pPr>
         <w:pStyle w:val="berschrift4"/>
         <w:rPr>
           <w:lang w:val="en-US"/>
@@ -4922,6 +5180,94 @@
           <w:lang w:val="en-US"/>
         </w:rPr>
         <w:lastRenderedPageBreak/>
+        <w:t>Toggle</w:t>
+      </w:r>
+      <w:r>
+        <w:rPr>
+          <w:lang w:val="en-US"/>
+        </w:rPr>
+        <w:t xml:space="preserve"> Left / Right / Middle Mouse Button</w:t>
+      </w:r>
+    </w:p>
+    <w:p>
+      <w:pPr>
+        <w:rPr>
+          <w:lang w:val="en-US"/>
+        </w:rPr>
+      </w:pPr>
+      <w:r>
+        <w:rPr>
+          <w:lang w:val="en-US"/>
+        </w:rPr>
+        <w:t xml:space="preserve">With these functions, the left, right or middle mouse button </w:t>
+      </w:r>
+      <w:r>
+        <w:rPr>
+          <w:lang w:val="en-US"/>
+        </w:rPr>
+        <w:t>state is changed</w:t>
+      </w:r>
+      <w:r>
+        <w:rPr>
+          <w:lang w:val="en-US"/>
+        </w:rPr>
+        <w:t xml:space="preserve"> </w:t>
+      </w:r>
+      <w:r>
+        <w:rPr>
+          <w:lang w:val="en-US"/>
+        </w:rPr>
+        <w:t>when the button</w:t>
+      </w:r>
+      <w:r>
+        <w:rPr>
+          <w:lang w:val="en-US"/>
+        </w:rPr>
+        <w:t xml:space="preserve"> </w:t>
+      </w:r>
+      <w:r>
+        <w:rPr>
+          <w:lang w:val="en-US"/>
+        </w:rPr>
+        <w:t>is pressed</w:t>
+      </w:r>
+      <w:r>
+        <w:rPr>
+          <w:lang w:val="en-US"/>
+        </w:rPr>
+        <w:t>.</w:t>
+      </w:r>
+      <w:r>
+        <w:rPr>
+          <w:lang w:val="en-US"/>
+        </w:rPr>
+        <w:t xml:space="preserve"> Note that the mouse button stays pressed until the button is pressed another time!</w:t>
+      </w:r>
+      <w:r>
+        <w:rPr>
+          <w:lang w:val="en-US"/>
+        </w:rPr>
+        <w:t xml:space="preserve"> </w:t>
+      </w:r>
+    </w:p>
+    <w:p>
+      <w:pPr>
+        <w:rPr>
+          <w:lang w:val="en-US"/>
+        </w:rPr>
+      </w:pPr>
+    </w:p>
+    <w:p>
+      <w:pPr>
+        <w:pStyle w:val="berschrift4"/>
+        <w:rPr>
+          <w:lang w:val="en-US"/>
+        </w:rPr>
+      </w:pPr>
+      <w:r>
+        <w:rPr>
+          <w:lang w:val="en-US"/>
+        </w:rPr>
         <w:t>Wheel Up / down - Scroll up / down</w:t>
       </w:r>
     </w:p>
@@ -5060,7 +5406,7 @@
       <w:r>
         <w:rPr>
           <w:noProof/>
-          <w:lang w:val="en-US" w:eastAsia="de-AT"/>
+          <w:lang w:val="de-AT" w:eastAsia="de-AT"/>
         </w:rPr>
         <w:drawing>
           <wp:anchor distT="0" distB="0" distL="0" distR="0" simplePos="0" relativeHeight="251665408" behindDoc="0" locked="0" layoutInCell="1" allowOverlap="1" wp14:anchorId="76AC6AFB" wp14:editId="4F911FFC">
@@ -5088,7 +5434,7 @@
                     </pic:cNvPicPr>
                   </pic:nvPicPr>
                   <pic:blipFill>
-                    <a:blip r:embed="rId21"/>
+                    <a:blip r:embed="rId22"/>
                     <a:stretch>
                       <a:fillRect/>
                     </a:stretch>
@@ -5167,7 +5513,7 @@
       <w:r>
         <w:rPr>
           <w:noProof/>
-          <w:lang w:val="en-US" w:eastAsia="de-AT"/>
+          <w:lang w:val="de-AT" w:eastAsia="de-AT"/>
         </w:rPr>
         <w:drawing>
           <wp:anchor distT="0" distB="0" distL="0" distR="0" simplePos="0" relativeHeight="251669504" behindDoc="0" locked="0" layoutInCell="1" allowOverlap="1" wp14:anchorId="46FE55CF" wp14:editId="262ED0D3">
@@ -5195,7 +5541,7 @@
                     </pic:cNvPicPr>
                   </pic:nvPicPr>
                   <pic:blipFill>
-                    <a:blip r:embed="rId22"/>
+                    <a:blip r:embed="rId23"/>
                     <a:stretch>
                       <a:fillRect/>
                     </a:stretch>
@@ -5219,7 +5565,21 @@
         <w:rPr>
           <w:lang w:val="en-US"/>
         </w:rPr>
-        <w:t xml:space="preserve">The "Write Text" function allows to write a certain text every time the buttons is pressed. If you select Write Text, a blank text box will appear under the drop-down menu, then click the text box and enter the </w:t>
+        <w:t xml:space="preserve">The "Write Text" function allows </w:t>
+      </w:r>
+      <w:proofErr w:type="gramStart"/>
+      <w:r>
+        <w:rPr>
+          <w:lang w:val="en-US"/>
+        </w:rPr>
+        <w:t>to write</w:t>
+      </w:r>
+      <w:proofErr w:type="gramEnd"/>
+      <w:r>
+        <w:rPr>
+          <w:lang w:val="en-US"/>
+        </w:rPr>
+        <w:t xml:space="preserve"> a certain text every time the buttons is pressed. If you select Write Text, a blank text box will appear under the drop-down menu, then click the text box and enter the </w:t>
       </w:r>
       <w:r>
         <w:rPr>
@@ -5243,7 +5603,7 @@
       <w:r>
         <w:rPr>
           <w:noProof/>
-          <w:lang w:val="en-US" w:eastAsia="de-AT"/>
+          <w:lang w:val="de-AT" w:eastAsia="de-AT"/>
         </w:rPr>
         <mc:AlternateContent>
           <mc:Choice Requires="wps">
@@ -5315,7 +5675,7 @@
               </wp:anchor>
             </w:drawing>
           </mc:Choice>
-          <mc:Fallback>
+          <mc:Fallback xmlns:w16se="http://schemas.microsoft.com/office/word/2015/wordml/symex" xmlns:w15="http://schemas.microsoft.com/office/word/2012/wordml" xmlns:cx="http://schemas.microsoft.com/office/drawing/2014/chartex">
             <w:pict>
               <v:shape w14:anchorId="7B0978EE" id="Gerade Verbindung mit Pfeil 33" o:spid="_x0000_s1026" style="position:absolute;margin-left:191.1pt;margin-top:30.9pt;width:92.65pt;height:10.25pt;flip:x;z-index:251667456;visibility:visible;mso-wrap-style:square;mso-wrap-distance-left:0;mso-wrap-distance-top:0;mso-wrap-distance-right:0;mso-wrap-distance-bottom:0;mso-position-horizontal:absolute;mso-position-horizontal-relative:text;mso-position-vertical:absolute;mso-position-vertical-relative:text;v-text-anchor:top" coordsize="21600,21600" o:gfxdata="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" path="m,l21600,21600e" filled="f" strokecolor="red" strokeweight=".53mm">
                 <v:stroke endarrow="block"/>
@@ -5374,20 +5734,82 @@
           <w:lang w:val="en-US"/>
         </w:rPr>
         <w:lastRenderedPageBreak/>
-        <w:t>Press Keys - Press keyboard keys</w:t>
-      </w:r>
-    </w:p>
-    <w:p>
-      <w:pPr>
-        <w:rPr>
-          <w:lang w:val="en-US"/>
-        </w:rPr>
-      </w:pPr>
-      <w:r>
-        <w:rPr>
-          <w:lang w:val="en-US"/>
-        </w:rPr>
-        <w:t>The "Press Keys" function enables certain keys on the computer keyboard to be triggered as soon as the button is pressed. The keyboard keys are pressed as long as the button is held. The desired key can be selected from a selection box that is displayed on the left:</w:t>
+        <w:t>Press Keys</w:t>
+      </w:r>
+      <w:r>
+        <w:rPr>
+          <w:lang w:val="en-US"/>
+        </w:rPr>
+        <w:t xml:space="preserve"> - p</w:t>
+      </w:r>
+      <w:r>
+        <w:rPr>
+          <w:lang w:val="en-US"/>
+        </w:rPr>
+        <w:t>ress keyboard keys</w:t>
+      </w:r>
+    </w:p>
+    <w:p>
+      <w:pPr>
+        <w:rPr>
+          <w:lang w:val="en-US"/>
+        </w:rPr>
+      </w:pPr>
+      <w:r>
+        <w:rPr>
+          <w:lang w:val="en-US"/>
+        </w:rPr>
+        <w:t xml:space="preserve">The "Press Keys" function enables </w:t>
+      </w:r>
+      <w:r>
+        <w:rPr>
+          <w:lang w:val="en-US"/>
+        </w:rPr>
+        <w:t>desired</w:t>
+      </w:r>
+      <w:r>
+        <w:rPr>
+          <w:lang w:val="en-US"/>
+        </w:rPr>
+        <w:t xml:space="preserve"> keys on the computer keyboard to be </w:t>
+      </w:r>
+      <w:r>
+        <w:rPr>
+          <w:lang w:val="en-US"/>
+        </w:rPr>
+        <w:t>pressed</w:t>
+      </w:r>
+      <w:r>
+        <w:rPr>
+          <w:lang w:val="en-US"/>
+        </w:rPr>
+        <w:t xml:space="preserve"> as soon as the button is pressed. The keyboard keys are pressed </w:t>
+      </w:r>
+      <w:r>
+        <w:rPr>
+          <w:lang w:val="en-US"/>
+        </w:rPr>
+        <w:t>and immediately released (the key does not stay pressed as long as the button is pressed!).</w:t>
+      </w:r>
+      <w:r>
+        <w:rPr>
+          <w:lang w:val="en-US"/>
+        </w:rPr>
+        <w:t xml:space="preserve"> </w:t>
+      </w:r>
+      <w:proofErr w:type="gramStart"/>
+      <w:r>
+        <w:rPr>
+          <w:lang w:val="en-US"/>
+        </w:rPr>
+        <w:t>The</w:t>
+      </w:r>
+      <w:proofErr w:type="gramEnd"/>
+      <w:r>
+        <w:rPr>
+          <w:lang w:val="en-US"/>
+        </w:rPr>
+        <w:t xml:space="preserve"> desired key can be selected from a selection box that is displayed on the left:</w:t>
       </w:r>
     </w:p>
     <w:p>
@@ -5409,7 +5831,7 @@
       <w:r>
         <w:rPr>
           <w:noProof/>
-          <w:lang w:val="en-US" w:eastAsia="de-AT"/>
+          <w:lang w:val="de-AT" w:eastAsia="de-AT"/>
         </w:rPr>
         <mc:AlternateContent>
           <mc:Choice Requires="wps">
@@ -5481,7 +5903,7 @@
               </wp:anchor>
             </w:drawing>
           </mc:Choice>
-          <mc:Fallback>
+          <mc:Fallback xmlns:w16se="http://schemas.microsoft.com/office/word/2015/wordml/symex" xmlns:w15="http://schemas.microsoft.com/office/word/2012/wordml" xmlns:cx="http://schemas.microsoft.com/office/drawing/2014/chartex">
             <w:pict>
               <v:shape w14:anchorId="059A9745" id="Gerade Verbindung mit Pfeil 32" o:spid="_x0000_s1026" style="position:absolute;margin-left:293.9pt;margin-top:46.05pt;width:32.8pt;height:.15pt;flip:x;z-index:251668480;visibility:visible;mso-wrap-style:square;mso-wrap-distance-left:0;mso-wrap-distance-top:0;mso-wrap-distance-right:0;mso-wrap-distance-bottom:0;mso-position-horizontal:absolute;mso-position-horizontal-relative:text;mso-position-vertical:absolute;mso-position-vertical-relative:text;v-text-anchor:top" coordsize="21600,21600" o:gfxdata="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" path="m,l21600,21600e" filled="f" strokecolor="red" strokeweight=".53mm">
                 <v:stroke endarrow="block"/>
@@ -5494,7 +5916,7 @@
       <w:r>
         <w:rPr>
           <w:noProof/>
-          <w:lang w:val="en-US" w:eastAsia="de-AT"/>
+          <w:lang w:val="de-AT" w:eastAsia="de-AT"/>
         </w:rPr>
         <w:drawing>
           <wp:anchor distT="0" distB="0" distL="0" distR="0" simplePos="0" relativeHeight="251670528" behindDoc="0" locked="0" layoutInCell="1" allowOverlap="1" wp14:anchorId="2EDF7827" wp14:editId="4E1131E1">
@@ -5522,7 +5944,7 @@
                     </pic:cNvPicPr>
                   </pic:nvPicPr>
                   <pic:blipFill>
-                    <a:blip r:embed="rId23"/>
+                    <a:blip r:embed="rId24"/>
                     <a:stretch>
                       <a:fillRect/>
                     </a:stretch>
@@ -5607,7 +6029,7 @@
           <w:bCs/>
           <w:lang w:val="en-US"/>
         </w:rPr>
-        <w:t>Annotation:</w:t>
+        <w:t>Note</w:t>
       </w:r>
       <w:r>
         <w:rPr>
@@ -5615,208 +6037,435 @@
           <w:bCs/>
           <w:lang w:val="en-US"/>
         </w:rPr>
-        <w:t xml:space="preserve"> </w:t>
-      </w:r>
-      <w:r>
-        <w:rPr>
-          <w:lang w:val="en-US"/>
-        </w:rPr>
-        <w:t xml:space="preserve">Capital letters can be </w:t>
-      </w:r>
-      <w:r>
-        <w:rPr>
-          <w:lang w:val="en-US"/>
-        </w:rPr>
-        <w:t>created</w:t>
-      </w:r>
-      <w:r>
-        <w:rPr>
-          <w:lang w:val="en-US"/>
-        </w:rPr>
-        <w:t xml:space="preserve"> </w:t>
-      </w:r>
-      <w:r>
-        <w:rPr>
-          <w:lang w:val="en-US"/>
-        </w:rPr>
-        <w:t xml:space="preserve">in combination </w:t>
-      </w:r>
-      <w:r>
-        <w:rPr>
-          <w:lang w:val="en-US"/>
-        </w:rPr>
-        <w:t>with "KEY_SHIFT". All other supported keyboard shortcuts can be found in the appendix.</w:t>
-      </w:r>
-    </w:p>
-    <w:p>
-      <w:pPr>
-        <w:rPr>
-          <w:lang w:val="en-US"/>
-        </w:rPr>
-      </w:pPr>
-    </w:p>
-    <w:p>
-      <w:pPr>
-        <w:pStyle w:val="berschrift4"/>
-        <w:rPr>
-          <w:lang w:val="en-US"/>
-        </w:rPr>
-      </w:pPr>
-      <w:r>
-        <w:rPr>
-          <w:lang w:val="en-US"/>
-        </w:rPr>
-        <w:t>Load Slot by Name - switch to configuration with a specific name</w:t>
-      </w:r>
-    </w:p>
-    <w:p>
-      <w:pPr>
-        <w:rPr>
-          <w:lang w:val="en-US"/>
-        </w:rPr>
-      </w:pPr>
-      <w:r>
-        <w:rPr>
-          <w:lang w:val="en-US"/>
-        </w:rPr>
-        <w:t>As soon as the button is pressed, the configuration with the specified name is activated. (This action is only relevant if you have saved configurations in several memory locations.)</w:t>
-      </w:r>
-    </w:p>
-    <w:p>
-      <w:pPr>
-        <w:rPr>
-          <w:lang w:val="en-US"/>
-        </w:rPr>
-      </w:pPr>
-    </w:p>
-    <w:p>
-      <w:pPr>
-        <w:pStyle w:val="berschrift4"/>
-        <w:rPr>
-          <w:lang w:val="en-US"/>
-        </w:rPr>
-      </w:pPr>
-      <w:r>
-        <w:rPr>
-          <w:lang w:val="en-US"/>
-        </w:rPr>
-        <w:t>Load Next Slot - switch to the next configuration</w:t>
-      </w:r>
-    </w:p>
-    <w:p>
-      <w:pPr>
-        <w:rPr>
-          <w:lang w:val="en-US"/>
-        </w:rPr>
-      </w:pPr>
-      <w:r>
-        <w:rPr>
-          <w:lang w:val="en-US"/>
-        </w:rPr>
-        <w:t>As soon as the button is pressed, the next configuration (the next memory location) is activated. After the last configuration, the first configuration is automatically activated. (This action is only relevant if you have saved configurations in several memory locations.)</w:t>
-      </w:r>
-    </w:p>
-    <w:p>
-      <w:pPr>
-        <w:rPr>
-          <w:lang w:val="en-US"/>
-        </w:rPr>
-      </w:pPr>
-    </w:p>
-    <w:p>
-      <w:pPr>
-        <w:pStyle w:val="berschrift4"/>
-        <w:rPr>
-          <w:lang w:val="en-US"/>
-        </w:rPr>
-      </w:pPr>
-      <w:r>
-        <w:rPr>
-          <w:lang w:val="en-US"/>
-        </w:rPr>
-        <w:t>No Command - no action</w:t>
-      </w:r>
-    </w:p>
-    <w:p>
-      <w:pPr>
-        <w:rPr>
-          <w:lang w:val="en-US"/>
-        </w:rPr>
-      </w:pPr>
-      <w:r>
-        <w:rPr>
-          <w:lang w:val="en-US"/>
-        </w:rPr>
-        <w:t>If “No Command” is selected in the function menu, no action will be taken when the button is pressed.</w:t>
-      </w:r>
-    </w:p>
-    <w:p>
-      <w:pPr>
-        <w:rPr>
-          <w:lang w:val="en-US"/>
-        </w:rPr>
-      </w:pPr>
-    </w:p>
-    <w:p>
-      <w:pPr>
-        <w:pStyle w:val="berschrift4"/>
-        <w:rPr>
-          <w:lang w:val="en-US"/>
-        </w:rPr>
-      </w:pPr>
-      <w:r>
-        <w:rPr>
-          <w:lang w:val="en-US"/>
-        </w:rPr>
-        <w:t>Execute Command Macro - execute macro commands</w:t>
-      </w:r>
-    </w:p>
-    <w:p>
-      <w:pPr>
-        <w:rPr>
-          <w:lang w:val="en-US"/>
-        </w:rPr>
-      </w:pPr>
-      <w:r>
-        <w:rPr>
-          <w:lang w:val="en-US"/>
-        </w:rPr>
-        <w:t>This action enables several commands to be executed using appropriate command abbreviations, which are entered in the text field separated by semicolons.</w:t>
-      </w:r>
-    </w:p>
-    <w:p>
-      <w:pPr>
-        <w:rPr>
-          <w:lang w:val="en-US"/>
-        </w:rPr>
-      </w:pPr>
-      <w:r>
-        <w:rPr>
-          <w:lang w:val="en-US"/>
-        </w:rPr>
-        <w:t>Example: The macro command MX 10; WA 500; KP KEY_A; moves the mouse cursor 10 points to the right, then waits 500 milliseconds and then presses the keyboard key "A".</w:t>
-      </w:r>
-    </w:p>
-    <w:p>
-      <w:pPr>
-        <w:rPr>
-          <w:lang w:val="en-US"/>
-        </w:rPr>
-      </w:pPr>
+        <w:t>:</w:t>
+      </w:r>
       <w:r>
         <w:rPr>
           <w:b/>
           <w:bCs/>
           <w:lang w:val="en-US"/>
         </w:rPr>
-        <w:t>Note</w:t>
-      </w:r>
+        <w:t xml:space="preserve"> </w:t>
+      </w:r>
+      <w:r>
+        <w:rPr>
+          <w:lang w:val="en-US"/>
+        </w:rPr>
+        <w:t xml:space="preserve">Capital letters can be </w:t>
+      </w:r>
+      <w:r>
+        <w:rPr>
+          <w:lang w:val="en-US"/>
+        </w:rPr>
+        <w:t>created</w:t>
+      </w:r>
+      <w:r>
+        <w:rPr>
+          <w:lang w:val="en-US"/>
+        </w:rPr>
+        <w:t xml:space="preserve"> </w:t>
+      </w:r>
+      <w:r>
+        <w:rPr>
+          <w:lang w:val="en-US"/>
+        </w:rPr>
+        <w:t xml:space="preserve">in combination </w:t>
+      </w:r>
+      <w:r>
+        <w:rPr>
+          <w:lang w:val="en-US"/>
+        </w:rPr>
+        <w:t>with "KEY_SHIFT". All other supported keyboard shortcuts can be found in the appendix.</w:t>
+      </w:r>
+    </w:p>
+    <w:p>
+      <w:pPr>
+        <w:rPr>
+          <w:lang w:val="en-US"/>
+        </w:rPr>
+      </w:pPr>
+    </w:p>
+    <w:p>
+      <w:pPr>
+        <w:pStyle w:val="berschrift4"/>
+        <w:rPr>
+          <w:lang w:val="en-US"/>
+        </w:rPr>
+      </w:pPr>
+      <w:r>
+        <w:rPr>
+          <w:lang w:val="en-US"/>
+        </w:rPr>
+        <w:t>Hold</w:t>
+      </w:r>
+      <w:r>
+        <w:rPr>
+          <w:lang w:val="en-US"/>
+        </w:rPr>
+        <w:t xml:space="preserve"> Keys - </w:t>
+      </w:r>
+      <w:r>
+        <w:rPr>
+          <w:lang w:val="en-US"/>
+        </w:rPr>
+        <w:t>h</w:t>
+      </w:r>
+      <w:r>
+        <w:rPr>
+          <w:lang w:val="en-US"/>
+        </w:rPr>
+        <w:t>old</w:t>
+      </w:r>
+      <w:r>
+        <w:rPr>
+          <w:lang w:val="en-US"/>
+        </w:rPr>
+        <w:t xml:space="preserve"> keyboard keys</w:t>
+      </w:r>
+    </w:p>
+    <w:p>
+      <w:pPr>
+        <w:rPr>
+          <w:lang w:val="en-US"/>
+        </w:rPr>
+      </w:pPr>
+      <w:r>
+        <w:rPr>
+          <w:lang w:val="en-US"/>
+        </w:rPr>
+        <w:t>The "</w:t>
+      </w:r>
+      <w:r>
+        <w:rPr>
+          <w:lang w:val="en-US"/>
+        </w:rPr>
+        <w:t>Hold</w:t>
+      </w:r>
+      <w:r>
+        <w:rPr>
+          <w:lang w:val="en-US"/>
+        </w:rPr>
+        <w:t xml:space="preserve"> Keys" function enables </w:t>
+      </w:r>
+      <w:r>
+        <w:rPr>
+          <w:lang w:val="en-US"/>
+        </w:rPr>
+        <w:t>desired</w:t>
+      </w:r>
+      <w:r>
+        <w:rPr>
+          <w:lang w:val="en-US"/>
+        </w:rPr>
+        <w:t xml:space="preserve"> keys on the computer keyboard to be </w:t>
+      </w:r>
+      <w:r>
+        <w:rPr>
+          <w:lang w:val="en-US"/>
+        </w:rPr>
+        <w:t>held down</w:t>
+      </w:r>
+      <w:r>
+        <w:rPr>
+          <w:lang w:val="en-US"/>
+        </w:rPr>
+        <w:t xml:space="preserve"> as soon as the button is pressed. The keyboard keys are pressed as long as the button is held. </w:t>
+      </w:r>
+      <w:r>
+        <w:rPr>
+          <w:lang w:val="en-US"/>
+        </w:rPr>
+        <w:t>Key selection works as described for the “Press Keys” command.</w:t>
+      </w:r>
+    </w:p>
+    <w:p>
+      <w:pPr>
+        <w:rPr>
+          <w:lang w:val="en-US"/>
+        </w:rPr>
+      </w:pPr>
+    </w:p>
+    <w:p>
+      <w:pPr>
+        <w:pStyle w:val="berschrift4"/>
+        <w:rPr>
+          <w:lang w:val="en-US"/>
+        </w:rPr>
+      </w:pPr>
+      <w:r>
+        <w:rPr>
+          <w:lang w:val="en-US"/>
+        </w:rPr>
+        <w:t>Toggle</w:t>
+      </w:r>
+      <w:r>
+        <w:rPr>
+          <w:lang w:val="en-US"/>
+        </w:rPr>
+        <w:t xml:space="preserve"> Keys </w:t>
+      </w:r>
+      <w:r>
+        <w:rPr>
+          <w:lang w:val="en-US"/>
+        </w:rPr>
+        <w:t>–</w:t>
+      </w:r>
+      <w:r>
+        <w:rPr>
+          <w:lang w:val="en-US"/>
+        </w:rPr>
+        <w:t xml:space="preserve"> </w:t>
+      </w:r>
+      <w:r>
+        <w:rPr>
+          <w:lang w:val="en-US"/>
+        </w:rPr>
+        <w:t>chang</w:t>
+      </w:r>
+      <w:r>
+        <w:rPr>
+          <w:lang w:val="en-US"/>
+        </w:rPr>
+        <w:t>e state of</w:t>
+      </w:r>
+      <w:r>
+        <w:rPr>
+          <w:lang w:val="en-US"/>
+        </w:rPr>
+        <w:t xml:space="preserve"> keyboard keys</w:t>
+      </w:r>
+    </w:p>
+    <w:p>
+      <w:pPr>
+        <w:rPr>
+          <w:lang w:val="en-US"/>
+        </w:rPr>
+      </w:pPr>
+      <w:r>
+        <w:rPr>
+          <w:lang w:val="en-US"/>
+        </w:rPr>
+        <w:t>The "</w:t>
+      </w:r>
+      <w:r>
+        <w:rPr>
+          <w:lang w:val="en-US"/>
+        </w:rPr>
+        <w:t>Toggle</w:t>
+      </w:r>
+      <w:r>
+        <w:rPr>
+          <w:lang w:val="en-US"/>
+        </w:rPr>
+        <w:t xml:space="preserve"> Keys" function enables </w:t>
+      </w:r>
+      <w:r>
+        <w:rPr>
+          <w:lang w:val="en-US"/>
+        </w:rPr>
+        <w:t>desired</w:t>
+      </w:r>
+      <w:r>
+        <w:rPr>
+          <w:lang w:val="en-US"/>
+        </w:rPr>
+        <w:t xml:space="preserve"> keys on the computer keyboard to </w:t>
+      </w:r>
+      <w:r>
+        <w:rPr>
+          <w:lang w:val="en-US"/>
+        </w:rPr>
+        <w:t>change their state</w:t>
+      </w:r>
+      <w:r>
+        <w:rPr>
+          <w:lang w:val="en-US"/>
+        </w:rPr>
+        <w:t xml:space="preserve"> as soon as the button is pressed. </w:t>
+      </w:r>
+      <w:r>
+        <w:rPr>
+          <w:lang w:val="en-US"/>
+        </w:rPr>
+        <w:t xml:space="preserve">Note that the keyboard key remains pressed until the button is pressed another time! </w:t>
+      </w:r>
+      <w:r>
+        <w:rPr>
+          <w:lang w:val="en-US"/>
+        </w:rPr>
+        <w:t>Key selection works as described for the “Press Keys” command.</w:t>
+      </w:r>
+    </w:p>
+    <w:p>
+      <w:pPr>
+        <w:rPr>
+          <w:lang w:val="en-US"/>
+        </w:rPr>
+      </w:pPr>
+    </w:p>
+    <w:p>
+      <w:pPr>
+        <w:pStyle w:val="berschrift4"/>
+        <w:rPr>
+          <w:lang w:val="en-US"/>
+        </w:rPr>
+      </w:pPr>
+      <w:r>
+        <w:rPr>
+          <w:lang w:val="en-US"/>
+        </w:rPr>
+        <w:t>Load Slot by Name - switch to configuration with a specific name</w:t>
+      </w:r>
+    </w:p>
+    <w:p>
+      <w:pPr>
+        <w:rPr>
+          <w:lang w:val="en-US"/>
+        </w:rPr>
+      </w:pPr>
+      <w:r>
+        <w:rPr>
+          <w:lang w:val="en-US"/>
+        </w:rPr>
+        <w:t>As soon as the button is pressed, the configuration with the specified name is activated. (This action is only relevant if you have saved configurations in several memory locations.)</w:t>
+      </w:r>
+    </w:p>
+    <w:p>
+      <w:pPr>
+        <w:rPr>
+          <w:lang w:val="en-US"/>
+        </w:rPr>
+      </w:pPr>
+    </w:p>
+    <w:p>
+      <w:pPr>
+        <w:pStyle w:val="berschrift4"/>
+        <w:rPr>
+          <w:lang w:val="en-US"/>
+        </w:rPr>
+      </w:pPr>
+      <w:r>
+        <w:rPr>
+          <w:lang w:val="en-US"/>
+        </w:rPr>
+        <w:t>Load Next Slot - switch to the next configuration</w:t>
+      </w:r>
+    </w:p>
+    <w:p>
+      <w:pPr>
+        <w:rPr>
+          <w:lang w:val="en-US"/>
+        </w:rPr>
+      </w:pPr>
+      <w:r>
+        <w:rPr>
+          <w:lang w:val="en-US"/>
+        </w:rPr>
+        <w:t>As soon as the button is pressed, the next configuration (the next memory location) is activated. After the last configuration, the first configuration is automatically activated. (This action is only relevant if you have saved configurations in several memory locations.)</w:t>
+      </w:r>
+    </w:p>
+    <w:p>
+      <w:pPr>
+        <w:rPr>
+          <w:lang w:val="en-US"/>
+        </w:rPr>
+      </w:pPr>
+    </w:p>
+    <w:p>
+      <w:pPr>
+        <w:pStyle w:val="berschrift4"/>
+        <w:rPr>
+          <w:lang w:val="en-US"/>
+        </w:rPr>
+      </w:pPr>
+      <w:r>
+        <w:rPr>
+          <w:lang w:val="en-US"/>
+        </w:rPr>
+        <w:t>No Command - no action</w:t>
+      </w:r>
+    </w:p>
+    <w:p>
+      <w:pPr>
+        <w:rPr>
+          <w:lang w:val="en-US"/>
+        </w:rPr>
+      </w:pPr>
+      <w:r>
+        <w:rPr>
+          <w:lang w:val="en-US"/>
+        </w:rPr>
+        <w:t>If “No Command” is selected in the function menu, no action will be taken when the button is pressed.</w:t>
+      </w:r>
+    </w:p>
+    <w:p>
+      <w:pPr>
+        <w:rPr>
+          <w:lang w:val="en-US"/>
+        </w:rPr>
+      </w:pPr>
+    </w:p>
+    <w:p>
+      <w:pPr>
+        <w:pStyle w:val="berschrift4"/>
+        <w:rPr>
+          <w:lang w:val="en-US"/>
+        </w:rPr>
+      </w:pPr>
+      <w:r>
+        <w:rPr>
+          <w:lang w:val="en-US"/>
+        </w:rPr>
+        <w:lastRenderedPageBreak/>
+        <w:t>Execute Command Macro - execute macro commands</w:t>
+      </w:r>
+    </w:p>
+    <w:p>
+      <w:pPr>
+        <w:rPr>
+          <w:lang w:val="en-US"/>
+        </w:rPr>
+      </w:pPr>
+      <w:r>
+        <w:rPr>
+          <w:lang w:val="en-US"/>
+        </w:rPr>
+        <w:t>This action enables several commands to be executed using appropriate command abbreviations, which are entered in the text field separated by semicolons.</w:t>
+      </w:r>
+    </w:p>
+    <w:p>
+      <w:pPr>
+        <w:rPr>
+          <w:lang w:val="en-US"/>
+        </w:rPr>
+      </w:pPr>
+      <w:r>
+        <w:rPr>
+          <w:lang w:val="en-US"/>
+        </w:rPr>
+        <w:t>Example: The macro command MX 10; WA 500; KP KEY_A; moves the mouse cursor 10 points to the right, then waits 500 milliseconds and then presses the keyboard key "A".</w:t>
+      </w:r>
+    </w:p>
+    <w:p>
+      <w:pPr>
+        <w:rPr>
+          <w:lang w:val="en-US"/>
+        </w:rPr>
+      </w:pPr>
       <w:r>
         <w:rPr>
           <w:b/>
           <w:bCs/>
           <w:lang w:val="en-US"/>
         </w:rPr>
+        <w:t>Note</w:t>
+      </w:r>
+      <w:r>
+        <w:rPr>
+          <w:b/>
+          <w:bCs/>
+          <w:lang w:val="en-US"/>
+        </w:rPr>
         <w:t xml:space="preserve">: </w:t>
       </w:r>
       <w:r>
@@ -5854,15 +6503,14 @@
           <w:lang w:val="en-US"/>
         </w:rPr>
       </w:pPr>
-      <w:bookmarkStart w:id="13" w:name="_Toc66725310"/>
-      <w:r>
-        <w:rPr>
-          <w:lang w:val="en-US"/>
-        </w:rPr>
-        <w:lastRenderedPageBreak/>
+      <w:bookmarkStart w:id="12" w:name="_Toc70371863"/>
+      <w:r>
+        <w:rPr>
+          <w:lang w:val="en-US"/>
+        </w:rPr>
         <w:t>Use of a pressure sensor (sip / puff)</w:t>
       </w:r>
-      <w:bookmarkEnd w:id="13"/>
+      <w:bookmarkEnd w:id="12"/>
     </w:p>
     <w:p>
       <w:pPr>
@@ -5876,7 +6524,7 @@
         </w:rPr>
         <w:t xml:space="preserve">The FABI device enables the use of an optional pressure sensor (sip / puff or suction-blow sensor). Analog pressure sensors such as the sensor type </w:t>
       </w:r>
-      <w:hyperlink r:id="rId24" w:history="1">
+      <w:hyperlink r:id="rId25" w:history="1">
         <w:r>
           <w:rPr>
             <w:rStyle w:val="InternetLink"/>
@@ -5995,179 +6643,13 @@
       <w:r>
         <w:rPr>
           <w:noProof/>
-          <w:lang w:val="en-US" w:eastAsia="de-AT"/>
+          <w:lang w:val="de-AT" w:eastAsia="de-AT"/>
         </w:rPr>
         <w:drawing>
           <wp:inline distT="0" distB="0" distL="0" distR="0" wp14:anchorId="15A5F01C" wp14:editId="19F923D9">
             <wp:extent cx="4614338" cy="3017520"/>
             <wp:effectExtent l="0" t="0" r="0" b="0"/>
             <wp:docPr id="6" name="Grafik 6"/>
-            <wp:cNvGraphicFramePr>
-              <a:graphicFrameLocks xmlns:a="http://schemas.openxmlformats.org/drawingml/2006/main" noChangeAspect="1"/>
-            </wp:cNvGraphicFramePr>
-            <a:graphic xmlns:a="http://schemas.openxmlformats.org/drawingml/2006/main">
-              <a:graphicData uri="http://schemas.openxmlformats.org/drawingml/2006/picture">
-                <pic:pic xmlns:pic="http://schemas.openxmlformats.org/drawingml/2006/picture">
-                  <pic:nvPicPr>
-                    <pic:cNvPr id="0" name=""/>
-                    <pic:cNvPicPr/>
-                  </pic:nvPicPr>
-                  <pic:blipFill>
-                    <a:blip r:embed="rId25"/>
-                    <a:stretch>
-                      <a:fillRect/>
-                    </a:stretch>
-                  </pic:blipFill>
-                  <pic:spPr>
-                    <a:xfrm>
-                      <a:off x="0" y="0"/>
-                      <a:ext cx="4622699" cy="3022988"/>
-                    </a:xfrm>
-                    <a:prstGeom prst="rect">
-                      <a:avLst/>
-                    </a:prstGeom>
-                  </pic:spPr>
-                </pic:pic>
-              </a:graphicData>
-            </a:graphic>
-          </wp:inline>
-        </w:drawing>
-      </w:r>
-    </w:p>
-    <w:p>
-      <w:pPr>
-        <w:pStyle w:val="Beschriftung"/>
-        <w:jc w:val="center"/>
-        <w:rPr>
-          <w:lang w:val="en-US"/>
-        </w:rPr>
-      </w:pPr>
-      <w:r>
-        <w:rPr>
-          <w:lang w:val="en-US"/>
-        </w:rPr>
-        <w:t>Figure 9: Screenshot of the settings for Sip and Puff</w:t>
-      </w:r>
-    </w:p>
-    <w:p>
-      <w:pPr>
-        <w:rPr>
-          <w:lang w:val="en-US"/>
-        </w:rPr>
-      </w:pPr>
-    </w:p>
-    <w:p>
-      <w:pPr>
-        <w:pStyle w:val="berschrift2"/>
-        <w:rPr>
-          <w:lang w:val="en-US"/>
-        </w:rPr>
-      </w:pPr>
-    </w:p>
-    <w:p>
-      <w:pPr>
-        <w:pStyle w:val="berschrift2"/>
-        <w:rPr>
-          <w:lang w:val="en-US"/>
-        </w:rPr>
-      </w:pPr>
-      <w:bookmarkStart w:id="14" w:name="_Toc66725311"/>
-      <w:r>
-        <w:rPr>
-          <w:lang w:val="en-US"/>
-        </w:rPr>
-        <w:t>Further options: Settings</w:t>
-      </w:r>
-      <w:bookmarkEnd w:id="14"/>
-    </w:p>
-    <w:p>
-      <w:pPr>
-        <w:rPr>
-          <w:lang w:val="en-US"/>
-        </w:rPr>
-      </w:pPr>
-      <w:r>
-        <w:rPr>
-          <w:lang w:val="en-US"/>
-        </w:rPr>
-        <w:t>Via the “Settings” tab, additional parameters for the operation of the FABI system can be set, including the use of “</w:t>
-      </w:r>
-      <w:r>
-        <w:rPr>
-          <w:b/>
-          <w:lang w:val="en-US"/>
-        </w:rPr>
-        <w:t>Long Press</w:t>
-      </w:r>
-      <w:r>
-        <w:rPr>
-          <w:lang w:val="en-US"/>
-        </w:rPr>
-        <w:t xml:space="preserve">” functions when the button is pressed for a particularly long time, and the setting of </w:t>
-      </w:r>
-      <w:r>
-        <w:rPr>
-          <w:b/>
-          <w:lang w:val="en-US"/>
-        </w:rPr>
-        <w:t>anti-tremor</w:t>
-      </w:r>
-      <w:r>
-        <w:rPr>
-          <w:lang w:val="en-US"/>
-        </w:rPr>
-        <w:t xml:space="preserve"> filters for minimal</w:t>
-      </w:r>
-      <w:r>
-        <w:rPr>
-          <w:lang w:val="en-US"/>
-        </w:rPr>
-        <w:t xml:space="preserve"> periods of time when pressing b</w:t>
-      </w:r>
-      <w:r>
-        <w:rPr>
-          <w:lang w:val="en-US"/>
-        </w:rPr>
-        <w:t xml:space="preserve">uttons to avoid accidental </w:t>
-      </w:r>
-      <w:r>
-        <w:rPr>
-          <w:lang w:val="en-US"/>
-        </w:rPr>
-        <w:t>activation</w:t>
-      </w:r>
-      <w:r>
-        <w:rPr>
-          <w:lang w:val="en-US"/>
-        </w:rPr>
-        <w:t xml:space="preserve"> - see Figure 10.</w:t>
-      </w:r>
-    </w:p>
-    <w:p>
-      <w:pPr>
-        <w:rPr>
-          <w:lang w:val="en-US"/>
-        </w:rPr>
-      </w:pPr>
-    </w:p>
-    <w:p>
-      <w:pPr>
-        <w:jc w:val="center"/>
-        <w:rPr>
-          <w:lang w:val="en-US"/>
-        </w:rPr>
-      </w:pPr>
-      <w:r>
-        <w:rPr>
-          <w:noProof/>
-          <w:lang w:val="en-US" w:eastAsia="de-AT"/>
-        </w:rPr>
-        <w:lastRenderedPageBreak/>
-        <w:drawing>
-          <wp:inline distT="0" distB="0" distL="0" distR="0" wp14:anchorId="603AF70C" wp14:editId="00DB0044">
-            <wp:extent cx="4431323" cy="3230446"/>
-            <wp:effectExtent l="0" t="0" r="7620" b="8255"/>
-            <wp:docPr id="7" name="Grafik 7"/>
             <wp:cNvGraphicFramePr>
               <a:graphicFrameLocks xmlns:a="http://schemas.openxmlformats.org/drawingml/2006/main" noChangeAspect="1"/>
             </wp:cNvGraphicFramePr>
@@ -6187,7 +6669,7 @@
                   <pic:spPr>
                     <a:xfrm>
                       <a:off x="0" y="0"/>
-                      <a:ext cx="4432120" cy="3231027"/>
+                      <a:ext cx="4622699" cy="3022988"/>
                     </a:xfrm>
                     <a:prstGeom prst="rect">
                       <a:avLst/>
@@ -6212,6 +6694,215 @@
         <w:rPr>
           <w:lang w:val="en-US"/>
         </w:rPr>
+        <w:t>Figure 9: Screenshot of the settings for Sip and Puff</w:t>
+      </w:r>
+    </w:p>
+    <w:p>
+      <w:pPr>
+        <w:rPr>
+          <w:lang w:val="en-US"/>
+        </w:rPr>
+      </w:pPr>
+    </w:p>
+    <w:p>
+      <w:pPr>
+        <w:pStyle w:val="berschrift2"/>
+        <w:rPr>
+          <w:lang w:val="en-US"/>
+        </w:rPr>
+      </w:pPr>
+    </w:p>
+    <w:p>
+      <w:pPr>
+        <w:pStyle w:val="berschrift2"/>
+        <w:rPr>
+          <w:lang w:val="en-US"/>
+        </w:rPr>
+      </w:pPr>
+      <w:bookmarkStart w:id="13" w:name="_Toc70371864"/>
+      <w:r>
+        <w:rPr>
+          <w:lang w:val="en-US"/>
+        </w:rPr>
+        <w:t>O</w:t>
+      </w:r>
+      <w:r>
+        <w:rPr>
+          <w:lang w:val="en-US"/>
+        </w:rPr>
+        <w:t>ptions</w:t>
+      </w:r>
+      <w:r>
+        <w:rPr>
+          <w:lang w:val="en-US"/>
+        </w:rPr>
+        <w:t xml:space="preserve"> in the </w:t>
+      </w:r>
+      <w:r>
+        <w:rPr>
+          <w:lang w:val="en-US"/>
+        </w:rPr>
+        <w:t>Settings</w:t>
+      </w:r>
+      <w:r>
+        <w:rPr>
+          <w:lang w:val="en-US"/>
+        </w:rPr>
+        <w:t xml:space="preserve"> Tab</w:t>
+      </w:r>
+      <w:bookmarkEnd w:id="13"/>
+    </w:p>
+    <w:p>
+      <w:pPr>
+        <w:rPr>
+          <w:lang w:val="en-US"/>
+        </w:rPr>
+      </w:pPr>
+      <w:r>
+        <w:rPr>
+          <w:lang w:val="en-US"/>
+        </w:rPr>
+        <w:t>Via the “Settings” tab, additional parameters for the operation of the FABI system can be set, including the use of “</w:t>
+      </w:r>
+      <w:r>
+        <w:rPr>
+          <w:b/>
+          <w:lang w:val="en-US"/>
+        </w:rPr>
+        <w:t>Long Press</w:t>
+      </w:r>
+      <w:r>
+        <w:rPr>
+          <w:lang w:val="en-US"/>
+        </w:rPr>
+        <w:t xml:space="preserve">” functions when the button is pressed for a particularly long time, and the setting of </w:t>
+      </w:r>
+      <w:r>
+        <w:rPr>
+          <w:b/>
+          <w:lang w:val="en-US"/>
+        </w:rPr>
+        <w:t>anti-tremor</w:t>
+      </w:r>
+      <w:r>
+        <w:rPr>
+          <w:lang w:val="en-US"/>
+        </w:rPr>
+        <w:t xml:space="preserve"> filters for minimal</w:t>
+      </w:r>
+      <w:r>
+        <w:rPr>
+          <w:lang w:val="en-US"/>
+        </w:rPr>
+        <w:t xml:space="preserve"> periods of time when pressing b</w:t>
+      </w:r>
+      <w:r>
+        <w:rPr>
+          <w:lang w:val="en-US"/>
+        </w:rPr>
+        <w:t xml:space="preserve">uttons to avoid accidental </w:t>
+      </w:r>
+      <w:r>
+        <w:rPr>
+          <w:lang w:val="en-US"/>
+        </w:rPr>
+        <w:t>activation</w:t>
+      </w:r>
+      <w:r>
+        <w:rPr>
+          <w:lang w:val="en-US"/>
+        </w:rPr>
+        <w:t xml:space="preserve"> - see Figure 10.</w:t>
+      </w:r>
+    </w:p>
+    <w:p>
+      <w:pPr>
+        <w:rPr>
+          <w:lang w:val="en-US"/>
+        </w:rPr>
+      </w:pPr>
+      <w:r>
+        <w:rPr>
+          <w:b/>
+          <w:lang w:val="en-US"/>
+        </w:rPr>
+        <w:t>Note:</w:t>
+      </w:r>
+      <w:r>
+        <w:rPr>
+          <w:lang w:val="en-US"/>
+        </w:rPr>
+        <w:t xml:space="preserve"> The options in the setting tab are also defined per slot – this means they could differ in different slots!</w:t>
+      </w:r>
+    </w:p>
+    <w:p>
+      <w:pPr>
+        <w:rPr>
+          <w:lang w:val="en-US"/>
+        </w:rPr>
+      </w:pPr>
+    </w:p>
+    <w:p>
+      <w:pPr>
+        <w:jc w:val="center"/>
+        <w:rPr>
+          <w:lang w:val="en-US"/>
+        </w:rPr>
+      </w:pPr>
+      <w:r>
+        <w:rPr>
+          <w:noProof/>
+          <w:lang w:val="de-AT" w:eastAsia="de-AT"/>
+        </w:rPr>
+        <w:drawing>
+          <wp:inline distT="0" distB="0" distL="0" distR="0" wp14:anchorId="1047D68C" wp14:editId="33436162">
+            <wp:extent cx="3947311" cy="3403014"/>
+            <wp:effectExtent l="0" t="0" r="0" b="6985"/>
+            <wp:docPr id="10" name="Grafik 10"/>
+            <wp:cNvGraphicFramePr>
+              <a:graphicFrameLocks xmlns:a="http://schemas.openxmlformats.org/drawingml/2006/main" noChangeAspect="1"/>
+            </wp:cNvGraphicFramePr>
+            <a:graphic xmlns:a="http://schemas.openxmlformats.org/drawingml/2006/main">
+              <a:graphicData uri="http://schemas.openxmlformats.org/drawingml/2006/picture">
+                <pic:pic xmlns:pic="http://schemas.openxmlformats.org/drawingml/2006/picture">
+                  <pic:nvPicPr>
+                    <pic:cNvPr id="0" name=""/>
+                    <pic:cNvPicPr/>
+                  </pic:nvPicPr>
+                  <pic:blipFill>
+                    <a:blip r:embed="rId27"/>
+                    <a:stretch>
+                      <a:fillRect/>
+                    </a:stretch>
+                  </pic:blipFill>
+                  <pic:spPr>
+                    <a:xfrm>
+                      <a:off x="0" y="0"/>
+                      <a:ext cx="3951370" cy="3406513"/>
+                    </a:xfrm>
+                    <a:prstGeom prst="rect">
+                      <a:avLst/>
+                    </a:prstGeom>
+                  </pic:spPr>
+                </pic:pic>
+              </a:graphicData>
+            </a:graphic>
+          </wp:inline>
+        </w:drawing>
+      </w:r>
+    </w:p>
+    <w:p>
+      <w:pPr>
+        <w:pStyle w:val="Beschriftung"/>
+        <w:jc w:val="center"/>
+        <w:rPr>
+          <w:lang w:val="en-US"/>
+        </w:rPr>
+      </w:pPr>
+      <w:r>
+        <w:rPr>
+          <w:lang w:val="en-US"/>
+        </w:rPr>
         <w:t xml:space="preserve">Figure 10: Screenshot of the </w:t>
       </w:r>
       <w:r>
@@ -6241,178 +6932,26 @@
           <w:lang w:val="en-US"/>
         </w:rPr>
       </w:pPr>
-      <w:bookmarkStart w:id="15" w:name="_Toc66725312"/>
-      <w:r>
-        <w:rPr>
-          <w:lang w:val="en-US"/>
-        </w:rPr>
-        <w:t>Use of the "Long Press" functions</w:t>
-      </w:r>
-      <w:bookmarkEnd w:id="15"/>
-    </w:p>
-    <w:p>
-      <w:pPr>
-        <w:rPr>
-          <w:lang w:val="en-US"/>
-        </w:rPr>
-      </w:pPr>
-      <w:r>
-        <w:rPr>
-          <w:lang w:val="en-US"/>
-        </w:rPr>
-        <w:t>The value "</w:t>
-      </w:r>
-      <w:r>
-        <w:rPr>
-          <w:b/>
-          <w:lang w:val="en-US"/>
-        </w:rPr>
-        <w:t>Threshold Time Short / Long Press</w:t>
-      </w:r>
-      <w:r>
-        <w:rPr>
-          <w:lang w:val="en-US"/>
-        </w:rPr>
-        <w:t xml:space="preserve">" defines the minimum duration of a </w:t>
-      </w:r>
-      <w:r>
-        <w:rPr>
-          <w:lang w:val="en-US"/>
-        </w:rPr>
-        <w:t xml:space="preserve">"long </w:t>
-      </w:r>
-      <w:r>
-        <w:rPr>
-          <w:lang w:val="en-US"/>
-        </w:rPr>
-        <w:t xml:space="preserve">button </w:t>
-      </w:r>
-      <w:r>
-        <w:rPr>
-          <w:lang w:val="en-US"/>
-        </w:rPr>
-        <w:t xml:space="preserve">press" </w:t>
-      </w:r>
-      <w:r>
-        <w:rPr>
-          <w:lang w:val="en-US"/>
-        </w:rPr>
-        <w:t>in milliseconds. C</w:t>
-      </w:r>
-      <w:r>
-        <w:rPr>
-          <w:lang w:val="en-US"/>
-        </w:rPr>
-        <w:t>onsequently</w:t>
-      </w:r>
-      <w:r>
-        <w:rPr>
-          <w:lang w:val="en-US"/>
-        </w:rPr>
-        <w:t>,</w:t>
-      </w:r>
-      <w:r>
-        <w:rPr>
-          <w:lang w:val="en-US"/>
-        </w:rPr>
-        <w:t xml:space="preserve"> an alternative action can be carried out</w:t>
-      </w:r>
-      <w:r>
-        <w:rPr>
-          <w:lang w:val="en-US"/>
-        </w:rPr>
-        <w:t xml:space="preserve"> when performing a long-press</w:t>
-      </w:r>
-      <w:r>
-        <w:rPr>
-          <w:lang w:val="en-US"/>
-        </w:rPr>
-        <w:t xml:space="preserve">. This is particularly useful when a person can only use a small number of buttons. An alternative function or switching of the </w:t>
-      </w:r>
-      <w:r>
-        <w:rPr>
-          <w:lang w:val="en-US"/>
-        </w:rPr>
-        <w:t xml:space="preserve">whole </w:t>
-      </w:r>
-      <w:r>
-        <w:rPr>
-          <w:lang w:val="en-US"/>
-        </w:rPr>
-        <w:t>configuration can then be carried out</w:t>
-      </w:r>
-      <w:r>
-        <w:rPr>
-          <w:lang w:val="en-US"/>
-        </w:rPr>
-        <w:t xml:space="preserve"> via a long-press</w:t>
-      </w:r>
-      <w:r>
-        <w:rPr>
-          <w:lang w:val="en-US"/>
-        </w:rPr>
-        <w:t>.</w:t>
-      </w:r>
-    </w:p>
-    <w:p>
-      <w:pPr>
-        <w:rPr>
-          <w:lang w:val="en-US"/>
-        </w:rPr>
-      </w:pPr>
-      <w:r>
-        <w:rPr>
-          <w:lang w:val="en-US"/>
-        </w:rPr>
-        <w:t>Currently, only buttons that are plugged into ports 1, 2 or 3 support the long</w:t>
-      </w:r>
-      <w:r>
-        <w:rPr>
-          <w:lang w:val="en-US"/>
-        </w:rPr>
-        <w:t>-</w:t>
-      </w:r>
-      <w:r>
-        <w:rPr>
-          <w:lang w:val="en-US"/>
-        </w:rPr>
-        <w:t>press function:</w:t>
-      </w:r>
-      <w:r>
-        <w:rPr>
-          <w:lang w:val="en-US"/>
-        </w:rPr>
-        <w:br/>
-      </w:r>
-      <w:r>
-        <w:rPr>
-          <w:lang w:val="en-US"/>
-        </w:rPr>
-        <w:t>If Button1 is held down, the function set for Button7 is carried out. If Button2 is held down, the function set for Button8 is carried out. If Button3 is held down, the function set for Button9 is carried out.</w:t>
-      </w:r>
-    </w:p>
-    <w:p>
-      <w:pPr>
-        <w:rPr>
-          <w:lang w:val="en-US"/>
-        </w:rPr>
-      </w:pPr>
-    </w:p>
-    <w:p>
-      <w:pPr>
-        <w:pStyle w:val="berschrift3"/>
-        <w:rPr>
-          <w:lang w:val="en-US"/>
-        </w:rPr>
-      </w:pPr>
-      <w:bookmarkStart w:id="16" w:name="_Toc66725313"/>
-      <w:r>
-        <w:rPr>
-          <w:lang w:val="en-US"/>
-        </w:rPr>
-        <w:t>Use of the "anti-tremor" functions</w:t>
-      </w:r>
-      <w:bookmarkEnd w:id="16"/>
+      <w:bookmarkStart w:id="14" w:name="_Toc70371865"/>
+      <w:r>
+        <w:rPr>
+          <w:lang w:val="en-US"/>
+        </w:rPr>
+        <w:t>Use of the "</w:t>
+      </w:r>
+      <w:r>
+        <w:rPr>
+          <w:lang w:val="en-US"/>
+        </w:rPr>
+        <w:t>A</w:t>
+      </w:r>
+      <w:r>
+        <w:rPr>
+          <w:lang w:val="en-US"/>
+        </w:rPr>
+        <w:t>nti-tremor" functions</w:t>
+      </w:r>
+      <w:bookmarkEnd w:id="14"/>
     </w:p>
     <w:p>
       <w:pPr>
@@ -6461,7 +7000,21 @@
         <w:rPr>
           <w:lang w:val="en-US"/>
         </w:rPr>
-        <w:t xml:space="preserve">"Antitremor Time for Press" defines the minimum time span that a button must be pressed for the action to be carried out. </w:t>
+        <w:t>"</w:t>
+      </w:r>
+      <w:proofErr w:type="spellStart"/>
+      <w:r>
+        <w:rPr>
+          <w:lang w:val="en-US"/>
+        </w:rPr>
+        <w:t>Antitremor</w:t>
+      </w:r>
+      <w:proofErr w:type="spellEnd"/>
+      <w:r>
+        <w:rPr>
+          <w:lang w:val="en-US"/>
+        </w:rPr>
+        <w:t xml:space="preserve"> Time for Press" defines the minimum time span that a button must be pressed for the action to be carried out. </w:t>
       </w:r>
     </w:p>
     <w:p>
@@ -6479,7 +7032,21 @@
         <w:rPr>
           <w:lang w:val="en-US"/>
         </w:rPr>
-        <w:t>"Antitremor Time for Release" defines the minimum period of time that a button must be released so that the release is recognized.</w:t>
+        <w:t>"</w:t>
+      </w:r>
+      <w:proofErr w:type="spellStart"/>
+      <w:r>
+        <w:rPr>
+          <w:lang w:val="en-US"/>
+        </w:rPr>
+        <w:t>Antitremor</w:t>
+      </w:r>
+      <w:proofErr w:type="spellEnd"/>
+      <w:r>
+        <w:rPr>
+          <w:lang w:val="en-US"/>
+        </w:rPr>
+        <w:t xml:space="preserve"> Time for Release" defines the minimum period of time that a button must be released so that the release is recognized.</w:t>
       </w:r>
     </w:p>
     <w:p>
@@ -6497,10 +7064,730 @@
         <w:rPr>
           <w:lang w:val="en-US"/>
         </w:rPr>
-        <w:t>"Antitremor Idle Time" defines the minimum period of time that must elapse between successive presses of a button.</w:t>
-      </w:r>
-      <w:r>
-        <w:rPr>
+        <w:t>"</w:t>
+      </w:r>
+      <w:proofErr w:type="spellStart"/>
+      <w:r>
+        <w:rPr>
+          <w:lang w:val="en-US"/>
+        </w:rPr>
+        <w:t>Antitremor</w:t>
+      </w:r>
+      <w:proofErr w:type="spellEnd"/>
+      <w:r>
+        <w:rPr>
+          <w:lang w:val="en-US"/>
+        </w:rPr>
+        <w:t xml:space="preserve"> Idle Time" defines the minimum period of time that must elapse between </w:t>
+      </w:r>
+      <w:r>
+        <w:rPr>
+          <w:lang w:val="en-US"/>
+        </w:rPr>
+        <w:t>successive presses of a button.</w:t>
+      </w:r>
+    </w:p>
+    <w:p>
+      <w:pPr>
+        <w:pStyle w:val="berschrift3"/>
+        <w:rPr>
+          <w:lang w:val="en-US"/>
+        </w:rPr>
+      </w:pPr>
+      <w:bookmarkStart w:id="15" w:name="_Toc70371866"/>
+      <w:r>
+        <w:rPr>
+          <w:lang w:val="en-US"/>
+        </w:rPr>
+        <w:lastRenderedPageBreak/>
+        <w:t>Use of the "Long Press" functions</w:t>
+      </w:r>
+      <w:bookmarkEnd w:id="15"/>
+    </w:p>
+    <w:p>
+      <w:pPr>
+        <w:rPr>
+          <w:lang w:val="en-US"/>
+        </w:rPr>
+      </w:pPr>
+      <w:r>
+        <w:rPr>
+          <w:lang w:val="en-US"/>
+        </w:rPr>
+        <w:t>The value "</w:t>
+      </w:r>
+      <w:r>
+        <w:rPr>
+          <w:b/>
+          <w:lang w:val="en-US"/>
+        </w:rPr>
+        <w:t xml:space="preserve">Time </w:t>
+      </w:r>
+      <w:r>
+        <w:rPr>
+          <w:b/>
+          <w:lang w:val="en-US"/>
+        </w:rPr>
+        <w:t xml:space="preserve">Threshold </w:t>
+      </w:r>
+      <w:r>
+        <w:rPr>
+          <w:b/>
+          <w:lang w:val="en-US"/>
+        </w:rPr>
+        <w:t>for</w:t>
+      </w:r>
+      <w:r>
+        <w:rPr>
+          <w:b/>
+          <w:lang w:val="en-US"/>
+        </w:rPr>
+        <w:t xml:space="preserve"> Long Press</w:t>
+      </w:r>
+      <w:r>
+        <w:rPr>
+          <w:lang w:val="en-US"/>
+        </w:rPr>
+        <w:t>" defines the minimum duration of a "long button press" in milliseconds. Consequently, an alternative action can be carried out when performing a long-press. This is particularly useful when a person can only use a small number of buttons. An alternative function or switching of the whole configuration can then be carried out via a long-press.</w:t>
+      </w:r>
+    </w:p>
+    <w:p>
+      <w:pPr>
+        <w:rPr>
+          <w:lang w:val="en-US"/>
+        </w:rPr>
+      </w:pPr>
+      <w:r>
+        <w:rPr>
+          <w:lang w:val="en-US"/>
+        </w:rPr>
+        <w:t>Currently, only buttons that are plugged into ports 1, 2 or 3 support the long-press function</w:t>
+      </w:r>
+      <w:proofErr w:type="gramStart"/>
+      <w:r>
+        <w:rPr>
+          <w:lang w:val="en-US"/>
+        </w:rPr>
+        <w:t>:</w:t>
+      </w:r>
+      <w:proofErr w:type="gramEnd"/>
+      <w:r>
+        <w:rPr>
+          <w:lang w:val="en-US"/>
+        </w:rPr>
+        <w:br/>
+        <w:t xml:space="preserve">If Button1 is held down, the function for Button7 </w:t>
+      </w:r>
+      <w:r>
+        <w:rPr>
+          <w:lang w:val="en-US"/>
+        </w:rPr>
+        <w:t>is</w:t>
+      </w:r>
+      <w:r>
+        <w:rPr>
+          <w:lang w:val="en-US"/>
+        </w:rPr>
+        <w:t xml:space="preserve"> carried out. If Button2 is held down, the function set for Button8 is carried out. If Button3 is held down, the function set for Button9 is carried out.</w:t>
+      </w:r>
+      <w:r>
+        <w:rPr>
+          <w:lang w:val="en-US"/>
+        </w:rPr>
+        <w:br/>
+        <w:t>The Long Press function is disabled if the value is set to 0.</w:t>
+      </w:r>
+    </w:p>
+    <w:p>
+      <w:pPr>
+        <w:rPr>
+          <w:rStyle w:val="berschrift2Zchn"/>
+          <w:bCs w:val="0"/>
+          <w:iCs w:val="0"/>
+          <w:lang w:val="en-US"/>
+        </w:rPr>
+      </w:pPr>
+    </w:p>
+    <w:p>
+      <w:pPr>
+        <w:pStyle w:val="berschrift3"/>
+        <w:rPr>
+          <w:lang w:val="en-US"/>
+        </w:rPr>
+      </w:pPr>
+      <w:bookmarkStart w:id="16" w:name="_Toc70371867"/>
+      <w:r>
+        <w:rPr>
+          <w:lang w:val="en-US"/>
+        </w:rPr>
+        <w:t>Use of the "</w:t>
+      </w:r>
+      <w:r>
+        <w:rPr>
+          <w:lang w:val="en-US"/>
+        </w:rPr>
+        <w:t>Double Press" function</w:t>
+      </w:r>
+      <w:bookmarkEnd w:id="16"/>
+    </w:p>
+    <w:p>
+      <w:pPr>
+        <w:rPr>
+          <w:lang w:val="en-US"/>
+        </w:rPr>
+      </w:pPr>
+      <w:r>
+        <w:rPr>
+          <w:lang w:val="en-US"/>
+        </w:rPr>
+        <w:t>The value "</w:t>
+      </w:r>
+      <w:r>
+        <w:rPr>
+          <w:b/>
+          <w:lang w:val="en-US"/>
+        </w:rPr>
+        <w:t xml:space="preserve">Time </w:t>
+      </w:r>
+      <w:r>
+        <w:rPr>
+          <w:b/>
+          <w:lang w:val="en-US"/>
+        </w:rPr>
+        <w:t xml:space="preserve">Threshold </w:t>
+      </w:r>
+      <w:r>
+        <w:rPr>
+          <w:b/>
+          <w:lang w:val="en-US"/>
+        </w:rPr>
+        <w:t>for Double</w:t>
+      </w:r>
+      <w:r>
+        <w:rPr>
+          <w:b/>
+          <w:lang w:val="en-US"/>
+        </w:rPr>
+        <w:t xml:space="preserve"> Press</w:t>
+      </w:r>
+      <w:r>
+        <w:rPr>
+          <w:lang w:val="en-US"/>
+        </w:rPr>
+        <w:t xml:space="preserve">" defines the maximum </w:t>
+      </w:r>
+      <w:r>
+        <w:rPr>
+          <w:lang w:val="en-US"/>
+        </w:rPr>
+        <w:t>duration of a "</w:t>
+      </w:r>
+      <w:r>
+        <w:rPr>
+          <w:lang w:val="en-US"/>
+        </w:rPr>
+        <w:t>double</w:t>
+      </w:r>
+      <w:r>
+        <w:rPr>
+          <w:lang w:val="en-US"/>
+        </w:rPr>
+        <w:t xml:space="preserve"> button press" in milliseconds. </w:t>
+      </w:r>
+      <w:r>
+        <w:rPr>
+          <w:lang w:val="en-US"/>
+        </w:rPr>
+        <w:t xml:space="preserve">If a double press is detected, </w:t>
+      </w:r>
+      <w:r>
+        <w:rPr>
+          <w:b/>
+          <w:lang w:val="en-US"/>
+        </w:rPr>
+        <w:t>an automatic slot change to the nex</w:t>
+      </w:r>
+      <w:r>
+        <w:rPr>
+          <w:b/>
+          <w:lang w:val="en-US"/>
+        </w:rPr>
+        <w:t>t</w:t>
+      </w:r>
+      <w:r>
+        <w:rPr>
+          <w:b/>
+          <w:lang w:val="en-US"/>
+        </w:rPr>
+        <w:t xml:space="preserve"> slot</w:t>
+      </w:r>
+      <w:r>
+        <w:rPr>
+          <w:lang w:val="en-US"/>
+        </w:rPr>
+        <w:t xml:space="preserve"> is performed. </w:t>
+      </w:r>
+      <w:r>
+        <w:rPr>
+          <w:lang w:val="en-US"/>
+        </w:rPr>
+        <w:t>This is particularly useful when a person can only use a s</w:t>
+      </w:r>
+      <w:r>
+        <w:rPr>
+          <w:lang w:val="en-US"/>
+        </w:rPr>
+        <w:t>ingle button: using two fast button presses, the function of the button can be changed. Thus, multiple keyboard keys could be pressed alternatively (e.g. for game control) or the mouse cursor could be moved in different directions using a single switch.</w:t>
+      </w:r>
+    </w:p>
+    <w:p>
+      <w:pPr>
+        <w:rPr>
+          <w:lang w:val="en-US"/>
+        </w:rPr>
+      </w:pPr>
+    </w:p>
+    <w:p>
+      <w:pPr>
+        <w:rPr>
+          <w:lang w:val="en-US"/>
+        </w:rPr>
+      </w:pPr>
+    </w:p>
+    <w:p>
+      <w:pPr>
+        <w:pStyle w:val="berschrift2"/>
+        <w:rPr>
+          <w:lang w:val="en-US"/>
+        </w:rPr>
+      </w:pPr>
+      <w:bookmarkStart w:id="17" w:name="_Toc70371868"/>
+      <w:r>
+        <w:rPr>
+          <w:lang w:val="en-US"/>
+        </w:rPr>
+        <w:t>O</w:t>
+      </w:r>
+      <w:r>
+        <w:rPr>
+          <w:lang w:val="en-US"/>
+        </w:rPr>
+        <w:t>ptions</w:t>
+      </w:r>
+      <w:r>
+        <w:rPr>
+          <w:lang w:val="en-US"/>
+        </w:rPr>
+        <w:t xml:space="preserve"> in the General Tab</w:t>
+      </w:r>
+      <w:bookmarkEnd w:id="17"/>
+    </w:p>
+    <w:p>
+      <w:pPr>
+        <w:rPr>
+          <w:lang w:val="en-US"/>
+        </w:rPr>
+      </w:pPr>
+      <w:r>
+        <w:rPr>
+          <w:lang w:val="en-US"/>
+        </w:rPr>
+        <w:t>Via the “</w:t>
+      </w:r>
+      <w:r>
+        <w:rPr>
+          <w:lang w:val="en-US"/>
+        </w:rPr>
+        <w:t>General” tab, the Bluetooth settings and the Automatic Dwelling can be adjusted.</w:t>
+      </w:r>
+    </w:p>
+    <w:p>
+      <w:pPr>
+        <w:rPr>
+          <w:lang w:val="en-US"/>
+        </w:rPr>
+      </w:pPr>
+      <w:r>
+        <w:rPr>
+          <w:b/>
+          <w:lang w:val="en-US"/>
+        </w:rPr>
+        <w:t>Note:</w:t>
+      </w:r>
+      <w:r>
+        <w:rPr>
+          <w:lang w:val="en-US"/>
+        </w:rPr>
+        <w:t xml:space="preserve"> The options in the </w:t>
+      </w:r>
+      <w:r>
+        <w:rPr>
+          <w:lang w:val="en-US"/>
+        </w:rPr>
+        <w:t>General</w:t>
+      </w:r>
+      <w:r>
+        <w:rPr>
+          <w:lang w:val="en-US"/>
+        </w:rPr>
+        <w:t xml:space="preserve"> tab are defined per slot – this means they could differ in different slots!</w:t>
+      </w:r>
+    </w:p>
+    <w:p>
+      <w:pPr>
+        <w:jc w:val="center"/>
+        <w:rPr>
+          <w:lang w:val="en-US"/>
+        </w:rPr>
+      </w:pPr>
+      <w:r>
+        <w:rPr>
+          <w:noProof/>
+          <w:lang w:val="de-AT" w:eastAsia="de-AT"/>
+        </w:rPr>
+        <w:drawing>
+          <wp:inline distT="0" distB="0" distL="0" distR="0" wp14:anchorId="0791B0DF" wp14:editId="670BDBB7">
+            <wp:extent cx="3712289" cy="3200400"/>
+            <wp:effectExtent l="0" t="0" r="2540" b="0"/>
+            <wp:docPr id="11" name="Grafik 11"/>
+            <wp:cNvGraphicFramePr>
+              <a:graphicFrameLocks xmlns:a="http://schemas.openxmlformats.org/drawingml/2006/main" noChangeAspect="1"/>
+            </wp:cNvGraphicFramePr>
+            <a:graphic xmlns:a="http://schemas.openxmlformats.org/drawingml/2006/main">
+              <a:graphicData uri="http://schemas.openxmlformats.org/drawingml/2006/picture">
+                <pic:pic xmlns:pic="http://schemas.openxmlformats.org/drawingml/2006/picture">
+                  <pic:nvPicPr>
+                    <pic:cNvPr id="0" name=""/>
+                    <pic:cNvPicPr/>
+                  </pic:nvPicPr>
+                  <pic:blipFill>
+                    <a:blip r:embed="rId28"/>
+                    <a:stretch>
+                      <a:fillRect/>
+                    </a:stretch>
+                  </pic:blipFill>
+                  <pic:spPr>
+                    <a:xfrm>
+                      <a:off x="0" y="0"/>
+                      <a:ext cx="3722054" cy="3208819"/>
+                    </a:xfrm>
+                    <a:prstGeom prst="rect">
+                      <a:avLst/>
+                    </a:prstGeom>
+                  </pic:spPr>
+                </pic:pic>
+              </a:graphicData>
+            </a:graphic>
+          </wp:inline>
+        </w:drawing>
+      </w:r>
+    </w:p>
+    <w:p>
+      <w:pPr>
+        <w:pStyle w:val="Beschriftung"/>
+        <w:jc w:val="center"/>
+        <w:rPr>
+          <w:lang w:val="en-US"/>
+        </w:rPr>
+      </w:pPr>
+      <w:r>
+        <w:rPr>
+          <w:lang w:val="en-US"/>
+        </w:rPr>
+        <w:t>Figure 1</w:t>
+      </w:r>
+      <w:r>
+        <w:rPr>
+          <w:lang w:val="en-US"/>
+        </w:rPr>
+        <w:t>1</w:t>
+      </w:r>
+      <w:r>
+        <w:rPr>
+          <w:lang w:val="en-US"/>
+        </w:rPr>
+        <w:t xml:space="preserve">: Screenshot of the </w:t>
+      </w:r>
+      <w:r>
+        <w:rPr>
+          <w:lang w:val="en-US"/>
+        </w:rPr>
+        <w:t>General tab</w:t>
+      </w:r>
+    </w:p>
+    <w:p>
+      <w:pPr>
+        <w:pStyle w:val="berschrift3"/>
+        <w:rPr>
+          <w:lang w:val="en-US"/>
+        </w:rPr>
+      </w:pPr>
+      <w:bookmarkStart w:id="18" w:name="_Toc70371869"/>
+      <w:r>
+        <w:rPr>
+          <w:lang w:val="en-US"/>
+        </w:rPr>
+        <w:lastRenderedPageBreak/>
+        <w:t>Controlling Bluetooth mode</w:t>
+      </w:r>
+      <w:bookmarkEnd w:id="18"/>
+    </w:p>
+    <w:p>
+      <w:pPr>
+        <w:rPr>
+          <w:lang w:val="en-US"/>
+        </w:rPr>
+      </w:pPr>
+      <w:r>
+        <w:rPr>
+          <w:lang w:val="en-US"/>
+        </w:rPr>
+        <w:t>T</w:t>
+      </w:r>
+      <w:r>
+        <w:rPr>
+          <w:lang w:val="en-US"/>
+        </w:rPr>
+        <w:t>he USB/</w:t>
+      </w:r>
+      <w:proofErr w:type="spellStart"/>
+      <w:r>
+        <w:rPr>
+          <w:lang w:val="en-US"/>
+        </w:rPr>
+        <w:t>Bluetooh</w:t>
+      </w:r>
+      <w:proofErr w:type="spellEnd"/>
+      <w:r>
+        <w:rPr>
+          <w:lang w:val="en-US"/>
+        </w:rPr>
+        <w:t xml:space="preserve"> mode selection is only relevant if the optional Bluetooth </w:t>
+      </w:r>
+      <w:proofErr w:type="spellStart"/>
+      <w:r>
+        <w:rPr>
+          <w:lang w:val="en-US"/>
+        </w:rPr>
+        <w:t>AddOn</w:t>
+      </w:r>
+      <w:proofErr w:type="spellEnd"/>
+      <w:r>
+        <w:rPr>
+          <w:lang w:val="en-US"/>
+        </w:rPr>
+        <w:t xml:space="preserve">-Module has been connected the FABI device (see Construction Manual). In case the BT Add-On is available, the </w:t>
+      </w:r>
+      <w:proofErr w:type="spellStart"/>
+      <w:r>
+        <w:rPr>
+          <w:lang w:val="en-US"/>
+        </w:rPr>
+        <w:t>combobox</w:t>
+      </w:r>
+      <w:proofErr w:type="spellEnd"/>
+      <w:r>
+        <w:rPr>
+          <w:lang w:val="en-US"/>
+        </w:rPr>
+        <w:t xml:space="preserve"> selection defines if mouse- and keyboard commands are created via USB, Bluetooth or both: </w:t>
+      </w:r>
+    </w:p>
+    <w:p>
+      <w:pPr>
+        <w:jc w:val="center"/>
+        <w:rPr>
+          <w:lang w:val="en-US"/>
+        </w:rPr>
+      </w:pPr>
+      <w:bookmarkStart w:id="19" w:name="_GoBack"/>
+      <w:bookmarkEnd w:id="19"/>
+      <w:r>
+        <w:rPr>
+          <w:noProof/>
+          <w:lang w:val="de-AT" w:eastAsia="de-AT"/>
+        </w:rPr>
+        <w:drawing>
+          <wp:inline distT="0" distB="0" distL="0" distR="0" wp14:anchorId="43226ACA" wp14:editId="1A67B06F">
+            <wp:extent cx="1847850" cy="768350"/>
+            <wp:effectExtent l="0" t="0" r="0" b="0"/>
+            <wp:docPr id="12" name="Grafik 12"/>
+            <wp:cNvGraphicFramePr>
+              <a:graphicFrameLocks xmlns:a="http://schemas.openxmlformats.org/drawingml/2006/main" noChangeAspect="1"/>
+            </wp:cNvGraphicFramePr>
+            <a:graphic xmlns:a="http://schemas.openxmlformats.org/drawingml/2006/main">
+              <a:graphicData uri="http://schemas.openxmlformats.org/drawingml/2006/picture">
+                <pic:pic xmlns:pic="http://schemas.openxmlformats.org/drawingml/2006/picture">
+                  <pic:nvPicPr>
+                    <pic:cNvPr id="0" name=""/>
+                    <pic:cNvPicPr/>
+                  </pic:nvPicPr>
+                  <pic:blipFill>
+                    <a:blip r:embed="rId29"/>
+                    <a:stretch>
+                      <a:fillRect/>
+                    </a:stretch>
+                  </pic:blipFill>
+                  <pic:spPr>
+                    <a:xfrm>
+                      <a:off x="0" y="0"/>
+                      <a:ext cx="1847850" cy="768350"/>
+                    </a:xfrm>
+                    <a:prstGeom prst="rect">
+                      <a:avLst/>
+                    </a:prstGeom>
+                  </pic:spPr>
+                </pic:pic>
+              </a:graphicData>
+            </a:graphic>
+          </wp:inline>
+        </w:drawing>
+      </w:r>
+    </w:p>
+    <w:p>
+      <w:pPr>
+        <w:rPr>
+          <w:lang w:val="en-US"/>
+        </w:rPr>
+      </w:pPr>
+      <w:r>
+        <w:rPr>
+          <w:lang w:val="en-US"/>
+        </w:rPr>
+        <w:br/>
+      </w:r>
+      <w:r>
+        <w:rPr>
+          <w:b/>
+          <w:lang w:val="en-US"/>
+        </w:rPr>
+        <w:t>Note</w:t>
+      </w:r>
+      <w:r>
+        <w:rPr>
+          <w:lang w:val="en-US"/>
+        </w:rPr>
+        <w:t xml:space="preserve"> that this setting is also defined per slot – so it can differ for different slots. Thus, the same FABI device can be used to control e.g. a Laptop via USB and a Smartphone or Tablet via Bluetooth.</w:t>
+      </w:r>
+    </w:p>
+    <w:p>
+      <w:pPr>
+        <w:pStyle w:val="berschrift3"/>
+        <w:rPr>
+          <w:lang w:val="en-US"/>
+        </w:rPr>
+      </w:pPr>
+    </w:p>
+    <w:p>
+      <w:pPr>
+        <w:rPr>
+          <w:lang w:val="en-US"/>
+        </w:rPr>
+      </w:pPr>
+    </w:p>
+    <w:p>
+      <w:pPr>
+        <w:pStyle w:val="berschrift3"/>
+        <w:rPr>
+          <w:lang w:val="en-US"/>
+        </w:rPr>
+      </w:pPr>
+      <w:bookmarkStart w:id="20" w:name="_Toc70371870"/>
+      <w:r>
+        <w:rPr>
+          <w:lang w:val="en-US"/>
+        </w:rPr>
+        <w:t>Auto-Dwell Time setting</w:t>
+      </w:r>
+      <w:bookmarkEnd w:id="20"/>
+    </w:p>
+    <w:p>
+      <w:pPr>
+        <w:rPr>
+          <w:lang w:val="en-US"/>
+        </w:rPr>
+      </w:pPr>
+      <w:r>
+        <w:rPr>
+          <w:lang w:val="en-US"/>
+        </w:rPr>
+        <w:t>T</w:t>
+      </w:r>
+      <w:r>
+        <w:rPr>
+          <w:lang w:val="en-US"/>
+        </w:rPr>
+        <w:t xml:space="preserve">he </w:t>
+      </w:r>
+      <w:r>
+        <w:rPr>
+          <w:lang w:val="en-US"/>
+        </w:rPr>
+        <w:t xml:space="preserve">automatic dwell setting allows </w:t>
+      </w:r>
+      <w:proofErr w:type="gramStart"/>
+      <w:r>
+        <w:rPr>
+          <w:lang w:val="en-US"/>
+        </w:rPr>
+        <w:t>to create</w:t>
+      </w:r>
+      <w:proofErr w:type="gramEnd"/>
+      <w:r>
+        <w:rPr>
+          <w:lang w:val="en-US"/>
+        </w:rPr>
+        <w:t xml:space="preserve"> a left mouse click after mouse movement occurred. The selected time period must pass (without </w:t>
+      </w:r>
+      <w:proofErr w:type="spellStart"/>
+      <w:r>
+        <w:rPr>
+          <w:lang w:val="en-US"/>
+        </w:rPr>
+        <w:t>mose</w:t>
+      </w:r>
+      <w:proofErr w:type="spellEnd"/>
+      <w:r>
+        <w:rPr>
+          <w:lang w:val="en-US"/>
+        </w:rPr>
+        <w:t xml:space="preserve"> movements)</w:t>
+      </w:r>
+      <w:proofErr w:type="gramStart"/>
+      <w:r>
+        <w:rPr>
+          <w:lang w:val="en-US"/>
+        </w:rPr>
+        <w:t>,</w:t>
+      </w:r>
+      <w:proofErr w:type="gramEnd"/>
+      <w:r>
+        <w:rPr>
+          <w:lang w:val="en-US"/>
+        </w:rPr>
+        <w:t xml:space="preserve"> then the mouse click is created. This allows complete control of a mouse cursor with a low number of switches or (combined with the automatic slot change function) with a single switch. A value of 0 disables the automatic dwell function.</w:t>
+      </w:r>
+    </w:p>
+    <w:p>
+      <w:pPr>
+        <w:rPr>
+          <w:lang w:val="en-US"/>
+        </w:rPr>
+      </w:pPr>
+    </w:p>
+    <w:p>
+      <w:pPr>
+        <w:spacing w:line="240" w:lineRule="auto"/>
+        <w:rPr>
+          <w:rStyle w:val="berschrift2Zchn"/>
+          <w:lang w:val="en-US"/>
+        </w:rPr>
+      </w:pPr>
+      <w:r>
+        <w:rPr>
+          <w:rStyle w:val="berschrift2Zchn"/>
+          <w:bCs w:val="0"/>
+          <w:iCs w:val="0"/>
           <w:lang w:val="en-US"/>
         </w:rPr>
         <w:br w:type="page"/>
@@ -6516,7 +7803,7 @@
           <w:lang w:val="en-US"/>
         </w:rPr>
       </w:pPr>
-      <w:bookmarkStart w:id="17" w:name="_Toc66725314"/>
+      <w:bookmarkStart w:id="21" w:name="_Toc70371871"/>
       <w:r>
         <w:rPr>
           <w:rStyle w:val="berschrift2Zchn"/>
@@ -6527,7 +7814,7 @@
         <w:lastRenderedPageBreak/>
         <w:t>List of supported macro commands</w:t>
       </w:r>
-      <w:bookmarkEnd w:id="17"/>
+      <w:bookmarkEnd w:id="21"/>
     </w:p>
     <w:p>
       <w:pPr>
@@ -7362,7 +8649,25 @@
                 <w:szCs w:val="20"/>
                 <w:lang w:val="en-US"/>
               </w:rPr>
-              <w:t>MX &lt;int&gt;</w:t>
+              <w:t>MX &lt;</w:t>
+            </w:r>
+            <w:proofErr w:type="spellStart"/>
+            <w:r>
+              <w:rPr>
+                <w:sz w:val="20"/>
+                <w:szCs w:val="20"/>
+                <w:lang w:val="en-US"/>
+              </w:rPr>
+              <w:t>int</w:t>
+            </w:r>
+            <w:proofErr w:type="spellEnd"/>
+            <w:r>
+              <w:rPr>
+                <w:sz w:val="20"/>
+                <w:szCs w:val="20"/>
+                <w:lang w:val="en-US"/>
+              </w:rPr>
+              <w:t>&gt;</w:t>
             </w:r>
           </w:p>
         </w:tc>
@@ -7447,7 +8752,25 @@
                 <w:szCs w:val="20"/>
                 <w:lang w:val="en-US"/>
               </w:rPr>
-              <w:t>MY &lt;int&gt;</w:t>
+              <w:t>MY &lt;</w:t>
+            </w:r>
+            <w:proofErr w:type="spellStart"/>
+            <w:r>
+              <w:rPr>
+                <w:sz w:val="20"/>
+                <w:szCs w:val="20"/>
+                <w:lang w:val="en-US"/>
+              </w:rPr>
+              <w:t>int</w:t>
+            </w:r>
+            <w:proofErr w:type="spellEnd"/>
+            <w:r>
+              <w:rPr>
+                <w:sz w:val="20"/>
+                <w:szCs w:val="20"/>
+                <w:lang w:val="en-US"/>
+              </w:rPr>
+              <w:t>&gt;</w:t>
             </w:r>
           </w:p>
         </w:tc>
@@ -7924,7 +9247,25 @@
                 <w:szCs w:val="20"/>
                 <w:lang w:val="en-US"/>
               </w:rPr>
-              <w:t>WA &lt;int&gt;</w:t>
+              <w:t>WA &lt;</w:t>
+            </w:r>
+            <w:proofErr w:type="spellStart"/>
+            <w:r>
+              <w:rPr>
+                <w:sz w:val="20"/>
+                <w:szCs w:val="20"/>
+                <w:lang w:val="en-US"/>
+              </w:rPr>
+              <w:t>int</w:t>
+            </w:r>
+            <w:proofErr w:type="spellEnd"/>
+            <w:r>
+              <w:rPr>
+                <w:sz w:val="20"/>
+                <w:szCs w:val="20"/>
+                <w:lang w:val="en-US"/>
+              </w:rPr>
+              <w:t>&gt;</w:t>
             </w:r>
           </w:p>
         </w:tc>
@@ -8052,14 +9393,14 @@
           <w:lang w:val="en-US"/>
         </w:rPr>
       </w:pPr>
-      <w:bookmarkStart w:id="18" w:name="_Toc66725315"/>
+      <w:bookmarkStart w:id="22" w:name="_Toc70371872"/>
       <w:r>
         <w:rPr>
           <w:lang w:val="en-US"/>
         </w:rPr>
         <w:t>List of abbreviations for keyboard keys</w:t>
       </w:r>
-      <w:bookmarkEnd w:id="18"/>
+      <w:bookmarkEnd w:id="22"/>
     </w:p>
     <w:p>
       <w:pPr>
@@ -9180,7 +10521,7 @@
           <w:lang w:val="en-US"/>
         </w:rPr>
       </w:pPr>
-      <w:bookmarkStart w:id="19" w:name="_Toc15483351"/>
+      <w:bookmarkStart w:id="23" w:name="_Toc15483351"/>
       <w:r>
         <w:rPr>
           <w:rStyle w:val="berschrift2Zchn"/>
@@ -9198,7 +10539,7 @@
           <w:lang w:val="en-US"/>
         </w:rPr>
       </w:pPr>
-      <w:bookmarkStart w:id="20" w:name="_Toc66725316"/>
+      <w:bookmarkStart w:id="24" w:name="_Toc70371873"/>
       <w:r>
         <w:rPr>
           <w:rStyle w:val="berschrift2Zchn"/>
@@ -9209,7 +10550,7 @@
         <w:lastRenderedPageBreak/>
         <w:t>Further links and software recommendations</w:t>
       </w:r>
-      <w:bookmarkEnd w:id="20"/>
+      <w:bookmarkEnd w:id="24"/>
     </w:p>
     <w:p>
       <w:pPr>
@@ -9295,26 +10636,62 @@
           <w:lang w:val="en-US"/>
         </w:rPr>
       </w:pPr>
-      <w:bookmarkStart w:id="21" w:name="_Toc66725317"/>
-      <w:r>
-        <w:rPr>
-          <w:lang w:val="en-US"/>
-        </w:rPr>
-        <w:t>AsTeRICS and AsTeRICS Grid</w:t>
-      </w:r>
-      <w:bookmarkEnd w:id="21"/>
-    </w:p>
-    <w:p>
-      <w:pPr>
-        <w:rPr>
-          <w:lang w:val="en-US"/>
-        </w:rPr>
-      </w:pPr>
-      <w:r>
-        <w:rPr>
-          <w:lang w:val="en-US"/>
-        </w:rPr>
-        <w:t>The further open source developments of the AsTeRICS Foundation allow a versatile use of button interfaces. The</w:t>
+      <w:bookmarkStart w:id="25" w:name="_Toc70371874"/>
+      <w:proofErr w:type="spellStart"/>
+      <w:r>
+        <w:rPr>
+          <w:lang w:val="en-US"/>
+        </w:rPr>
+        <w:t>AsTeRICS</w:t>
+      </w:r>
+      <w:proofErr w:type="spellEnd"/>
+      <w:r>
+        <w:rPr>
+          <w:lang w:val="en-US"/>
+        </w:rPr>
+        <w:t xml:space="preserve"> and </w:t>
+      </w:r>
+      <w:proofErr w:type="spellStart"/>
+      <w:r>
+        <w:rPr>
+          <w:lang w:val="en-US"/>
+        </w:rPr>
+        <w:t>AsTeRICS</w:t>
+      </w:r>
+      <w:proofErr w:type="spellEnd"/>
+      <w:r>
+        <w:rPr>
+          <w:lang w:val="en-US"/>
+        </w:rPr>
+        <w:t xml:space="preserve"> Grid</w:t>
+      </w:r>
+      <w:bookmarkEnd w:id="25"/>
+    </w:p>
+    <w:p>
+      <w:pPr>
+        <w:rPr>
+          <w:lang w:val="en-US"/>
+        </w:rPr>
+      </w:pPr>
+      <w:r>
+        <w:rPr>
+          <w:lang w:val="en-US"/>
+        </w:rPr>
+        <w:t xml:space="preserve">The further open source developments of the </w:t>
+      </w:r>
+      <w:proofErr w:type="spellStart"/>
+      <w:r>
+        <w:rPr>
+          <w:lang w:val="en-US"/>
+        </w:rPr>
+        <w:t>AsTeRICS</w:t>
+      </w:r>
+      <w:proofErr w:type="spellEnd"/>
+      <w:r>
+        <w:rPr>
+          <w:lang w:val="en-US"/>
+        </w:rPr>
+        <w:t xml:space="preserve"> Foundation allow a versatile use of button interfaces. The</w:t>
       </w:r>
       <w:r>
         <w:rPr>
@@ -9322,58 +10699,76 @@
         </w:rPr>
         <w:t xml:space="preserve"> </w:t>
       </w:r>
-      <w:hyperlink r:id="rId27" w:history="1">
+      <w:hyperlink r:id="rId30" w:history="1">
+        <w:proofErr w:type="spellStart"/>
         <w:r>
           <w:rPr>
             <w:rStyle w:val="InternetLink"/>
             <w:lang w:val="en-US"/>
           </w:rPr>
-          <w:t>AsTeRICS system</w:t>
+          <w:t>AsTeRICS</w:t>
         </w:r>
-      </w:hyperlink>
-      <w:r>
-        <w:rPr>
-          <w:lang w:val="en-US"/>
-        </w:rPr>
-        <w:t xml:space="preserve"> is a construction kit for assistive technologies with which 1-</w:t>
-      </w:r>
-      <w:r>
-        <w:rPr>
-          <w:lang w:val="en-US"/>
-        </w:rPr>
-        <w:t>button</w:t>
-      </w:r>
-      <w:r>
-        <w:rPr>
-          <w:lang w:val="en-US"/>
-        </w:rPr>
-        <w:t xml:space="preserve"> </w:t>
-      </w:r>
-      <w:r>
-        <w:rPr>
-          <w:lang w:val="en-US"/>
-        </w:rPr>
-        <w:t>strategies</w:t>
-      </w:r>
-      <w:r>
-        <w:rPr>
-          <w:lang w:val="en-US"/>
-        </w:rPr>
-        <w:t xml:space="preserve"> for computer control can be created. </w:t>
-      </w:r>
-      <w:hyperlink r:id="rId28" w:history="1">
+        <w:proofErr w:type="spellEnd"/>
         <w:r>
           <w:rPr>
             <w:rStyle w:val="InternetLink"/>
             <w:lang w:val="en-US"/>
           </w:rPr>
-          <w:t>AsTeRICS Grid</w:t>
+          <w:t xml:space="preserve"> system</w:t>
         </w:r>
       </w:hyperlink>
       <w:r>
         <w:rPr>
           <w:lang w:val="en-US"/>
         </w:rPr>
+        <w:t xml:space="preserve"> is a construction kit for assistive technologies with which 1-</w:t>
+      </w:r>
+      <w:r>
+        <w:rPr>
+          <w:lang w:val="en-US"/>
+        </w:rPr>
+        <w:t>button</w:t>
+      </w:r>
+      <w:r>
+        <w:rPr>
+          <w:lang w:val="en-US"/>
+        </w:rPr>
+        <w:t xml:space="preserve"> </w:t>
+      </w:r>
+      <w:r>
+        <w:rPr>
+          <w:lang w:val="en-US"/>
+        </w:rPr>
+        <w:t>strategies</w:t>
+      </w:r>
+      <w:r>
+        <w:rPr>
+          <w:lang w:val="en-US"/>
+        </w:rPr>
+        <w:t xml:space="preserve"> for computer control can be created. </w:t>
+      </w:r>
+      <w:hyperlink r:id="rId31" w:history="1">
+        <w:proofErr w:type="spellStart"/>
+        <w:r>
+          <w:rPr>
+            <w:rStyle w:val="InternetLink"/>
+            <w:lang w:val="en-US"/>
+          </w:rPr>
+          <w:t>AsTeRICS</w:t>
+        </w:r>
+        <w:proofErr w:type="spellEnd"/>
+        <w:r>
+          <w:rPr>
+            <w:rStyle w:val="InternetLink"/>
+            <w:lang w:val="en-US"/>
+          </w:rPr>
+          <w:t xml:space="preserve"> Grid</w:t>
+        </w:r>
+      </w:hyperlink>
+      <w:r>
+        <w:rPr>
+          <w:lang w:val="en-US"/>
+        </w:rPr>
         <w:t xml:space="preserve"> is a flexible system for </w:t>
       </w:r>
       <w:r>
@@ -9457,11 +10852,11 @@
           <w:lang w:val="en-US"/>
         </w:rPr>
       </w:pPr>
-      <w:bookmarkStart w:id="22" w:name="_Toc66725318"/>
+      <w:bookmarkStart w:id="26" w:name="_Toc70371875"/>
       <w:r>
         <w:rPr>
           <w:noProof/>
-          <w:lang w:val="en-US" w:eastAsia="de-AT"/>
+          <w:lang w:val="de-AT" w:eastAsia="de-AT"/>
         </w:rPr>
         <w:drawing>
           <wp:anchor distT="0" distB="0" distL="114300" distR="114300" simplePos="0" relativeHeight="251673600" behindDoc="1" locked="0" layoutInCell="1" allowOverlap="1" wp14:anchorId="25D890E1" wp14:editId="003ACB1A">
@@ -9495,7 +10890,7 @@
                     <pic:cNvPicPr/>
                   </pic:nvPicPr>
                   <pic:blipFill>
-                    <a:blip r:embed="rId29" cstate="print">
+                    <a:blip r:embed="rId32" cstate="print">
                       <a:extLst>
                         <a:ext uri="{28A0092B-C50C-407E-A947-70E740481C1C}">
                           <a14:useLocalDpi xmlns:a14="http://schemas.microsoft.com/office/drawing/2010/main" val="0"/>
@@ -9533,21 +10928,35 @@
         </w:rPr>
         <w:t>SpecialEffect.org</w:t>
       </w:r>
-      <w:bookmarkEnd w:id="22"/>
-    </w:p>
-    <w:p>
-      <w:pPr>
-        <w:rPr>
-          <w:lang w:val="en-US"/>
-        </w:rPr>
-      </w:pPr>
-      <w:r>
-        <w:rPr>
-          <w:lang w:val="en-US"/>
-        </w:rPr>
-        <w:t>The non-profit organization SpecialEffect (</w:t>
-      </w:r>
-      <w:hyperlink r:id="rId30" w:history="1">
+      <w:bookmarkEnd w:id="26"/>
+    </w:p>
+    <w:p>
+      <w:pPr>
+        <w:rPr>
+          <w:lang w:val="en-US"/>
+        </w:rPr>
+      </w:pPr>
+      <w:r>
+        <w:rPr>
+          <w:lang w:val="en-US"/>
+        </w:rPr>
+        <w:t xml:space="preserve">The non-profit organization </w:t>
+      </w:r>
+      <w:proofErr w:type="spellStart"/>
+      <w:r>
+        <w:rPr>
+          <w:lang w:val="en-US"/>
+        </w:rPr>
+        <w:t>SpecialEffect</w:t>
+      </w:r>
+      <w:proofErr w:type="spellEnd"/>
+      <w:r>
+        <w:rPr>
+          <w:lang w:val="en-US"/>
+        </w:rPr>
+        <w:t xml:space="preserve"> (</w:t>
+      </w:r>
+      <w:hyperlink r:id="rId33" w:history="1">
         <w:r>
           <w:rPr>
             <w:rStyle w:val="InternetLink"/>
@@ -9584,11 +10993,11 @@
           <w:lang w:val="en-US"/>
         </w:rPr>
       </w:pPr>
-      <w:bookmarkStart w:id="23" w:name="_Toc66725319"/>
+      <w:bookmarkStart w:id="27" w:name="_Toc70371876"/>
       <w:r>
         <w:rPr>
           <w:noProof/>
-          <w:lang w:val="en-US" w:eastAsia="de-AT"/>
+          <w:lang w:val="de-AT" w:eastAsia="de-AT"/>
         </w:rPr>
         <w:drawing>
           <wp:anchor distT="0" distB="0" distL="114300" distR="114300" simplePos="0" relativeHeight="251672576" behindDoc="1" locked="0" layoutInCell="1" allowOverlap="1" wp14:anchorId="5F26D8F9" wp14:editId="705EAFEE">
@@ -9622,7 +11031,7 @@
                     <pic:cNvPicPr/>
                   </pic:nvPicPr>
                   <pic:blipFill rotWithShape="1">
-                    <a:blip r:embed="rId31">
+                    <a:blip r:embed="rId34">
                       <a:extLst>
                         <a:ext uri="{28A0092B-C50C-407E-A947-70E740481C1C}">
                           <a14:useLocalDpi xmlns:a14="http://schemas.microsoft.com/office/drawing/2010/main" val="0"/>
@@ -9667,21 +11076,35 @@
         </w:rPr>
         <w:t>BLTT.org</w:t>
       </w:r>
-      <w:bookmarkEnd w:id="23"/>
-    </w:p>
-    <w:p>
-      <w:pPr>
-        <w:rPr>
-          <w:lang w:val="en-US"/>
-        </w:rPr>
-      </w:pPr>
-      <w:r>
-        <w:rPr>
-          <w:lang w:val="en-US"/>
-        </w:rPr>
-        <w:t>The Better Living Through Technology website (</w:t>
-      </w:r>
-      <w:hyperlink r:id="rId32" w:history="1">
+      <w:bookmarkEnd w:id="27"/>
+    </w:p>
+    <w:p>
+      <w:pPr>
+        <w:rPr>
+          <w:lang w:val="en-US"/>
+        </w:rPr>
+      </w:pPr>
+      <w:r>
+        <w:rPr>
+          <w:lang w:val="en-US"/>
+        </w:rPr>
+        <w:t xml:space="preserve">The Better Living </w:t>
+      </w:r>
+      <w:proofErr w:type="gramStart"/>
+      <w:r>
+        <w:rPr>
+          <w:lang w:val="en-US"/>
+        </w:rPr>
+        <w:t>Through</w:t>
+      </w:r>
+      <w:proofErr w:type="gramEnd"/>
+      <w:r>
+        <w:rPr>
+          <w:lang w:val="en-US"/>
+        </w:rPr>
+        <w:t xml:space="preserve"> Technology website (</w:t>
+      </w:r>
+      <w:hyperlink r:id="rId35" w:history="1">
         <w:r>
           <w:rPr>
             <w:rStyle w:val="InternetLink"/>
@@ -9717,14 +11140,14 @@
           <w:lang w:val="en-US"/>
         </w:rPr>
       </w:pPr>
-      <w:bookmarkStart w:id="24" w:name="_Toc66725320"/>
+      <w:bookmarkStart w:id="28" w:name="_Toc70371877"/>
       <w:r>
         <w:rPr>
           <w:lang w:val="en-US"/>
         </w:rPr>
         <w:t>OneSwitch.org</w:t>
       </w:r>
-      <w:bookmarkEnd w:id="24"/>
+      <w:bookmarkEnd w:id="28"/>
     </w:p>
     <w:p>
       <w:pPr>
@@ -9735,7 +11158,7 @@
       <w:r>
         <w:rPr>
           <w:noProof/>
-          <w:lang w:val="en-US" w:eastAsia="de-AT"/>
+          <w:lang w:val="de-AT" w:eastAsia="de-AT"/>
         </w:rPr>
         <w:drawing>
           <wp:anchor distT="0" distB="0" distL="114300" distR="114300" simplePos="0" relativeHeight="251671552" behindDoc="1" locked="0" layoutInCell="1" allowOverlap="1" wp14:anchorId="4351C968" wp14:editId="33A87239">
@@ -9769,7 +11192,7 @@
                     <pic:cNvPicPr/>
                   </pic:nvPicPr>
                   <pic:blipFill>
-                    <a:blip r:embed="rId33">
+                    <a:blip r:embed="rId36">
                       <a:extLst>
                         <a:ext uri="{28A0092B-C50C-407E-A947-70E740481C1C}">
                           <a14:useLocalDpi xmlns:a14="http://schemas.microsoft.com/office/drawing/2010/main" val="0"/>
@@ -9819,7 +11242,7 @@
         </w:rPr>
         <w:t xml:space="preserve"> </w:t>
       </w:r>
-      <w:hyperlink r:id="rId34" w:history="1">
+      <w:hyperlink r:id="rId37" w:history="1">
         <w:r>
           <w:rPr>
             <w:rStyle w:val="InternetLink"/>
@@ -9891,7 +11314,7 @@
           <w:lang w:val="en-US"/>
         </w:rPr>
       </w:pPr>
-      <w:bookmarkStart w:id="25" w:name="_Toc66725321"/>
+      <w:bookmarkStart w:id="29" w:name="_Toc70371878"/>
       <w:r>
         <w:rPr>
           <w:rStyle w:val="berschrift1Zchn"/>
@@ -9900,8 +11323,8 @@
         <w:lastRenderedPageBreak/>
         <w:t>Contact information</w:t>
       </w:r>
-      <w:bookmarkEnd w:id="19"/>
-      <w:bookmarkEnd w:id="25"/>
+      <w:bookmarkEnd w:id="23"/>
+      <w:bookmarkEnd w:id="29"/>
     </w:p>
     <w:p>
       <w:pPr>
@@ -9918,11 +11341,19 @@
           <w:lang w:val="en-US"/>
         </w:rPr>
       </w:pPr>
-      <w:r>
-        <w:rPr>
-          <w:lang w:val="en-US"/>
-        </w:rPr>
-        <w:t>AsTeRICS Foundation</w:t>
+      <w:proofErr w:type="spellStart"/>
+      <w:r>
+        <w:rPr>
+          <w:lang w:val="en-US"/>
+        </w:rPr>
+        <w:t>AsTeRICS</w:t>
+      </w:r>
+      <w:proofErr w:type="spellEnd"/>
+      <w:r>
+        <w:rPr>
+          <w:lang w:val="en-US"/>
+        </w:rPr>
+        <w:t xml:space="preserve"> Foundation</w:t>
       </w:r>
     </w:p>
     <w:p>
@@ -9951,7 +11382,7 @@
         </w:rPr>
         <w:t xml:space="preserve">: </w:t>
       </w:r>
-      <w:hyperlink r:id="rId35">
+      <w:hyperlink r:id="rId38">
         <w:r>
           <w:rPr>
             <w:rStyle w:val="InternetLink"/>
@@ -9980,7 +11411,7 @@
         </w:rPr>
         <w:t xml:space="preserve"> office</w:t>
       </w:r>
-      <w:hyperlink r:id="rId36">
+      <w:hyperlink r:id="rId39">
         <w:r>
           <w:rPr>
             <w:rStyle w:val="InternetLink"/>
@@ -10017,7 +11448,7 @@
           <w:lang w:val="en-US"/>
         </w:rPr>
       </w:pPr>
-      <w:bookmarkStart w:id="26" w:name="_Toc15483352"/>
+      <w:bookmarkStart w:id="30" w:name="_Toc15483352"/>
     </w:p>
     <w:p>
       <w:pPr>
@@ -10027,7 +11458,7 @@
           <w:lang w:val="en-US"/>
         </w:rPr>
       </w:pPr>
-      <w:bookmarkStart w:id="27" w:name="_Toc66725322"/>
+      <w:bookmarkStart w:id="31" w:name="_Toc70371879"/>
       <w:r>
         <w:rPr>
           <w:rStyle w:val="berschrift1Zchn"/>
@@ -10035,8 +11466,8 @@
         </w:rPr>
         <w:t>Disclaimer of liability</w:t>
       </w:r>
-      <w:bookmarkEnd w:id="26"/>
-      <w:bookmarkEnd w:id="27"/>
+      <w:bookmarkEnd w:id="30"/>
+      <w:bookmarkEnd w:id="31"/>
     </w:p>
     <w:p>
       <w:pPr>
@@ -10054,31 +11485,103 @@
           <w:szCs w:val="21"/>
           <w:lang w:val="en-US"/>
         </w:rPr>
-        <w:t>The University of Applied Sciences Technikum Wien and the AsTeRICS Foundation assume no guarantee or liability for the functionality of the hardware / software modules or the correctness of the documentation.</w:t>
-      </w:r>
-    </w:p>
-    <w:p>
-      <w:pPr>
+        <w:t xml:space="preserve">The University of Applied Sciences </w:t>
+      </w:r>
+      <w:proofErr w:type="spellStart"/>
+      <w:r>
         <w:rPr>
           <w:rFonts w:cs="Arial"/>
           <w:sz w:val="21"/>
           <w:szCs w:val="21"/>
           <w:lang w:val="en-US"/>
         </w:rPr>
-      </w:pPr>
-    </w:p>
-    <w:p>
-      <w:pPr>
-        <w:rPr>
-          <w:lang w:val="en-US"/>
-        </w:rPr>
-      </w:pPr>
+        <w:t>Technikum</w:t>
+      </w:r>
+      <w:proofErr w:type="spellEnd"/>
       <w:r>
         <w:rPr>
           <w:rFonts w:cs="Arial"/>
-          <w:lang w:val="en-US"/>
-        </w:rPr>
-        <w:t>Furthermore, the UAS Technikum Wien and the AsTeRICS Foundation are not liable for any damage to health caused by the use of the hardware / software modules provided.</w:t>
+          <w:sz w:val="21"/>
+          <w:szCs w:val="21"/>
+          <w:lang w:val="en-US"/>
+        </w:rPr>
+        <w:t xml:space="preserve"> Wien and the </w:t>
+      </w:r>
+      <w:proofErr w:type="spellStart"/>
+      <w:r>
+        <w:rPr>
+          <w:rFonts w:cs="Arial"/>
+          <w:sz w:val="21"/>
+          <w:szCs w:val="21"/>
+          <w:lang w:val="en-US"/>
+        </w:rPr>
+        <w:t>AsTeRICS</w:t>
+      </w:r>
+      <w:proofErr w:type="spellEnd"/>
+      <w:r>
+        <w:rPr>
+          <w:rFonts w:cs="Arial"/>
+          <w:sz w:val="21"/>
+          <w:szCs w:val="21"/>
+          <w:lang w:val="en-US"/>
+        </w:rPr>
+        <w:t xml:space="preserve"> Foundation assume no guarantee or liability for the functionality of the hardware / software modules or the correctness of the documentation.</w:t>
+      </w:r>
+    </w:p>
+    <w:p>
+      <w:pPr>
+        <w:rPr>
+          <w:rFonts w:cs="Arial"/>
+          <w:sz w:val="21"/>
+          <w:szCs w:val="21"/>
+          <w:lang w:val="en-US"/>
+        </w:rPr>
+      </w:pPr>
+    </w:p>
+    <w:p>
+      <w:pPr>
+        <w:rPr>
+          <w:lang w:val="en-US"/>
+        </w:rPr>
+      </w:pPr>
+      <w:r>
+        <w:rPr>
+          <w:rFonts w:cs="Arial"/>
+          <w:lang w:val="en-US"/>
+        </w:rPr>
+        <w:t xml:space="preserve">Furthermore, the UAS </w:t>
+      </w:r>
+      <w:proofErr w:type="spellStart"/>
+      <w:r>
+        <w:rPr>
+          <w:rFonts w:cs="Arial"/>
+          <w:lang w:val="en-US"/>
+        </w:rPr>
+        <w:t>Technikum</w:t>
+      </w:r>
+      <w:proofErr w:type="spellEnd"/>
+      <w:r>
+        <w:rPr>
+          <w:rFonts w:cs="Arial"/>
+          <w:lang w:val="en-US"/>
+        </w:rPr>
+        <w:t xml:space="preserve"> Wien and the </w:t>
+      </w:r>
+      <w:proofErr w:type="spellStart"/>
+      <w:r>
+        <w:rPr>
+          <w:rFonts w:cs="Arial"/>
+          <w:lang w:val="en-US"/>
+        </w:rPr>
+        <w:t>AsTeRICS</w:t>
+      </w:r>
+      <w:proofErr w:type="spellEnd"/>
+      <w:r>
+        <w:rPr>
+          <w:rFonts w:cs="Arial"/>
+          <w:lang w:val="en-US"/>
+        </w:rPr>
+        <w:t xml:space="preserve"> Foundation are not liable for any damage to health caused by the use of the hardware / software modules provided.</w:t>
       </w:r>
       <w:r>
         <w:rPr>
@@ -10112,7 +11615,7 @@
           <w:lang w:val="en-US"/>
         </w:rPr>
       </w:pPr>
-      <w:bookmarkStart w:id="28" w:name="_Toc15483353"/>
+      <w:bookmarkStart w:id="32" w:name="_Toc15483353"/>
     </w:p>
     <w:p>
       <w:pPr>
@@ -10122,8 +11625,8 @@
           <w:lang w:val="en-US"/>
         </w:rPr>
       </w:pPr>
-      <w:bookmarkStart w:id="29" w:name="_Toc66725323"/>
-      <w:bookmarkEnd w:id="28"/>
+      <w:bookmarkStart w:id="33" w:name="_Toc70371880"/>
+      <w:bookmarkEnd w:id="32"/>
       <w:r>
         <w:rPr>
           <w:rStyle w:val="berschrift1Zchn"/>
@@ -10131,7 +11634,7 @@
         </w:rPr>
         <w:t>Acknowledgement</w:t>
       </w:r>
-      <w:bookmarkEnd w:id="29"/>
+      <w:bookmarkEnd w:id="33"/>
     </w:p>
     <w:p>
       <w:pPr>
@@ -10146,7 +11649,39 @@
           <w:sz w:val="22"/>
           <w:lang w:val="en-US"/>
         </w:rPr>
-        <w:t>We would like to thank Miriam Brenner, Fabian Schiegl and Fanny Peternell for their support in creating these instructions.</w:t>
+        <w:t xml:space="preserve">We would like to thank Miriam Brenner, Fabian </w:t>
+      </w:r>
+      <w:proofErr w:type="spellStart"/>
+      <w:r>
+        <w:rPr>
+          <w:sz w:val="22"/>
+          <w:lang w:val="en-US"/>
+        </w:rPr>
+        <w:t>Schiegl</w:t>
+      </w:r>
+      <w:proofErr w:type="spellEnd"/>
+      <w:r>
+        <w:rPr>
+          <w:sz w:val="22"/>
+          <w:lang w:val="en-US"/>
+        </w:rPr>
+        <w:t xml:space="preserve"> and Fanny </w:t>
+      </w:r>
+      <w:proofErr w:type="spellStart"/>
+      <w:r>
+        <w:rPr>
+          <w:sz w:val="22"/>
+          <w:lang w:val="en-US"/>
+        </w:rPr>
+        <w:t>Peternell</w:t>
+      </w:r>
+      <w:proofErr w:type="spellEnd"/>
+      <w:r>
+        <w:rPr>
+          <w:sz w:val="22"/>
+          <w:lang w:val="en-US"/>
+        </w:rPr>
+        <w:t xml:space="preserve"> for their support in creating these instructions.</w:t>
       </w:r>
     </w:p>
     <w:p>
@@ -10205,7 +11740,7 @@
       <w:r>
         <w:rPr>
           <w:noProof/>
-          <w:lang w:val="en-US" w:eastAsia="de-AT"/>
+          <w:lang w:val="de-AT" w:eastAsia="de-AT"/>
         </w:rPr>
         <w:drawing>
           <wp:inline distT="0" distB="0" distL="0" distR="0">
@@ -10225,7 +11760,7 @@
                     </pic:cNvPicPr>
                   </pic:nvPicPr>
                   <pic:blipFill>
-                    <a:blip r:embed="rId37"/>
+                    <a:blip r:embed="rId40"/>
                     <a:stretch>
                       <a:fillRect/>
                     </a:stretch>
@@ -10254,7 +11789,7 @@
       </w:pPr>
     </w:p>
     <w:sectPr>
-      <w:footerReference w:type="default" r:id="rId38"/>
+      <w:footerReference w:type="default" r:id="rId41"/>
       <w:pgSz w:w="11906" w:h="16838"/>
       <w:pgMar w:top="1843" w:right="1134" w:bottom="1134" w:left="1134" w:header="0" w:footer="709" w:gutter="0"/>
       <w:cols w:space="720"/>
@@ -10266,7 +11801,7 @@
 </file>
 
 <file path=word/endnotes.xml><?xml version="1.0" encoding="utf-8"?>
-<w:endnotes xmlns:wpc="http://schemas.microsoft.com/office/word/2010/wordprocessingCanvas" xmlns:cx="http://schemas.microsoft.com/office/drawing/2014/chartex" xmlns:mc="http://schemas.openxmlformats.org/markup-compatibility/2006" xmlns:o="urn:schemas-microsoft-com:office:office" xmlns:r="http://schemas.openxmlformats.org/officeDocument/2006/relationships" xmlns:m="http://schemas.openxmlformats.org/officeDocument/2006/math" xmlns:v="urn:schemas-microsoft-com:vml" xmlns:wp14="http://schemas.microsoft.com/office/word/2010/wordprocessingDrawing" xmlns:wp="http://schemas.openxmlformats.org/drawingml/2006/wordprocessingDrawing" xmlns:w10="urn:schemas-microsoft-com:office:word" xmlns:w="http://schemas.openxmlformats.org/wordprocessingml/2006/main" xmlns:w14="http://schemas.microsoft.com/office/word/2010/wordml" xmlns:w15="http://schemas.microsoft.com/office/word/2012/wordml" xmlns:w16se="http://schemas.microsoft.com/office/word/2015/wordml/symex" xmlns:wpg="http://schemas.microsoft.com/office/word/2010/wordprocessingGroup" xmlns:wpi="http://schemas.microsoft.com/office/word/2010/wordprocessingInk" xmlns:wne="http://schemas.microsoft.com/office/word/2006/wordml" xmlns:wps="http://schemas.microsoft.com/office/word/2010/wordprocessingShape" mc:Ignorable="w14 w15 w16se wp14">
+<w:endnotes xmlns:wpc="http://schemas.microsoft.com/office/word/2010/wordprocessingCanvas" xmlns:mc="http://schemas.openxmlformats.org/markup-compatibility/2006" xmlns:o="urn:schemas-microsoft-com:office:office" xmlns:r="http://schemas.openxmlformats.org/officeDocument/2006/relationships" xmlns:m="http://schemas.openxmlformats.org/officeDocument/2006/math" xmlns:v="urn:schemas-microsoft-com:vml" xmlns:wp14="http://schemas.microsoft.com/office/word/2010/wordprocessingDrawing" xmlns:wp="http://schemas.openxmlformats.org/drawingml/2006/wordprocessingDrawing" xmlns:w10="urn:schemas-microsoft-com:office:word" xmlns:w="http://schemas.openxmlformats.org/wordprocessingml/2006/main" xmlns:w14="http://schemas.microsoft.com/office/word/2010/wordml" xmlns:wpg="http://schemas.microsoft.com/office/word/2010/wordprocessingGroup" xmlns:wpi="http://schemas.microsoft.com/office/word/2010/wordprocessingInk" xmlns:wne="http://schemas.microsoft.com/office/word/2006/wordml" xmlns:wps="http://schemas.microsoft.com/office/word/2010/wordprocessingShape" mc:Ignorable="w14 wp14">
   <w:endnote w:type="separator" w:id="-1">
     <w:p>
       <w:pPr>
@@ -10291,7 +11826,7 @@
 </file>
 
 <file path=word/footer1.xml><?xml version="1.0" encoding="utf-8"?>
-<w:ftr xmlns:wpc="http://schemas.microsoft.com/office/word/2010/wordprocessingCanvas" xmlns:cx="http://schemas.microsoft.com/office/drawing/2014/chartex" xmlns:mc="http://schemas.openxmlformats.org/markup-compatibility/2006" xmlns:o="urn:schemas-microsoft-com:office:office" xmlns:r="http://schemas.openxmlformats.org/officeDocument/2006/relationships" xmlns:m="http://schemas.openxmlformats.org/officeDocument/2006/math" xmlns:v="urn:schemas-microsoft-com:vml" xmlns:wp14="http://schemas.microsoft.com/office/word/2010/wordprocessingDrawing" xmlns:wp="http://schemas.openxmlformats.org/drawingml/2006/wordprocessingDrawing" xmlns:w10="urn:schemas-microsoft-com:office:word" xmlns:w="http://schemas.openxmlformats.org/wordprocessingml/2006/main" xmlns:w14="http://schemas.microsoft.com/office/word/2010/wordml" xmlns:w15="http://schemas.microsoft.com/office/word/2012/wordml" xmlns:w16se="http://schemas.microsoft.com/office/word/2015/wordml/symex" xmlns:wpg="http://schemas.microsoft.com/office/word/2010/wordprocessingGroup" xmlns:wpi="http://schemas.microsoft.com/office/word/2010/wordprocessingInk" xmlns:wne="http://schemas.microsoft.com/office/word/2006/wordml" xmlns:wps="http://schemas.microsoft.com/office/word/2010/wordprocessingShape" mc:Ignorable="w14 w15 w16se wp14">
+<w:ftr xmlns:wpc="http://schemas.microsoft.com/office/word/2010/wordprocessingCanvas" xmlns:mc="http://schemas.openxmlformats.org/markup-compatibility/2006" xmlns:o="urn:schemas-microsoft-com:office:office" xmlns:r="http://schemas.openxmlformats.org/officeDocument/2006/relationships" xmlns:m="http://schemas.openxmlformats.org/officeDocument/2006/math" xmlns:v="urn:schemas-microsoft-com:vml" xmlns:wp14="http://schemas.microsoft.com/office/word/2010/wordprocessingDrawing" xmlns:wp="http://schemas.openxmlformats.org/drawingml/2006/wordprocessingDrawing" xmlns:w10="urn:schemas-microsoft-com:office:word" xmlns:w="http://schemas.openxmlformats.org/wordprocessingml/2006/main" xmlns:w14="http://schemas.microsoft.com/office/word/2010/wordml" xmlns:wpg="http://schemas.microsoft.com/office/word/2010/wordprocessingGroup" xmlns:wpi="http://schemas.microsoft.com/office/word/2010/wordprocessingInk" xmlns:wne="http://schemas.microsoft.com/office/word/2006/wordml" xmlns:wps="http://schemas.microsoft.com/office/word/2010/wordprocessingShape" mc:Ignorable="w14 wp14">
   <w:p>
     <w:pPr>
       <w:pStyle w:val="Fuzeile"/>
@@ -10398,7 +11933,7 @@
         </mc:Choice>
         <mc:Fallback>
           <w:pict>
-            <v:rect w14:anchorId="508E0FAB" id="Frame7" o:spid="_x0000_s1028" style="position:absolute;margin-left:-41.1pt;margin-top:.05pt;width:10.1pt;height:10.3pt;z-index:-503316423;visibility:visible;mso-wrap-style:square;mso-wrap-distance-left:0;mso-wrap-distance-top:0;mso-wrap-distance-right:0;mso-wrap-distance-bottom:0;mso-position-horizontal:right;mso-position-horizontal-relative:margin;mso-position-vertical:absolute;mso-position-vertical-relative:text;v-text-anchor:top" o:gfxdata="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" filled="f" stroked="f">
+            <v:rect id="Frame7" o:spid="_x0000_s1028" style="position:absolute;margin-left:-41.1pt;margin-top:.05pt;width:10.1pt;height:10.3pt;z-index:-503316423;visibility:visible;mso-wrap-style:square;mso-wrap-distance-left:0;mso-wrap-distance-top:0;mso-wrap-distance-right:0;mso-wrap-distance-bottom:0;mso-position-horizontal:right;mso-position-horizontal-relative:margin;mso-position-vertical:absolute;mso-position-vertical-relative:text;v-text-anchor:top" o:gfxdata="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" filled="f" stroked="f">
               <v:textbox style="mso-fit-shape-to-text:t" inset="0,0,0,0">
                 <w:txbxContent>
                   <w:p>
@@ -10450,7 +11985,7 @@
 </file>
 
 <file path=word/footnotes.xml><?xml version="1.0" encoding="utf-8"?>
-<w:footnotes xmlns:wpc="http://schemas.microsoft.com/office/word/2010/wordprocessingCanvas" xmlns:cx="http://schemas.microsoft.com/office/drawing/2014/chartex" xmlns:mc="http://schemas.openxmlformats.org/markup-compatibility/2006" xmlns:o="urn:schemas-microsoft-com:office:office" xmlns:r="http://schemas.openxmlformats.org/officeDocument/2006/relationships" xmlns:m="http://schemas.openxmlformats.org/officeDocument/2006/math" xmlns:v="urn:schemas-microsoft-com:vml" xmlns:wp14="http://schemas.microsoft.com/office/word/2010/wordprocessingDrawing" xmlns:wp="http://schemas.openxmlformats.org/drawingml/2006/wordprocessingDrawing" xmlns:w10="urn:schemas-microsoft-com:office:word" xmlns:w="http://schemas.openxmlformats.org/wordprocessingml/2006/main" xmlns:w14="http://schemas.microsoft.com/office/word/2010/wordml" xmlns:w15="http://schemas.microsoft.com/office/word/2012/wordml" xmlns:w16se="http://schemas.microsoft.com/office/word/2015/wordml/symex" xmlns:wpg="http://schemas.microsoft.com/office/word/2010/wordprocessingGroup" xmlns:wpi="http://schemas.microsoft.com/office/word/2010/wordprocessingInk" xmlns:wne="http://schemas.microsoft.com/office/word/2006/wordml" xmlns:wps="http://schemas.microsoft.com/office/word/2010/wordprocessingShape" mc:Ignorable="w14 w15 w16se wp14">
+<w:footnotes xmlns:wpc="http://schemas.microsoft.com/office/word/2010/wordprocessingCanvas" xmlns:mc="http://schemas.openxmlformats.org/markup-compatibility/2006" xmlns:o="urn:schemas-microsoft-com:office:office" xmlns:r="http://schemas.openxmlformats.org/officeDocument/2006/relationships" xmlns:m="http://schemas.openxmlformats.org/officeDocument/2006/math" xmlns:v="urn:schemas-microsoft-com:vml" xmlns:wp14="http://schemas.microsoft.com/office/word/2010/wordprocessingDrawing" xmlns:wp="http://schemas.openxmlformats.org/drawingml/2006/wordprocessingDrawing" xmlns:w10="urn:schemas-microsoft-com:office:word" xmlns:w="http://schemas.openxmlformats.org/wordprocessingml/2006/main" xmlns:w14="http://schemas.microsoft.com/office/word/2010/wordml" xmlns:wpg="http://schemas.microsoft.com/office/word/2010/wordprocessingGroup" xmlns:wpi="http://schemas.microsoft.com/office/word/2010/wordprocessingInk" xmlns:wne="http://schemas.microsoft.com/office/word/2006/wordml" xmlns:wps="http://schemas.microsoft.com/office/word/2010/wordprocessingShape" mc:Ignorable="w14 wp14">
   <w:footnote w:type="separator" w:id="-1">
     <w:p>
       <w:pPr>
@@ -10475,8 +12010,8 @@
 </file>
 
 <file path=word/numbering.xml><?xml version="1.0" encoding="utf-8"?>
-<w:numbering xmlns:wpc="http://schemas.microsoft.com/office/word/2010/wordprocessingCanvas" xmlns:cx="http://schemas.microsoft.com/office/drawing/2014/chartex" xmlns:mc="http://schemas.openxmlformats.org/markup-compatibility/2006" xmlns:o="urn:schemas-microsoft-com:office:office" xmlns:r="http://schemas.openxmlformats.org/officeDocument/2006/relationships" xmlns:m="http://schemas.openxmlformats.org/officeDocument/2006/math" xmlns:v="urn:schemas-microsoft-com:vml" xmlns:wp14="http://schemas.microsoft.com/office/word/2010/wordprocessingDrawing" xmlns:wp="http://schemas.openxmlformats.org/drawingml/2006/wordprocessingDrawing" xmlns:w10="urn:schemas-microsoft-com:office:word" xmlns:w="http://schemas.openxmlformats.org/wordprocessingml/2006/main" xmlns:w14="http://schemas.microsoft.com/office/word/2010/wordml" xmlns:w15="http://schemas.microsoft.com/office/word/2012/wordml" xmlns:w16se="http://schemas.microsoft.com/office/word/2015/wordml/symex" xmlns:wpg="http://schemas.microsoft.com/office/word/2010/wordprocessingGroup" xmlns:wpi="http://schemas.microsoft.com/office/word/2010/wordprocessingInk" xmlns:wne="http://schemas.microsoft.com/office/word/2006/wordml" xmlns:wps="http://schemas.microsoft.com/office/word/2010/wordprocessingShape" mc:Ignorable="w14 w15 w16se wp14">
-  <w:abstractNum w:abstractNumId="0" w15:restartNumberingAfterBreak="0">
+<w:numbering xmlns:wpc="http://schemas.microsoft.com/office/word/2010/wordprocessingCanvas" xmlns:mc="http://schemas.openxmlformats.org/markup-compatibility/2006" xmlns:o="urn:schemas-microsoft-com:office:office" xmlns:r="http://schemas.openxmlformats.org/officeDocument/2006/relationships" xmlns:m="http://schemas.openxmlformats.org/officeDocument/2006/math" xmlns:v="urn:schemas-microsoft-com:vml" xmlns:wp14="http://schemas.microsoft.com/office/word/2010/wordprocessingDrawing" xmlns:wp="http://schemas.openxmlformats.org/drawingml/2006/wordprocessingDrawing" xmlns:w10="urn:schemas-microsoft-com:office:word" xmlns:w="http://schemas.openxmlformats.org/wordprocessingml/2006/main" xmlns:w14="http://schemas.microsoft.com/office/word/2010/wordml" xmlns:wpg="http://schemas.microsoft.com/office/word/2010/wordprocessingGroup" xmlns:wpi="http://schemas.microsoft.com/office/word/2010/wordprocessingInk" xmlns:wne="http://schemas.microsoft.com/office/word/2006/wordml" xmlns:wps="http://schemas.microsoft.com/office/word/2010/wordprocessingShape" mc:Ignorable="w14 wp14">
+  <w:abstractNum w:abstractNumId="0">
     <w:nsid w:val="0D6B6FFE"/>
     <w:multiLevelType w:val="multilevel"/>
     <w:tmpl w:val="4E3A5786"/>
@@ -10566,7 +12101,7 @@
       </w:pPr>
     </w:lvl>
   </w:abstractNum>
-  <w:abstractNum w:abstractNumId="1" w15:restartNumberingAfterBreak="0">
+  <w:abstractNum w:abstractNumId="1">
     <w:nsid w:val="17444B7D"/>
     <w:multiLevelType w:val="multilevel"/>
     <w:tmpl w:val="94C60D58"/>
@@ -10679,7 +12214,7 @@
       </w:rPr>
     </w:lvl>
   </w:abstractNum>
-  <w:abstractNum w:abstractNumId="2" w15:restartNumberingAfterBreak="0">
+  <w:abstractNum w:abstractNumId="2">
     <w:nsid w:val="1A3518FD"/>
     <w:multiLevelType w:val="multilevel"/>
     <w:tmpl w:val="8C923014"/>
@@ -10770,7 +12305,7 @@
       </w:pPr>
     </w:lvl>
   </w:abstractNum>
-  <w:abstractNum w:abstractNumId="3" w15:restartNumberingAfterBreak="0">
+  <w:abstractNum w:abstractNumId="3">
     <w:nsid w:val="200C12E1"/>
     <w:multiLevelType w:val="multilevel"/>
     <w:tmpl w:val="F080E95E"/>
@@ -10865,7 +12400,7 @@
       </w:pPr>
     </w:lvl>
   </w:abstractNum>
-  <w:abstractNum w:abstractNumId="4" w15:restartNumberingAfterBreak="0">
+  <w:abstractNum w:abstractNumId="4">
     <w:nsid w:val="261F2909"/>
     <w:multiLevelType w:val="multilevel"/>
     <w:tmpl w:val="EF702EB4"/>
@@ -10978,7 +12513,7 @@
       </w:rPr>
     </w:lvl>
   </w:abstractNum>
-  <w:abstractNum w:abstractNumId="5" w15:restartNumberingAfterBreak="0">
+  <w:abstractNum w:abstractNumId="5">
     <w:nsid w:val="487874A9"/>
     <w:multiLevelType w:val="multilevel"/>
     <w:tmpl w:val="7708F69C"/>
@@ -11064,7 +12599,7 @@
       </w:pPr>
     </w:lvl>
   </w:abstractNum>
-  <w:abstractNum w:abstractNumId="6" w15:restartNumberingAfterBreak="0">
+  <w:abstractNum w:abstractNumId="6">
     <w:nsid w:val="5DDA3486"/>
     <w:multiLevelType w:val="multilevel"/>
     <w:tmpl w:val="792AC146"/>
@@ -11177,7 +12712,7 @@
       </w:rPr>
     </w:lvl>
   </w:abstractNum>
-  <w:abstractNum w:abstractNumId="7" w15:restartNumberingAfterBreak="0">
+  <w:abstractNum w:abstractNumId="7">
     <w:nsid w:val="7D417575"/>
     <w:multiLevelType w:val="hybridMultilevel"/>
     <w:tmpl w:val="C17089D2"/>
@@ -11318,7 +12853,7 @@
 </file>
 
 <file path=word/styles.xml><?xml version="1.0" encoding="utf-8"?>
-<w:styles xmlns:mc="http://schemas.openxmlformats.org/markup-compatibility/2006" xmlns:r="http://schemas.openxmlformats.org/officeDocument/2006/relationships" xmlns:w="http://schemas.openxmlformats.org/wordprocessingml/2006/main" xmlns:w14="http://schemas.microsoft.com/office/word/2010/wordml" xmlns:w15="http://schemas.microsoft.com/office/word/2012/wordml" xmlns:w16se="http://schemas.microsoft.com/office/word/2015/wordml/symex" mc:Ignorable="w14 w15 w16se">
+<w:styles xmlns:mc="http://schemas.openxmlformats.org/markup-compatibility/2006" xmlns:r="http://schemas.openxmlformats.org/officeDocument/2006/relationships" xmlns:w="http://schemas.openxmlformats.org/wordprocessingml/2006/main" xmlns:w14="http://schemas.microsoft.com/office/word/2010/wordml" mc:Ignorable="w14">
   <w:docDefaults>
     <w:rPrDefault>
       <w:rPr>
@@ -11328,369 +12863,148 @@
     </w:rPrDefault>
     <w:pPrDefault/>
   </w:docDefaults>
-  <w:latentStyles w:defLockedState="0" w:defUIPriority="0" w:defSemiHidden="0" w:defUnhideWhenUsed="0" w:defQFormat="0" w:count="371">
-    <w:lsdException w:name="Normal" w:qFormat="1"/>
-    <w:lsdException w:name="heading 1" w:qFormat="1"/>
-    <w:lsdException w:name="heading 2" w:semiHidden="1" w:unhideWhenUsed="1" w:qFormat="1"/>
-    <w:lsdException w:name="heading 3" w:semiHidden="1" w:unhideWhenUsed="1" w:qFormat="1"/>
-    <w:lsdException w:name="heading 4" w:semiHidden="1" w:unhideWhenUsed="1" w:qFormat="1"/>
-    <w:lsdException w:name="heading 5" w:semiHidden="1" w:unhideWhenUsed="1" w:qFormat="1"/>
-    <w:lsdException w:name="heading 6" w:semiHidden="1" w:unhideWhenUsed="1" w:qFormat="1"/>
-    <w:lsdException w:name="heading 7" w:semiHidden="1" w:unhideWhenUsed="1" w:qFormat="1"/>
-    <w:lsdException w:name="heading 8" w:semiHidden="1" w:unhideWhenUsed="1" w:qFormat="1"/>
-    <w:lsdException w:name="heading 9" w:semiHidden="1" w:unhideWhenUsed="1" w:qFormat="1"/>
-    <w:lsdException w:name="index 1" w:semiHidden="1" w:uiPriority="99" w:unhideWhenUsed="1"/>
-    <w:lsdException w:name="index 2" w:semiHidden="1" w:unhideWhenUsed="1"/>
-    <w:lsdException w:name="index 3" w:semiHidden="1" w:unhideWhenUsed="1"/>
-    <w:lsdException w:name="index 4" w:semiHidden="1" w:unhideWhenUsed="1"/>
-    <w:lsdException w:name="index 5" w:semiHidden="1" w:unhideWhenUsed="1"/>
-    <w:lsdException w:name="index 6" w:semiHidden="1" w:unhideWhenUsed="1"/>
-    <w:lsdException w:name="index 7" w:semiHidden="1" w:unhideWhenUsed="1"/>
-    <w:lsdException w:name="index 8" w:semiHidden="1" w:unhideWhenUsed="1"/>
-    <w:lsdException w:name="index 9" w:semiHidden="1" w:unhideWhenUsed="1"/>
-    <w:lsdException w:name="toc 1" w:semiHidden="1" w:uiPriority="39" w:unhideWhenUsed="1"/>
-    <w:lsdException w:name="toc 2" w:semiHidden="1" w:uiPriority="39" w:unhideWhenUsed="1"/>
-    <w:lsdException w:name="toc 3" w:semiHidden="1" w:uiPriority="39" w:unhideWhenUsed="1"/>
-    <w:lsdException w:name="toc 4" w:semiHidden="1" w:unhideWhenUsed="1"/>
-    <w:lsdException w:name="toc 5" w:semiHidden="1" w:unhideWhenUsed="1"/>
-    <w:lsdException w:name="toc 6" w:semiHidden="1" w:unhideWhenUsed="1"/>
-    <w:lsdException w:name="toc 7" w:semiHidden="1" w:unhideWhenUsed="1"/>
-    <w:lsdException w:name="toc 8" w:semiHidden="1" w:unhideWhenUsed="1"/>
-    <w:lsdException w:name="toc 9" w:semiHidden="1" w:unhideWhenUsed="1"/>
-    <w:lsdException w:name="Normal Indent" w:semiHidden="1" w:unhideWhenUsed="1"/>
-    <w:lsdException w:name="footnote text" w:semiHidden="1" w:unhideWhenUsed="1"/>
-    <w:lsdException w:name="annotation text" w:semiHidden="1" w:unhideWhenUsed="1"/>
-    <w:lsdException w:name="header" w:semiHidden="1" w:unhideWhenUsed="1"/>
-    <w:lsdException w:name="footer" w:semiHidden="1" w:unhideWhenUsed="1"/>
-    <w:lsdException w:name="index heading" w:semiHidden="1" w:uiPriority="99" w:unhideWhenUsed="1"/>
-    <w:lsdException w:name="caption" w:semiHidden="1" w:unhideWhenUsed="1" w:qFormat="1"/>
-    <w:lsdException w:name="table of figures" w:semiHidden="1" w:unhideWhenUsed="1"/>
-    <w:lsdException w:name="envelope address" w:semiHidden="1" w:unhideWhenUsed="1"/>
-    <w:lsdException w:name="envelope return" w:semiHidden="1" w:unhideWhenUsed="1"/>
-    <w:lsdException w:name="footnote reference" w:semiHidden="1" w:unhideWhenUsed="1"/>
-    <w:lsdException w:name="annotation reference" w:semiHidden="1" w:unhideWhenUsed="1"/>
-    <w:lsdException w:name="line number" w:semiHidden="1" w:unhideWhenUsed="1"/>
-    <w:lsdException w:name="page number" w:semiHidden="1" w:unhideWhenUsed="1"/>
-    <w:lsdException w:name="endnote reference" w:semiHidden="1" w:unhideWhenUsed="1"/>
-    <w:lsdException w:name="endnote text" w:semiHidden="1" w:unhideWhenUsed="1"/>
-    <w:lsdException w:name="macro" w:semiHidden="1" w:unhideWhenUsed="1"/>
-    <w:lsdException w:name="toa heading" w:semiHidden="1" w:unhideWhenUsed="1"/>
-    <w:lsdException w:name="List Number" w:semiHidden="1" w:unhideWhenUsed="1"/>
-    <w:lsdException w:name="List 2" w:semiHidden="1" w:unhideWhenUsed="1"/>
-    <w:lsdException w:name="List 3" w:semiHidden="1" w:unhideWhenUsed="1"/>
-    <w:lsdException w:name="List 4" w:semiHidden="1" w:unhideWhenUsed="1"/>
-    <w:lsdException w:name="List 5" w:semiHidden="1" w:unhideWhenUsed="1"/>
-    <w:lsdException w:name="List Bullet 2" w:semiHidden="1" w:unhideWhenUsed="1"/>
-    <w:lsdException w:name="List Bullet 3" w:semiHidden="1" w:unhideWhenUsed="1"/>
-    <w:lsdException w:name="List Bullet 4" w:semiHidden="1" w:unhideWhenUsed="1"/>
-    <w:lsdException w:name="List Bullet 5" w:semiHidden="1" w:unhideWhenUsed="1"/>
-    <w:lsdException w:name="List Number 2" w:semiHidden="1" w:unhideWhenUsed="1"/>
-    <w:lsdException w:name="List Number 3" w:semiHidden="1" w:unhideWhenUsed="1"/>
-    <w:lsdException w:name="List Number 4" w:semiHidden="1" w:unhideWhenUsed="1"/>
-    <w:lsdException w:name="List Number 5" w:semiHidden="1" w:unhideWhenUsed="1"/>
-    <w:lsdException w:name="Title" w:qFormat="1"/>
-    <w:lsdException w:name="Closing" w:semiHidden="1" w:unhideWhenUsed="1"/>
-    <w:lsdException w:name="Signature" w:semiHidden="1" w:unhideWhenUsed="1"/>
-    <w:lsdException w:name="Default Paragraph Font" w:semiHidden="1" w:unhideWhenUsed="1"/>
-    <w:lsdException w:name="Body Text" w:semiHidden="1" w:unhideWhenUsed="1"/>
-    <w:lsdException w:name="Body Text Indent" w:semiHidden="1" w:unhideWhenUsed="1"/>
-    <w:lsdException w:name="List Continue" w:semiHidden="1" w:unhideWhenUsed="1"/>
-    <w:lsdException w:name="Message Header" w:semiHidden="1" w:unhideWhenUsed="1"/>
-    <w:lsdException w:name="Subtitle" w:qFormat="1"/>
-    <w:lsdException w:name="Salutation" w:semiHidden="1" w:unhideWhenUsed="1"/>
-    <w:lsdException w:name="Date" w:semiHidden="1" w:unhideWhenUsed="1"/>
-    <w:lsdException w:name="Body Text First Indent" w:semiHidden="1" w:unhideWhenUsed="1"/>
-    <w:lsdException w:name="Body Text First Indent 2" w:semiHidden="1" w:unhideWhenUsed="1"/>
-    <w:lsdException w:name="Note Heading" w:semiHidden="1" w:unhideWhenUsed="1"/>
-    <w:lsdException w:name="Body Text 2" w:semiHidden="1" w:unhideWhenUsed="1"/>
-    <w:lsdException w:name="Body Text 3" w:semiHidden="1" w:unhideWhenUsed="1"/>
-    <w:lsdException w:name="Body Text Indent 2" w:semiHidden="1" w:unhideWhenUsed="1"/>
-    <w:lsdException w:name="Body Text Indent 3" w:semiHidden="1" w:unhideWhenUsed="1"/>
-    <w:lsdException w:name="Block Text" w:semiHidden="1" w:unhideWhenUsed="1"/>
-    <w:lsdException w:name="Hyperlink" w:semiHidden="1" w:uiPriority="99" w:unhideWhenUsed="1"/>
-    <w:lsdException w:name="FollowedHyperlink" w:semiHidden="1" w:unhideWhenUsed="1"/>
-    <w:lsdException w:name="Strong" w:qFormat="1"/>
-    <w:lsdException w:name="Emphasis" w:qFormat="1"/>
-    <w:lsdException w:name="Document Map" w:semiHidden="1" w:unhideWhenUsed="1"/>
-    <w:lsdException w:name="Plain Text" w:semiHidden="1" w:unhideWhenUsed="1"/>
-    <w:lsdException w:name="E-mail Signature" w:semiHidden="1" w:unhideWhenUsed="1"/>
-    <w:lsdException w:name="HTML Top of Form" w:semiHidden="1" w:unhideWhenUsed="1"/>
-    <w:lsdException w:name="HTML Bottom of Form" w:semiHidden="1" w:unhideWhenUsed="1"/>
-    <w:lsdException w:name="Normal (Web)" w:semiHidden="1" w:unhideWhenUsed="1"/>
-    <w:lsdException w:name="HTML Acronym" w:semiHidden="1" w:unhideWhenUsed="1"/>
-    <w:lsdException w:name="HTML Address" w:semiHidden="1" w:unhideWhenUsed="1"/>
-    <w:lsdException w:name="HTML Cite" w:semiHidden="1" w:unhideWhenUsed="1"/>
-    <w:lsdException w:name="HTML Code" w:semiHidden="1" w:unhideWhenUsed="1"/>
-    <w:lsdException w:name="HTML Definition" w:semiHidden="1" w:unhideWhenUsed="1"/>
-    <w:lsdException w:name="HTML Keyboard" w:semiHidden="1" w:unhideWhenUsed="1"/>
-    <w:lsdException w:name="HTML Preformatted" w:semiHidden="1" w:unhideWhenUsed="1"/>
-    <w:lsdException w:name="HTML Sample" w:semiHidden="1" w:unhideWhenUsed="1"/>
-    <w:lsdException w:name="HTML Typewriter" w:semiHidden="1" w:unhideWhenUsed="1"/>
-    <w:lsdException w:name="HTML Variable" w:semiHidden="1" w:unhideWhenUsed="1"/>
-    <w:lsdException w:name="Normal Table" w:semiHidden="1" w:unhideWhenUsed="1"/>
-    <w:lsdException w:name="annotation subject" w:semiHidden="1" w:unhideWhenUsed="1"/>
-    <w:lsdException w:name="No List" w:semiHidden="1" w:unhideWhenUsed="1"/>
-    <w:lsdException w:name="Outline List 1" w:semiHidden="1" w:unhideWhenUsed="1"/>
-    <w:lsdException w:name="Outline List 2" w:semiHidden="1" w:unhideWhenUsed="1"/>
-    <w:lsdException w:name="Outline List 3" w:semiHidden="1" w:unhideWhenUsed="1"/>
-    <w:lsdException w:name="Table Simple 1" w:semiHidden="1" w:unhideWhenUsed="1"/>
-    <w:lsdException w:name="Table Simple 2" w:semiHidden="1" w:unhideWhenUsed="1"/>
-    <w:lsdException w:name="Table Simple 3" w:semiHidden="1" w:unhideWhenUsed="1"/>
-    <w:lsdException w:name="Table Classic 1" w:semiHidden="1" w:unhideWhenUsed="1"/>
-    <w:lsdException w:name="Table Classic 2" w:semiHidden="1" w:unhideWhenUsed="1"/>
-    <w:lsdException w:name="Table Classic 3" w:semiHidden="1" w:unhideWhenUsed="1"/>
-    <w:lsdException w:name="Table Classic 4" w:semiHidden="1" w:unhideWhenUsed="1"/>
-    <w:lsdException w:name="Table Colorful 1" w:semiHidden="1" w:unhideWhenUsed="1"/>
-    <w:lsdException w:name="Table Colorful 2" w:semiHidden="1" w:unhideWhenUsed="1"/>
-    <w:lsdException w:name="Table Colorful 3" w:semiHidden="1" w:unhideWhenUsed="1"/>
-    <w:lsdException w:name="Table Columns 1" w:semiHidden="1" w:unhideWhenUsed="1"/>
-    <w:lsdException w:name="Table Columns 2" w:semiHidden="1" w:unhideWhenUsed="1"/>
-    <w:lsdException w:name="Table Columns 3" w:semiHidden="1" w:unhideWhenUsed="1"/>
-    <w:lsdException w:name="Table Columns 4" w:semiHidden="1" w:unhideWhenUsed="1"/>
-    <w:lsdException w:name="Table Columns 5" w:semiHidden="1" w:unhideWhenUsed="1"/>
-    <w:lsdException w:name="Table Grid 1" w:semiHidden="1" w:unhideWhenUsed="1"/>
-    <w:lsdException w:name="Table Grid 2" w:semiHidden="1" w:unhideWhenUsed="1"/>
-    <w:lsdException w:name="Table Grid 3" w:semiHidden="1" w:unhideWhenUsed="1"/>
-    <w:lsdException w:name="Table Grid 4" w:semiHidden="1" w:unhideWhenUsed="1"/>
-    <w:lsdException w:name="Table Grid 5" w:semiHidden="1" w:unhideWhenUsed="1"/>
-    <w:lsdException w:name="Table Grid 6" w:semiHidden="1" w:unhideWhenUsed="1"/>
-    <w:lsdException w:name="Table Grid 7" w:semiHidden="1" w:unhideWhenUsed="1"/>
-    <w:lsdException w:name="Table Grid 8" w:semiHidden="1" w:unhideWhenUsed="1"/>
-    <w:lsdException w:name="Table List 1" w:semiHidden="1" w:unhideWhenUsed="1"/>
-    <w:lsdException w:name="Table List 2" w:semiHidden="1" w:unhideWhenUsed="1"/>
-    <w:lsdException w:name="Table List 3" w:semiHidden="1" w:unhideWhenUsed="1"/>
-    <w:lsdException w:name="Table List 4" w:semiHidden="1" w:unhideWhenUsed="1"/>
-    <w:lsdException w:name="Table List 5" w:semiHidden="1" w:unhideWhenUsed="1"/>
-    <w:lsdException w:name="Table List 6" w:semiHidden="1" w:unhideWhenUsed="1"/>
-    <w:lsdException w:name="Table List 7" w:semiHidden="1" w:unhideWhenUsed="1"/>
-    <w:lsdException w:name="Table List 8" w:semiHidden="1" w:unhideWhenUsed="1"/>
-    <w:lsdException w:name="Table 3D effects 1" w:semiHidden="1" w:unhideWhenUsed="1"/>
-    <w:lsdException w:name="Table 3D effects 2" w:semiHidden="1" w:unhideWhenUsed="1"/>
-    <w:lsdException w:name="Table 3D effects 3" w:semiHidden="1" w:unhideWhenUsed="1"/>
-    <w:lsdException w:name="Table Contemporary" w:semiHidden="1" w:unhideWhenUsed="1"/>
-    <w:lsdException w:name="Table Elegant" w:semiHidden="1" w:unhideWhenUsed="1"/>
-    <w:lsdException w:name="Table Professional" w:semiHidden="1" w:unhideWhenUsed="1"/>
-    <w:lsdException w:name="Table Subtle 1" w:semiHidden="1" w:unhideWhenUsed="1"/>
-    <w:lsdException w:name="Table Subtle 2" w:semiHidden="1" w:unhideWhenUsed="1"/>
-    <w:lsdException w:name="Table Web 1" w:semiHidden="1" w:unhideWhenUsed="1"/>
-    <w:lsdException w:name="Table Web 2" w:semiHidden="1" w:unhideWhenUsed="1"/>
-    <w:lsdException w:name="Table Web 3" w:semiHidden="1" w:unhideWhenUsed="1"/>
-    <w:lsdException w:name="Table Theme" w:semiHidden="1" w:unhideWhenUsed="1"/>
-    <w:lsdException w:name="Placeholder Text" w:semiHidden="1" w:uiPriority="99"/>
-    <w:lsdException w:name="No Spacing" w:uiPriority="1" w:qFormat="1"/>
-    <w:lsdException w:name="Light Shading" w:uiPriority="60"/>
-    <w:lsdException w:name="Light List" w:uiPriority="61"/>
-    <w:lsdException w:name="Light Grid" w:uiPriority="62"/>
-    <w:lsdException w:name="Medium Shading 1" w:uiPriority="63"/>
-    <w:lsdException w:name="Medium Shading 2" w:uiPriority="64"/>
-    <w:lsdException w:name="Medium List 1" w:uiPriority="65"/>
-    <w:lsdException w:name="Medium List 2" w:uiPriority="66"/>
-    <w:lsdException w:name="Medium Grid 1" w:uiPriority="67"/>
-    <w:lsdException w:name="Medium Grid 2" w:uiPriority="68"/>
-    <w:lsdException w:name="Medium Grid 3" w:uiPriority="69"/>
-    <w:lsdException w:name="Dark List" w:uiPriority="70"/>
-    <w:lsdException w:name="Colorful Shading" w:uiPriority="71"/>
-    <w:lsdException w:name="Colorful List" w:uiPriority="72"/>
-    <w:lsdException w:name="Colorful Grid" w:uiPriority="73"/>
-    <w:lsdException w:name="Light Shading Accent 1" w:uiPriority="60"/>
-    <w:lsdException w:name="Light List Accent 1" w:uiPriority="61"/>
-    <w:lsdException w:name="Light Grid Accent 1" w:uiPriority="62"/>
-    <w:lsdException w:name="Medium Shading 1 Accent 1" w:uiPriority="63"/>
-    <w:lsdException w:name="Medium Shading 2 Accent 1" w:uiPriority="64"/>
-    <w:lsdException w:name="Medium List 1 Accent 1" w:uiPriority="65"/>
-    <w:lsdException w:name="Revision" w:semiHidden="1" w:uiPriority="99"/>
-    <w:lsdException w:name="List Paragraph" w:uiPriority="34" w:qFormat="1"/>
-    <w:lsdException w:name="Quote" w:uiPriority="29" w:qFormat="1"/>
-    <w:lsdException w:name="Intense Quote" w:uiPriority="30" w:qFormat="1"/>
-    <w:lsdException w:name="Medium List 2 Accent 1" w:uiPriority="66"/>
-    <w:lsdException w:name="Medium Grid 1 Accent 1" w:uiPriority="67"/>
-    <w:lsdException w:name="Medium Grid 2 Accent 1" w:uiPriority="68"/>
-    <w:lsdException w:name="Medium Grid 3 Accent 1" w:uiPriority="69"/>
-    <w:lsdException w:name="Dark List Accent 1" w:uiPriority="70"/>
-    <w:lsdException w:name="Colorful Shading Accent 1" w:uiPriority="71"/>
-    <w:lsdException w:name="Colorful List Accent 1" w:uiPriority="72"/>
-    <w:lsdException w:name="Colorful Grid Accent 1" w:uiPriority="73"/>
-    <w:lsdException w:name="Light Shading Accent 2" w:uiPriority="60"/>
-    <w:lsdException w:name="Light List Accent 2" w:uiPriority="61"/>
-    <w:lsdException w:name="Light Grid Accent 2" w:uiPriority="62"/>
-    <w:lsdException w:name="Medium Shading 1 Accent 2" w:uiPriority="63"/>
-    <w:lsdException w:name="Medium Shading 2 Accent 2" w:uiPriority="64"/>
-    <w:lsdException w:name="Medium List 1 Accent 2" w:uiPriority="65"/>
-    <w:lsdException w:name="Medium List 2 Accent 2" w:uiPriority="66"/>
-    <w:lsdException w:name="Medium Grid 1 Accent 2" w:uiPriority="67"/>
-    <w:lsdException w:name="Medium Grid 2 Accent 2" w:uiPriority="68"/>
-    <w:lsdException w:name="Medium Grid 3 Accent 2" w:uiPriority="69"/>
-    <w:lsdException w:name="Dark List Accent 2" w:uiPriority="70"/>
-    <w:lsdException w:name="Colorful Shading Accent 2" w:uiPriority="71"/>
-    <w:lsdException w:name="Colorful List Accent 2" w:uiPriority="72"/>
-    <w:lsdException w:name="Colorful Grid Accent 2" w:uiPriority="73"/>
-    <w:lsdException w:name="Light Shading Accent 3" w:uiPriority="60"/>
-    <w:lsdException w:name="Light List Accent 3" w:uiPriority="61"/>
-    <w:lsdException w:name="Light Grid Accent 3" w:uiPriority="62"/>
-    <w:lsdException w:name="Medium Shading 1 Accent 3" w:uiPriority="63"/>
-    <w:lsdException w:name="Medium Shading 2 Accent 3" w:uiPriority="64"/>
-    <w:lsdException w:name="Medium List 1 Accent 3" w:uiPriority="65"/>
-    <w:lsdException w:name="Medium List 2 Accent 3" w:uiPriority="66"/>
-    <w:lsdException w:name="Medium Grid 1 Accent 3" w:uiPriority="67"/>
-    <w:lsdException w:name="Medium Grid 2 Accent 3" w:uiPriority="68"/>
-    <w:lsdException w:name="Medium Grid 3 Accent 3" w:uiPriority="69"/>
-    <w:lsdException w:name="Dark List Accent 3" w:uiPriority="70"/>
-    <w:lsdException w:name="Colorful Shading Accent 3" w:uiPriority="71"/>
-    <w:lsdException w:name="Colorful List Accent 3" w:uiPriority="72"/>
-    <w:lsdException w:name="Colorful Grid Accent 3" w:uiPriority="73"/>
-    <w:lsdException w:name="Light Shading Accent 4" w:uiPriority="60"/>
-    <w:lsdException w:name="Light List Accent 4" w:uiPriority="61"/>
-    <w:lsdException w:name="Light Grid Accent 4" w:uiPriority="62"/>
-    <w:lsdException w:name="Medium Shading 1 Accent 4" w:uiPriority="63"/>
-    <w:lsdException w:name="Medium Shading 2 Accent 4" w:uiPriority="64"/>
-    <w:lsdException w:name="Medium List 1 Accent 4" w:uiPriority="65"/>
-    <w:lsdException w:name="Medium List 2 Accent 4" w:uiPriority="66"/>
-    <w:lsdException w:name="Medium Grid 1 Accent 4" w:uiPriority="67"/>
-    <w:lsdException w:name="Medium Grid 2 Accent 4" w:uiPriority="68"/>
-    <w:lsdException w:name="Medium Grid 3 Accent 4" w:uiPriority="69"/>
-    <w:lsdException w:name="Dark List Accent 4" w:uiPriority="70"/>
-    <w:lsdException w:name="Colorful Shading Accent 4" w:uiPriority="71"/>
-    <w:lsdException w:name="Colorful List Accent 4" w:uiPriority="72"/>
-    <w:lsdException w:name="Colorful Grid Accent 4" w:uiPriority="73"/>
-    <w:lsdException w:name="Light Shading Accent 5" w:uiPriority="60"/>
-    <w:lsdException w:name="Light List Accent 5" w:uiPriority="61"/>
-    <w:lsdException w:name="Light Grid Accent 5" w:uiPriority="62"/>
-    <w:lsdException w:name="Medium Shading 1 Accent 5" w:uiPriority="63"/>
-    <w:lsdException w:name="Medium Shading 2 Accent 5" w:uiPriority="64"/>
-    <w:lsdException w:name="Medium List 1 Accent 5" w:uiPriority="65"/>
-    <w:lsdException w:name="Medium List 2 Accent 5" w:uiPriority="66"/>
-    <w:lsdException w:name="Medium Grid 1 Accent 5" w:uiPriority="67"/>
-    <w:lsdException w:name="Medium Grid 2 Accent 5" w:uiPriority="68"/>
-    <w:lsdException w:name="Medium Grid 3 Accent 5" w:uiPriority="69"/>
-    <w:lsdException w:name="Dark List Accent 5" w:uiPriority="70"/>
-    <w:lsdException w:name="Colorful Shading Accent 5" w:uiPriority="71"/>
-    <w:lsdException w:name="Colorful List Accent 5" w:uiPriority="72"/>
-    <w:lsdException w:name="Colorful Grid Accent 5" w:uiPriority="73"/>
-    <w:lsdException w:name="Light Shading Accent 6" w:uiPriority="60"/>
-    <w:lsdException w:name="Light List Accent 6" w:uiPriority="61"/>
-    <w:lsdException w:name="Light Grid Accent 6" w:uiPriority="62"/>
-    <w:lsdException w:name="Medium Shading 1 Accent 6" w:uiPriority="63"/>
-    <w:lsdException w:name="Medium Shading 2 Accent 6" w:uiPriority="64"/>
-    <w:lsdException w:name="Medium List 1 Accent 6" w:uiPriority="65"/>
-    <w:lsdException w:name="Medium List 2 Accent 6" w:uiPriority="66"/>
-    <w:lsdException w:name="Medium Grid 1 Accent 6" w:uiPriority="67"/>
-    <w:lsdException w:name="Medium Grid 2 Accent 6" w:uiPriority="68"/>
-    <w:lsdException w:name="Medium Grid 3 Accent 6" w:uiPriority="69"/>
-    <w:lsdException w:name="Dark List Accent 6" w:uiPriority="70"/>
-    <w:lsdException w:name="Colorful Shading Accent 6" w:uiPriority="71"/>
-    <w:lsdException w:name="Colorful List Accent 6" w:uiPriority="72"/>
-    <w:lsdException w:name="Colorful Grid Accent 6" w:uiPriority="73"/>
-    <w:lsdException w:name="Subtle Emphasis" w:uiPriority="19" w:qFormat="1"/>
-    <w:lsdException w:name="Intense Emphasis" w:uiPriority="21" w:qFormat="1"/>
-    <w:lsdException w:name="Subtle Reference" w:uiPriority="31" w:qFormat="1"/>
-    <w:lsdException w:name="Intense Reference" w:uiPriority="32" w:qFormat="1"/>
-    <w:lsdException w:name="Book Title" w:uiPriority="33" w:qFormat="1"/>
-    <w:lsdException w:name="Bibliography" w:semiHidden="1" w:uiPriority="37" w:unhideWhenUsed="1"/>
-    <w:lsdException w:name="TOC Heading" w:semiHidden="1" w:uiPriority="39" w:unhideWhenUsed="1" w:qFormat="1"/>
-    <w:lsdException w:name="Plain Table 1" w:uiPriority="41"/>
-    <w:lsdException w:name="Plain Table 2" w:uiPriority="42"/>
-    <w:lsdException w:name="Plain Table 3" w:uiPriority="43"/>
-    <w:lsdException w:name="Plain Table 4" w:uiPriority="44"/>
-    <w:lsdException w:name="Plain Table 5" w:uiPriority="45"/>
-    <w:lsdException w:name="Grid Table Light" w:uiPriority="40"/>
-    <w:lsdException w:name="Grid Table 1 Light" w:uiPriority="46"/>
-    <w:lsdException w:name="Grid Table 2" w:uiPriority="47"/>
-    <w:lsdException w:name="Grid Table 3" w:uiPriority="48"/>
-    <w:lsdException w:name="Grid Table 4" w:uiPriority="49"/>
-    <w:lsdException w:name="Grid Table 5 Dark" w:uiPriority="50"/>
-    <w:lsdException w:name="Grid Table 6 Colorful" w:uiPriority="51"/>
-    <w:lsdException w:name="Grid Table 7 Colorful" w:uiPriority="52"/>
-    <w:lsdException w:name="Grid Table 1 Light Accent 1" w:uiPriority="46"/>
-    <w:lsdException w:name="Grid Table 2 Accent 1" w:uiPriority="47"/>
-    <w:lsdException w:name="Grid Table 3 Accent 1" w:uiPriority="48"/>
-    <w:lsdException w:name="Grid Table 4 Accent 1" w:uiPriority="49"/>
-    <w:lsdException w:name="Grid Table 5 Dark Accent 1" w:uiPriority="50"/>
-    <w:lsdException w:name="Grid Table 6 Colorful Accent 1" w:uiPriority="51"/>
-    <w:lsdException w:name="Grid Table 7 Colorful Accent 1" w:uiPriority="52"/>
-    <w:lsdException w:name="Grid Table 1 Light Accent 2" w:uiPriority="46"/>
-    <w:lsdException w:name="Grid Table 2 Accent 2" w:uiPriority="47"/>
-    <w:lsdException w:name="Grid Table 3 Accent 2" w:uiPriority="48"/>
-    <w:lsdException w:name="Grid Table 4 Accent 2" w:uiPriority="49"/>
-    <w:lsdException w:name="Grid Table 5 Dark Accent 2" w:uiPriority="50"/>
-    <w:lsdException w:name="Grid Table 6 Colorful Accent 2" w:uiPriority="51"/>
-    <w:lsdException w:name="Grid Table 7 Colorful Accent 2" w:uiPriority="52"/>
-    <w:lsdException w:name="Grid Table 1 Light Accent 3" w:uiPriority="46"/>
-    <w:lsdException w:name="Grid Table 2 Accent 3" w:uiPriority="47"/>
-    <w:lsdException w:name="Grid Table 3 Accent 3" w:uiPriority="48"/>
-    <w:lsdException w:name="Grid Table 4 Accent 3" w:uiPriority="49"/>
-    <w:lsdException w:name="Grid Table 5 Dark Accent 3" w:uiPriority="50"/>
-    <w:lsdException w:name="Grid Table 6 Colorful Accent 3" w:uiPriority="51"/>
-    <w:lsdException w:name="Grid Table 7 Colorful Accent 3" w:uiPriority="52"/>
-    <w:lsdException w:name="Grid Table 1 Light Accent 4" w:uiPriority="46"/>
-    <w:lsdException w:name="Grid Table 2 Accent 4" w:uiPriority="47"/>
-    <w:lsdException w:name="Grid Table 3 Accent 4" w:uiPriority="48"/>
-    <w:lsdException w:name="Grid Table 4 Accent 4" w:uiPriority="49"/>
-    <w:lsdException w:name="Grid Table 5 Dark Accent 4" w:uiPriority="50"/>
-    <w:lsdException w:name="Grid Table 6 Colorful Accent 4" w:uiPriority="51"/>
-    <w:lsdException w:name="Grid Table 7 Colorful Accent 4" w:uiPriority="52"/>
-    <w:lsdException w:name="Grid Table 1 Light Accent 5" w:uiPriority="46"/>
-    <w:lsdException w:name="Grid Table 2 Accent 5" w:uiPriority="47"/>
-    <w:lsdException w:name="Grid Table 3 Accent 5" w:uiPriority="48"/>
-    <w:lsdException w:name="Grid Table 4 Accent 5" w:uiPriority="49"/>
-    <w:lsdException w:name="Grid Table 5 Dark Accent 5" w:uiPriority="50"/>
-    <w:lsdException w:name="Grid Table 6 Colorful Accent 5" w:uiPriority="51"/>
-    <w:lsdException w:name="Grid Table 7 Colorful Accent 5" w:uiPriority="52"/>
-    <w:lsdException w:name="Grid Table 1 Light Accent 6" w:uiPriority="46"/>
-    <w:lsdException w:name="Grid Table 2 Accent 6" w:uiPriority="47"/>
-    <w:lsdException w:name="Grid Table 3 Accent 6" w:uiPriority="48"/>
-    <w:lsdException w:name="Grid Table 4 Accent 6" w:uiPriority="49"/>
-    <w:lsdException w:name="Grid Table 5 Dark Accent 6" w:uiPriority="50"/>
-    <w:lsdException w:name="Grid Table 6 Colorful Accent 6" w:uiPriority="51"/>
-    <w:lsdException w:name="Grid Table 7 Colorful Accent 6" w:uiPriority="52"/>
-    <w:lsdException w:name="List Table 1 Light" w:uiPriority="46"/>
-    <w:lsdException w:name="List Table 2" w:uiPriority="47"/>
-    <w:lsdException w:name="List Table 3" w:uiPriority="48"/>
-    <w:lsdException w:name="List Table 4" w:uiPriority="49"/>
-    <w:lsdException w:name="List Table 5 Dark" w:uiPriority="50"/>
-    <w:lsdException w:name="List Table 6 Colorful" w:uiPriority="51"/>
-    <w:lsdException w:name="List Table 7 Colorful" w:uiPriority="52"/>
-    <w:lsdException w:name="List Table 1 Light Accent 1" w:uiPriority="46"/>
-    <w:lsdException w:name="List Table 2 Accent 1" w:uiPriority="47"/>
-    <w:lsdException w:name="List Table 3 Accent 1" w:uiPriority="48"/>
-    <w:lsdException w:name="List Table 4 Accent 1" w:uiPriority="49"/>
-    <w:lsdException w:name="List Table 5 Dark Accent 1" w:uiPriority="50"/>
-    <w:lsdException w:name="List Table 6 Colorful Accent 1" w:uiPriority="51"/>
-    <w:lsdException w:name="List Table 7 Colorful Accent 1" w:uiPriority="52"/>
-    <w:lsdException w:name="List Table 1 Light Accent 2" w:uiPriority="46"/>
-    <w:lsdException w:name="List Table 2 Accent 2" w:uiPriority="47"/>
-    <w:lsdException w:name="List Table 3 Accent 2" w:uiPriority="48"/>
-    <w:lsdException w:name="List Table 4 Accent 2" w:uiPriority="49"/>
-    <w:lsdException w:name="List Table 5 Dark Accent 2" w:uiPriority="50"/>
-    <w:lsdException w:name="List Table 6 Colorful Accent 2" w:uiPriority="51"/>
-    <w:lsdException w:name="List Table 7 Colorful Accent 2" w:uiPriority="52"/>
-    <w:lsdException w:name="List Table 1 Light Accent 3" w:uiPriority="46"/>
-    <w:lsdException w:name="List Table 2 Accent 3" w:uiPriority="47"/>
-    <w:lsdException w:name="List Table 3 Accent 3" w:uiPriority="48"/>
-    <w:lsdException w:name="List Table 4 Accent 3" w:uiPriority="49"/>
-    <w:lsdException w:name="List Table 5 Dark Accent 3" w:uiPriority="50"/>
-    <w:lsdException w:name="List Table 6 Colorful Accent 3" w:uiPriority="51"/>
-    <w:lsdException w:name="List Table 7 Colorful Accent 3" w:uiPriority="52"/>
-    <w:lsdException w:name="List Table 1 Light Accent 4" w:uiPriority="46"/>
-    <w:lsdException w:name="List Table 2 Accent 4" w:uiPriority="47"/>
-    <w:lsdException w:name="List Table 3 Accent 4" w:uiPriority="48"/>
-    <w:lsdException w:name="List Table 4 Accent 4" w:uiPriority="49"/>
-    <w:lsdException w:name="List Table 5 Dark Accent 4" w:uiPriority="50"/>
-    <w:lsdException w:name="List Table 6 Colorful Accent 4" w:uiPriority="51"/>
-    <w:lsdException w:name="List Table 7 Colorful Accent 4" w:uiPriority="52"/>
-    <w:lsdException w:name="List Table 1 Light Accent 5" w:uiPriority="46"/>
-    <w:lsdException w:name="List Table 2 Accent 5" w:uiPriority="47"/>
-    <w:lsdException w:name="List Table 3 Accent 5" w:uiPriority="48"/>
-    <w:lsdException w:name="List Table 4 Accent 5" w:uiPriority="49"/>
-    <w:lsdException w:name="List Table 5 Dark Accent 5" w:uiPriority="50"/>
-    <w:lsdException w:name="List Table 6 Colorful Accent 5" w:uiPriority="51"/>
-    <w:lsdException w:name="List Table 7 Colorful Accent 5" w:uiPriority="52"/>
-    <w:lsdException w:name="List Table 1 Light Accent 6" w:uiPriority="46"/>
-    <w:lsdException w:name="List Table 2 Accent 6" w:uiPriority="47"/>
-    <w:lsdException w:name="List Table 3 Accent 6" w:uiPriority="48"/>
-    <w:lsdException w:name="List Table 4 Accent 6" w:uiPriority="49"/>
-    <w:lsdException w:name="List Table 5 Dark Accent 6" w:uiPriority="50"/>
-    <w:lsdException w:name="List Table 6 Colorful Accent 6" w:uiPriority="51"/>
-    <w:lsdException w:name="List Table 7 Colorful Accent 6" w:uiPriority="52"/>
+  <w:latentStyles w:defLockedState="0" w:defUIPriority="0" w:defSemiHidden="1" w:defUnhideWhenUsed="1" w:defQFormat="0" w:count="267">
+    <w:lsdException w:name="Normal" w:semiHidden="0" w:unhideWhenUsed="0" w:qFormat="1"/>
+    <w:lsdException w:name="heading 1" w:semiHidden="0" w:unhideWhenUsed="0" w:qFormat="1"/>
+    <w:lsdException w:name="heading 2" w:qFormat="1"/>
+    <w:lsdException w:name="heading 3" w:qFormat="1"/>
+    <w:lsdException w:name="heading 4" w:qFormat="1"/>
+    <w:lsdException w:name="heading 5" w:qFormat="1"/>
+    <w:lsdException w:name="heading 6" w:qFormat="1"/>
+    <w:lsdException w:name="heading 7" w:qFormat="1"/>
+    <w:lsdException w:name="heading 8" w:qFormat="1"/>
+    <w:lsdException w:name="heading 9" w:qFormat="1"/>
+    <w:lsdException w:name="index 1" w:uiPriority="99"/>
+    <w:lsdException w:name="toc 1" w:uiPriority="39"/>
+    <w:lsdException w:name="toc 2" w:uiPriority="39"/>
+    <w:lsdException w:name="toc 3" w:uiPriority="39"/>
+    <w:lsdException w:name="index heading" w:uiPriority="99"/>
+    <w:lsdException w:name="caption" w:qFormat="1"/>
+    <w:lsdException w:name="table of authorities" w:semiHidden="0" w:unhideWhenUsed="0"/>
+    <w:lsdException w:name="List" w:semiHidden="0" w:unhideWhenUsed="0"/>
+    <w:lsdException w:name="List Bullet" w:semiHidden="0" w:unhideWhenUsed="0"/>
+    <w:lsdException w:name="Title" w:semiHidden="0" w:unhideWhenUsed="0" w:qFormat="1"/>
+    <w:lsdException w:name="List Continue 2" w:semiHidden="0" w:unhideWhenUsed="0"/>
+    <w:lsdException w:name="List Continue 3" w:semiHidden="0" w:unhideWhenUsed="0"/>
+    <w:lsdException w:name="List Continue 4" w:semiHidden="0" w:unhideWhenUsed="0"/>
+    <w:lsdException w:name="List Continue 5" w:semiHidden="0" w:unhideWhenUsed="0"/>
+    <w:lsdException w:name="Subtitle" w:semiHidden="0" w:unhideWhenUsed="0" w:qFormat="1"/>
+    <w:lsdException w:name="Hyperlink" w:uiPriority="99"/>
+    <w:lsdException w:name="Strong" w:semiHidden="0" w:unhideWhenUsed="0" w:qFormat="1"/>
+    <w:lsdException w:name="Emphasis" w:semiHidden="0" w:unhideWhenUsed="0" w:qFormat="1"/>
+    <w:lsdException w:name="Balloon Text" w:semiHidden="0" w:unhideWhenUsed="0"/>
+    <w:lsdException w:name="Table Grid" w:semiHidden="0" w:unhideWhenUsed="0"/>
+    <w:lsdException w:name="Placeholder Text" w:uiPriority="99" w:unhideWhenUsed="0"/>
+    <w:lsdException w:name="No Spacing" w:semiHidden="0" w:uiPriority="1" w:unhideWhenUsed="0" w:qFormat="1"/>
+    <w:lsdException w:name="Light Shading" w:semiHidden="0" w:uiPriority="60" w:unhideWhenUsed="0"/>
+    <w:lsdException w:name="Light List" w:semiHidden="0" w:uiPriority="61" w:unhideWhenUsed="0"/>
+    <w:lsdException w:name="Light Grid" w:semiHidden="0" w:uiPriority="62" w:unhideWhenUsed="0"/>
+    <w:lsdException w:name="Medium Shading 1" w:semiHidden="0" w:uiPriority="63" w:unhideWhenUsed="0"/>
+    <w:lsdException w:name="Medium Shading 2" w:semiHidden="0" w:uiPriority="64" w:unhideWhenUsed="0"/>
+    <w:lsdException w:name="Medium List 1" w:semiHidden="0" w:uiPriority="65" w:unhideWhenUsed="0"/>
+    <w:lsdException w:name="Medium List 2" w:semiHidden="0" w:uiPriority="66" w:unhideWhenUsed="0"/>
+    <w:lsdException w:name="Medium Grid 1" w:semiHidden="0" w:uiPriority="67" w:unhideWhenUsed="0"/>
+    <w:lsdException w:name="Medium Grid 2" w:semiHidden="0" w:uiPriority="68" w:unhideWhenUsed="0"/>
+    <w:lsdException w:name="Medium Grid 3" w:semiHidden="0" w:uiPriority="69" w:unhideWhenUsed="0"/>
+    <w:lsdException w:name="Dark List" w:semiHidden="0" w:uiPriority="70" w:unhideWhenUsed="0"/>
+    <w:lsdException w:name="Colorful Shading" w:semiHidden="0" w:uiPriority="71" w:unhideWhenUsed="0"/>
+    <w:lsdException w:name="Colorful List" w:semiHidden="0" w:uiPriority="72" w:unhideWhenUsed="0"/>
+    <w:lsdException w:name="Colorful Grid" w:semiHidden="0" w:uiPriority="73" w:unhideWhenUsed="0"/>
+    <w:lsdException w:name="Light Shading Accent 1" w:semiHidden="0" w:uiPriority="60" w:unhideWhenUsed="0"/>
+    <w:lsdException w:name="Light List Accent 1" w:semiHidden="0" w:uiPriority="61" w:unhideWhenUsed="0"/>
+    <w:lsdException w:name="Light Grid Accent 1" w:semiHidden="0" w:uiPriority="62" w:unhideWhenUsed="0"/>
+    <w:lsdException w:name="Medium Shading 1 Accent 1" w:semiHidden="0" w:uiPriority="63" w:unhideWhenUsed="0"/>
+    <w:lsdException w:name="Medium Shading 2 Accent 1" w:semiHidden="0" w:uiPriority="64" w:unhideWhenUsed="0"/>
+    <w:lsdException w:name="Medium List 1 Accent 1" w:semiHidden="0" w:uiPriority="65" w:unhideWhenUsed="0"/>
+    <w:lsdException w:name="Revision" w:uiPriority="99" w:unhideWhenUsed="0"/>
+    <w:lsdException w:name="List Paragraph" w:semiHidden="0" w:uiPriority="34" w:unhideWhenUsed="0" w:qFormat="1"/>
+    <w:lsdException w:name="Quote" w:semiHidden="0" w:uiPriority="29" w:unhideWhenUsed="0" w:qFormat="1"/>
+    <w:lsdException w:name="Intense Quote" w:semiHidden="0" w:uiPriority="30" w:unhideWhenUsed="0" w:qFormat="1"/>
+    <w:lsdException w:name="Medium List 2 Accent 1" w:semiHidden="0" w:uiPriority="66" w:unhideWhenUsed="0"/>
+    <w:lsdException w:name="Medium Grid 1 Accent 1" w:semiHidden="0" w:uiPriority="67" w:unhideWhenUsed="0"/>
+    <w:lsdException w:name="Medium Grid 2 Accent 1" w:semiHidden="0" w:uiPriority="68" w:unhideWhenUsed="0"/>
+    <w:lsdException w:name="Medium Grid 3 Accent 1" w:semiHidden="0" w:uiPriority="69" w:unhideWhenUsed="0"/>
+    <w:lsdException w:name="Dark List Accent 1" w:semiHidden="0" w:uiPriority="70" w:unhideWhenUsed="0"/>
+    <w:lsdException w:name="Colorful Shading Accent 1" w:semiHidden="0" w:uiPriority="71" w:unhideWhenUsed="0"/>
+    <w:lsdException w:name="Colorful List Accent 1" w:semiHidden="0" w:uiPriority="72" w:unhideWhenUsed="0"/>
+    <w:lsdException w:name="Colorful Grid Accent 1" w:semiHidden="0" w:uiPriority="73" w:unhideWhenUsed="0"/>
+    <w:lsdException w:name="Light Shading Accent 2" w:semiHidden="0" w:uiPriority="60" w:unhideWhenUsed="0"/>
+    <w:lsdException w:name="Light List Accent 2" w:semiHidden="0" w:uiPriority="61" w:unhideWhenUsed="0"/>
+    <w:lsdException w:name="Light Grid Accent 2" w:semiHidden="0" w:uiPriority="62" w:unhideWhenUsed="0"/>
+    <w:lsdException w:name="Medium Shading 1 Accent 2" w:semiHidden="0" w:uiPriority="63" w:unhideWhenUsed="0"/>
+    <w:lsdException w:name="Medium Shading 2 Accent 2" w:semiHidden="0" w:uiPriority="64" w:unhideWhenUsed="0"/>
+    <w:lsdException w:name="Medium List 1 Accent 2" w:semiHidden="0" w:uiPriority="65" w:unhideWhenUsed="0"/>
+    <w:lsdException w:name="Medium List 2 Accent 2" w:semiHidden="0" w:uiPriority="66" w:unhideWhenUsed="0"/>
+    <w:lsdException w:name="Medium Grid 1 Accent 2" w:semiHidden="0" w:uiPriority="67" w:unhideWhenUsed="0"/>
+    <w:lsdException w:name="Medium Grid 2 Accent 2" w:semiHidden="0" w:uiPriority="68" w:unhideWhenUsed="0"/>
+    <w:lsdException w:name="Medium Grid 3 Accent 2" w:semiHidden="0" w:uiPriority="69" w:unhideWhenUsed="0"/>
+    <w:lsdException w:name="Dark List Accent 2" w:semiHidden="0" w:uiPriority="70" w:unhideWhenUsed="0"/>
+    <w:lsdException w:name="Colorful Shading Accent 2" w:semiHidden="0" w:uiPriority="71" w:unhideWhenUsed="0"/>
+    <w:lsdException w:name="Colorful List Accent 2" w:semiHidden="0" w:uiPriority="72" w:unhideWhenUsed="0"/>
+    <w:lsdException w:name="Colorful Grid Accent 2" w:semiHidden="0" w:uiPriority="73" w:unhideWhenUsed="0"/>
+    <w:lsdException w:name="Light Shading Accent 3" w:semiHidden="0" w:uiPriority="60" w:unhideWhenUsed="0"/>
+    <w:lsdException w:name="Light List Accent 3" w:semiHidden="0" w:uiPriority="61" w:unhideWhenUsed="0"/>
+    <w:lsdException w:name="Light Grid Accent 3" w:semiHidden="0" w:uiPriority="62" w:unhideWhenUsed="0"/>
+    <w:lsdException w:name="Medium Shading 1 Accent 3" w:semiHidden="0" w:uiPriority="63" w:unhideWhenUsed="0"/>
+    <w:lsdException w:name="Medium Shading 2 Accent 3" w:semiHidden="0" w:uiPriority="64" w:unhideWhenUsed="0"/>
+    <w:lsdException w:name="Medium List 1 Accent 3" w:semiHidden="0" w:uiPriority="65" w:unhideWhenUsed="0"/>
+    <w:lsdException w:name="Medium List 2 Accent 3" w:semiHidden="0" w:uiPriority="66" w:unhideWhenUsed="0"/>
+    <w:lsdException w:name="Medium Grid 1 Accent 3" w:semiHidden="0" w:uiPriority="67" w:unhideWhenUsed="0"/>
+    <w:lsdException w:name="Medium Grid 2 Accent 3" w:semiHidden="0" w:uiPriority="68" w:unhideWhenUsed="0"/>
+    <w:lsdException w:name="Medium Grid 3 Accent 3" w:semiHidden="0" w:uiPriority="69" w:unhideWhenUsed="0"/>
+    <w:lsdException w:name="Dark List Accent 3" w:semiHidden="0" w:uiPriority="70" w:unhideWhenUsed="0"/>
+    <w:lsdException w:name="Colorful Shading Accent 3" w:semiHidden="0" w:uiPriority="71" w:unhideWhenUsed="0"/>
+    <w:lsdException w:name="Colorful List Accent 3" w:semiHidden="0" w:uiPriority="72" w:unhideWhenUsed="0"/>
+    <w:lsdException w:name="Colorful Grid Accent 3" w:semiHidden="0" w:uiPriority="73" w:unhideWhenUsed="0"/>
+    <w:lsdException w:name="Light Shading Accent 4" w:semiHidden="0" w:uiPriority="60" w:unhideWhenUsed="0"/>
+    <w:lsdException w:name="Light List Accent 4" w:semiHidden="0" w:uiPriority="61" w:unhideWhenUsed="0"/>
+    <w:lsdException w:name="Light Grid Accent 4" w:semiHidden="0" w:uiPriority="62" w:unhideWhenUsed="0"/>
+    <w:lsdException w:name="Medium Shading 1 Accent 4" w:semiHidden="0" w:uiPriority="63" w:unhideWhenUsed="0"/>
+    <w:lsdException w:name="Medium Shading 2 Accent 4" w:semiHidden="0" w:uiPriority="64" w:unhideWhenUsed="0"/>
+    <w:lsdException w:name="Medium List 1 Accent 4" w:semiHidden="0" w:uiPriority="65" w:unhideWhenUsed="0"/>
+    <w:lsdException w:name="Medium List 2 Accent 4" w:semiHidden="0" w:uiPriority="66" w:unhideWhenUsed="0"/>
+    <w:lsdException w:name="Medium Grid 1 Accent 4" w:semiHidden="0" w:uiPriority="67" w:unhideWhenUsed="0"/>
+    <w:lsdException w:name="Medium Grid 2 Accent 4" w:semiHidden="0" w:uiPriority="68" w:unhideWhenUsed="0"/>
+    <w:lsdException w:name="Medium Grid 3 Accent 4" w:semiHidden="0" w:uiPriority="69" w:unhideWhenUsed="0"/>
+    <w:lsdException w:name="Dark List Accent 4" w:semiHidden="0" w:uiPriority="70" w:unhideWhenUsed="0"/>
+    <w:lsdException w:name="Colorful Shading Accent 4" w:semiHidden="0" w:uiPriority="71" w:unhideWhenUsed="0"/>
+    <w:lsdException w:name="Colorful List Accent 4" w:semiHidden="0" w:uiPriority="72" w:unhideWhenUsed="0"/>
+    <w:lsdException w:name="Colorful Grid Accent 4" w:semiHidden="0" w:uiPriority="73" w:unhideWhenUsed="0"/>
+    <w:lsdException w:name="Light Shading Accent 5" w:semiHidden="0" w:uiPriority="60" w:unhideWhenUsed="0"/>
+    <w:lsdException w:name="Light List Accent 5" w:semiHidden="0" w:uiPriority="61" w:unhideWhenUsed="0"/>
+    <w:lsdException w:name="Light Grid Accent 5" w:semiHidden="0" w:uiPriority="62" w:unhideWhenUsed="0"/>
+    <w:lsdException w:name="Medium Shading 1 Accent 5" w:semiHidden="0" w:uiPriority="63" w:unhideWhenUsed="0"/>
+    <w:lsdException w:name="Medium Shading 2 Accent 5" w:semiHidden="0" w:uiPriority="64" w:unhideWhenUsed="0"/>
+    <w:lsdException w:name="Medium List 1 Accent 5" w:semiHidden="0" w:uiPriority="65" w:unhideWhenUsed="0"/>
+    <w:lsdException w:name="Medium List 2 Accent 5" w:semiHidden="0" w:uiPriority="66" w:unhideWhenUsed="0"/>
+    <w:lsdException w:name="Medium Grid 1 Accent 5" w:semiHidden="0" w:uiPriority="67" w:unhideWhenUsed="0"/>
+    <w:lsdException w:name="Medium Grid 2 Accent 5" w:semiHidden="0" w:uiPriority="68" w:unhideWhenUsed="0"/>
+    <w:lsdException w:name="Medium Grid 3 Accent 5" w:semiHidden="0" w:uiPriority="69" w:unhideWhenUsed="0"/>
+    <w:lsdException w:name="Dark List Accent 5" w:semiHidden="0" w:uiPriority="70" w:unhideWhenUsed="0"/>
+    <w:lsdException w:name="Colorful Shading Accent 5" w:semiHidden="0" w:uiPriority="71" w:unhideWhenUsed="0"/>
+    <w:lsdException w:name="Colorful List Accent 5" w:semiHidden="0" w:uiPriority="72" w:unhideWhenUsed="0"/>
+    <w:lsdException w:name="Colorful Grid Accent 5" w:semiHidden="0" w:uiPriority="73" w:unhideWhenUsed="0"/>
+    <w:lsdException w:name="Light Shading Accent 6" w:semiHidden="0" w:uiPriority="60" w:unhideWhenUsed="0"/>
+    <w:lsdException w:name="Light List Accent 6" w:semiHidden="0" w:uiPriority="61" w:unhideWhenUsed="0"/>
+    <w:lsdException w:name="Light Grid Accent 6" w:semiHidden="0" w:uiPriority="62" w:unhideWhenUsed="0"/>
+    <w:lsdException w:name="Medium Shading 1 Accent 6" w:semiHidden="0" w:uiPriority="63" w:unhideWhenUsed="0"/>
+    <w:lsdException w:name="Medium Shading 2 Accent 6" w:semiHidden="0" w:uiPriority="64" w:unhideWhenUsed="0"/>
+    <w:lsdException w:name="Medium List 1 Accent 6" w:semiHidden="0" w:uiPriority="65" w:unhideWhenUsed="0"/>
+    <w:lsdException w:name="Medium List 2 Accent 6" w:semiHidden="0" w:uiPriority="66" w:unhideWhenUsed="0"/>
+    <w:lsdException w:name="Medium Grid 1 Accent 6" w:semiHidden="0" w:uiPriority="67" w:unhideWhenUsed="0"/>
+    <w:lsdException w:name="Medium Grid 2 Accent 6" w:semiHidden="0" w:uiPriority="68" w:unhideWhenUsed="0"/>
+    <w:lsdException w:name="Medium Grid 3 Accent 6" w:semiHidden="0" w:uiPriority="69" w:unhideWhenUsed="0"/>
+    <w:lsdException w:name="Dark List Accent 6" w:semiHidden="0" w:uiPriority="70" w:unhideWhenUsed="0"/>
+    <w:lsdException w:name="Colorful Shading Accent 6" w:semiHidden="0" w:uiPriority="71" w:unhideWhenUsed="0"/>
+    <w:lsdException w:name="Colorful List Accent 6" w:semiHidden="0" w:uiPriority="72" w:unhideWhenUsed="0"/>
+    <w:lsdException w:name="Colorful Grid Accent 6" w:semiHidden="0" w:uiPriority="73" w:unhideWhenUsed="0"/>
+    <w:lsdException w:name="Subtle Emphasis" w:semiHidden="0" w:uiPriority="19" w:unhideWhenUsed="0" w:qFormat="1"/>
+    <w:lsdException w:name="Intense Emphasis" w:semiHidden="0" w:uiPriority="21" w:unhideWhenUsed="0" w:qFormat="1"/>
+    <w:lsdException w:name="Subtle Reference" w:semiHidden="0" w:uiPriority="31" w:unhideWhenUsed="0" w:qFormat="1"/>
+    <w:lsdException w:name="Intense Reference" w:semiHidden="0" w:uiPriority="32" w:unhideWhenUsed="0" w:qFormat="1"/>
+    <w:lsdException w:name="Book Title" w:semiHidden="0" w:uiPriority="33" w:unhideWhenUsed="0" w:qFormat="1"/>
+    <w:lsdException w:name="Bibliography" w:uiPriority="37"/>
+    <w:lsdException w:name="TOC Heading" w:uiPriority="39" w:qFormat="1"/>
   </w:latentStyles>
   <w:style w:type="paragraph" w:default="1" w:styleId="Standard">
     <w:name w:val="Normal"/>
@@ -11854,7 +13168,991 @@
       <w:u w:val="none"/>
     </w:rPr>
   </w:style>
-  <w:style w:type="character" w:styleId="BesuchterLink">
+  <w:style w:type="character" w:styleId="BesuchterHyperlink">
+    <w:name w:val="FollowedHyperlink"/>
+    <w:qFormat/>
+    <w:rsid w:val="00FD5FD9"/>
+    <w:rPr>
+      <w:rFonts w:ascii="Arial" w:hAnsi="Arial"/>
+      <w:color w:val="626B71"/>
+      <w:sz w:val="22"/>
+      <w:u w:val="none"/>
+    </w:rPr>
+  </w:style>
+  <w:style w:type="character" w:customStyle="1" w:styleId="KopfzeileZchn">
+    <w:name w:val="Kopfzeile Zchn"/>
+    <w:link w:val="Kopfzeile"/>
+    <w:qFormat/>
+    <w:rsid w:val="00186798"/>
+    <w:rPr>
+      <w:rFonts w:ascii="Arial" w:hAnsi="Arial"/>
+      <w:sz w:val="22"/>
+      <w:szCs w:val="22"/>
+      <w:lang w:val="de-DE" w:eastAsia="de-DE"/>
+    </w:rPr>
+  </w:style>
+  <w:style w:type="character" w:customStyle="1" w:styleId="hps">
+    <w:name w:val="hps"/>
+    <w:basedOn w:val="Absatz-Standardschriftart"/>
+    <w:qFormat/>
+    <w:rsid w:val="00372E2F"/>
+  </w:style>
+  <w:style w:type="character" w:customStyle="1" w:styleId="berschrift1Zchn">
+    <w:name w:val="Überschrift 1 Zchn"/>
+    <w:basedOn w:val="Absatz-Standardschriftart"/>
+    <w:qFormat/>
+    <w:rsid w:val="005A0E66"/>
+    <w:rPr>
+      <w:rFonts w:ascii="Arial" w:hAnsi="Arial" w:cs="Arial"/>
+      <w:bCs/>
+      <w:color w:val="0086CB"/>
+      <w:kern w:val="2"/>
+      <w:sz w:val="52"/>
+      <w:szCs w:val="32"/>
+      <w:lang w:val="de-DE" w:eastAsia="de-DE"/>
+    </w:rPr>
+  </w:style>
+  <w:style w:type="character" w:customStyle="1" w:styleId="berschrift2Zchn">
+    <w:name w:val="Überschrift 2 Zchn"/>
+    <w:basedOn w:val="Absatz-Standardschriftart"/>
+    <w:qFormat/>
+    <w:rsid w:val="005A0E66"/>
+    <w:rPr>
+      <w:rFonts w:ascii="Arial" w:hAnsi="Arial" w:cs="Arial"/>
+      <w:bCs/>
+      <w:iCs/>
+      <w:color w:val="0086CB"/>
+      <w:sz w:val="40"/>
+      <w:szCs w:val="28"/>
+      <w:lang w:val="de-DE" w:eastAsia="de-DE"/>
+    </w:rPr>
+  </w:style>
+  <w:style w:type="character" w:customStyle="1" w:styleId="berschrift4Zchn">
+    <w:name w:val="Überschrift 4 Zchn"/>
+    <w:basedOn w:val="Absatz-Standardschriftart"/>
+    <w:qFormat/>
+    <w:rsid w:val="005A0E66"/>
+    <w:rPr>
+      <w:rFonts w:ascii="Arial" w:hAnsi="Arial"/>
+      <w:b/>
+      <w:bCs/>
+      <w:sz w:val="26"/>
+      <w:szCs w:val="28"/>
+      <w:lang w:eastAsia="de-DE"/>
+    </w:rPr>
+  </w:style>
+  <w:style w:type="character" w:customStyle="1" w:styleId="berschrift5Zchn">
+    <w:name w:val="Überschrift 5 Zchn"/>
+    <w:basedOn w:val="Absatz-Standardschriftart"/>
+    <w:qFormat/>
+    <w:rsid w:val="005A0E66"/>
+    <w:rPr>
+      <w:rFonts w:ascii="Arial" w:hAnsi="Arial"/>
+      <w:bCs/>
+      <w:iCs/>
+      <w:sz w:val="22"/>
+      <w:szCs w:val="26"/>
+      <w:lang w:eastAsia="de-DE"/>
+    </w:rPr>
+  </w:style>
+  <w:style w:type="character" w:styleId="Kommentarzeichen">
+    <w:name w:val="annotation reference"/>
+    <w:basedOn w:val="Absatz-Standardschriftart"/>
+    <w:qFormat/>
+    <w:rsid w:val="004B42A1"/>
+    <w:rPr>
+      <w:sz w:val="16"/>
+      <w:szCs w:val="16"/>
+    </w:rPr>
+  </w:style>
+  <w:style w:type="character" w:customStyle="1" w:styleId="KommentartextZchn">
+    <w:name w:val="Kommentartext Zchn"/>
+    <w:basedOn w:val="Absatz-Standardschriftart"/>
+    <w:link w:val="Kommentartext"/>
+    <w:qFormat/>
+    <w:rsid w:val="004B42A1"/>
+    <w:rPr>
+      <w:rFonts w:ascii="Arial" w:hAnsi="Arial"/>
+      <w:lang w:val="de-DE" w:eastAsia="de-DE"/>
+    </w:rPr>
+  </w:style>
+  <w:style w:type="character" w:customStyle="1" w:styleId="KommentarthemaZchn">
+    <w:name w:val="Kommentarthema Zchn"/>
+    <w:basedOn w:val="KommentartextZchn"/>
+    <w:link w:val="Kommentarthema"/>
+    <w:qFormat/>
+    <w:rsid w:val="004B42A1"/>
+    <w:rPr>
+      <w:rFonts w:ascii="Arial" w:hAnsi="Arial"/>
+      <w:b/>
+      <w:bCs/>
+      <w:lang w:val="de-DE" w:eastAsia="de-DE"/>
+    </w:rPr>
+  </w:style>
+  <w:style w:type="character" w:customStyle="1" w:styleId="NichtaufgelsteErwhnung1">
+    <w:name w:val="Nicht aufgelöste Erwähnung1"/>
+    <w:basedOn w:val="Absatz-Standardschriftart"/>
+    <w:uiPriority w:val="99"/>
+    <w:semiHidden/>
+    <w:unhideWhenUsed/>
+    <w:qFormat/>
+    <w:rsid w:val="00530823"/>
+    <w:rPr>
+      <w:color w:val="605E5C"/>
+      <w:shd w:val="clear" w:color="auto" w:fill="E1DFDD"/>
+    </w:rPr>
+  </w:style>
+  <w:style w:type="character" w:customStyle="1" w:styleId="TitelZchn">
+    <w:name w:val="Titel Zchn"/>
+    <w:basedOn w:val="Absatz-Standardschriftart"/>
+    <w:link w:val="Titel"/>
+    <w:qFormat/>
+    <w:rsid w:val="00D85FC3"/>
+    <w:rPr>
+      <w:rFonts w:asciiTheme="majorHAnsi" w:eastAsiaTheme="majorEastAsia" w:hAnsiTheme="majorHAnsi" w:cstheme="majorBidi"/>
+      <w:spacing w:val="-10"/>
+      <w:kern w:val="2"/>
+      <w:sz w:val="56"/>
+      <w:szCs w:val="56"/>
+      <w:lang w:val="de-DE" w:eastAsia="de-DE"/>
+    </w:rPr>
+  </w:style>
+  <w:style w:type="character" w:customStyle="1" w:styleId="IndexLink">
+    <w:name w:val="Index Link"/>
+    <w:qFormat/>
+  </w:style>
+  <w:style w:type="character" w:customStyle="1" w:styleId="VisitedInternetLink">
+    <w:name w:val="Visited Internet Link"/>
+    <w:rPr>
+      <w:color w:val="800000"/>
+      <w:u w:val="single"/>
+    </w:rPr>
+  </w:style>
+  <w:style w:type="paragraph" w:customStyle="1" w:styleId="Heading">
+    <w:name w:val="Heading"/>
+    <w:basedOn w:val="Standard"/>
+    <w:next w:val="Textkrper"/>
+    <w:qFormat/>
+    <w:pPr>
+      <w:keepNext/>
+      <w:spacing w:before="240" w:after="120"/>
+    </w:pPr>
+    <w:rPr>
+      <w:rFonts w:ascii="Liberation Sans" w:eastAsia="Noto Sans CJK SC" w:hAnsi="Liberation Sans" w:cs="FreeSans"/>
+      <w:sz w:val="28"/>
+      <w:szCs w:val="28"/>
+    </w:rPr>
+  </w:style>
+  <w:style w:type="paragraph" w:styleId="Textkrper">
+    <w:name w:val="Body Text"/>
+    <w:basedOn w:val="Standard"/>
+    <w:pPr>
+      <w:spacing w:after="140" w:line="276" w:lineRule="auto"/>
+    </w:pPr>
+  </w:style>
+  <w:style w:type="paragraph" w:styleId="Liste">
+    <w:name w:val="List"/>
+    <w:basedOn w:val="Textkrper"/>
+    <w:rPr>
+      <w:rFonts w:cs="FreeSans"/>
+    </w:rPr>
+  </w:style>
+  <w:style w:type="paragraph" w:styleId="Beschriftung">
+    <w:name w:val="caption"/>
+    <w:basedOn w:val="Standard"/>
+    <w:next w:val="Standard"/>
+    <w:unhideWhenUsed/>
+    <w:qFormat/>
+    <w:rsid w:val="00F1799E"/>
+    <w:pPr>
+      <w:spacing w:after="200" w:line="240" w:lineRule="auto"/>
+    </w:pPr>
+    <w:rPr>
+      <w:bCs/>
+      <w:sz w:val="18"/>
+      <w:szCs w:val="18"/>
+    </w:rPr>
+  </w:style>
+  <w:style w:type="paragraph" w:customStyle="1" w:styleId="Index">
+    <w:name w:val="Index"/>
+    <w:basedOn w:val="Standard"/>
+    <w:qFormat/>
+    <w:pPr>
+      <w:suppressLineNumbers/>
+    </w:pPr>
+    <w:rPr>
+      <w:rFonts w:cs="FreeSans"/>
+    </w:rPr>
+  </w:style>
+  <w:style w:type="paragraph" w:customStyle="1" w:styleId="FormatvorlageAufzhlungen1">
+    <w:name w:val="Formatvorlage Aufzählungen 1"/>
+    <w:basedOn w:val="Standard"/>
+    <w:qFormat/>
+    <w:rsid w:val="002B4A4F"/>
+    <w:rPr>
+      <w:lang w:val="de-AT"/>
+    </w:rPr>
+  </w:style>
+  <w:style w:type="paragraph" w:customStyle="1" w:styleId="HeaderandFooter">
+    <w:name w:val="Header and Footer"/>
+    <w:basedOn w:val="Standard"/>
+    <w:qFormat/>
+  </w:style>
+  <w:style w:type="paragraph" w:styleId="Fuzeile">
+    <w:name w:val="footer"/>
+    <w:basedOn w:val="Standard"/>
+    <w:rsid w:val="007323FC"/>
+    <w:pPr>
+      <w:tabs>
+        <w:tab w:val="center" w:pos="4536"/>
+        <w:tab w:val="right" w:pos="9072"/>
+      </w:tabs>
+    </w:pPr>
+    <w:rPr>
+      <w:sz w:val="18"/>
+    </w:rPr>
+  </w:style>
+  <w:style w:type="paragraph" w:customStyle="1" w:styleId="Anmerkungen-bittelschen">
+    <w:name w:val="Anmerkungen - bitte löschen!"/>
+    <w:basedOn w:val="Standard"/>
+    <w:next w:val="Standard"/>
+    <w:qFormat/>
+    <w:rsid w:val="00B03E99"/>
+    <w:rPr>
+      <w:color w:val="626B71"/>
+    </w:rPr>
+  </w:style>
+  <w:style w:type="paragraph" w:customStyle="1" w:styleId="FormatvorlageAufzhlungen2">
+    <w:name w:val="Formatvorlage Aufzählungen 2"/>
+    <w:basedOn w:val="Standard"/>
+    <w:qFormat/>
+    <w:rsid w:val="002B4A4F"/>
+    <w:rPr>
+      <w:lang w:val="de-AT"/>
+    </w:rPr>
+  </w:style>
+  <w:style w:type="paragraph" w:customStyle="1" w:styleId="FormatvorlageAufzhlungen3">
+    <w:name w:val="Formatvorlage Aufzählungen 3"/>
+    <w:basedOn w:val="Standard"/>
+    <w:qFormat/>
+    <w:rsid w:val="002B4A4F"/>
+    <w:rPr>
+      <w:lang w:val="de-AT"/>
+    </w:rPr>
+  </w:style>
+  <w:style w:type="paragraph" w:customStyle="1" w:styleId="DeckblattTitel1">
+    <w:name w:val="Deckblatt Titel 1"/>
+    <w:basedOn w:val="Standard"/>
+    <w:qFormat/>
+    <w:rsid w:val="004034C7"/>
+    <w:pPr>
+      <w:spacing w:after="120" w:line="264" w:lineRule="auto"/>
+      <w:contextualSpacing/>
+    </w:pPr>
+    <w:rPr>
+      <w:color w:val="FFFFFF"/>
+      <w:sz w:val="72"/>
+      <w:lang w:val="de-AT"/>
+    </w:rPr>
+  </w:style>
+  <w:style w:type="paragraph" w:customStyle="1" w:styleId="DeckblattTitel2">
+    <w:name w:val="Deckblatt Titel 2"/>
+    <w:basedOn w:val="Standard"/>
+    <w:qFormat/>
+    <w:rsid w:val="004034C7"/>
+    <w:pPr>
+      <w:spacing w:after="120" w:line="264" w:lineRule="auto"/>
+      <w:contextualSpacing/>
+    </w:pPr>
+    <w:rPr>
+      <w:color w:val="FFFFFF"/>
+      <w:sz w:val="52"/>
+    </w:rPr>
+  </w:style>
+  <w:style w:type="paragraph" w:customStyle="1" w:styleId="DeckblattTitel3">
+    <w:name w:val="Deckblatt Titel 3"/>
+    <w:basedOn w:val="Standard"/>
+    <w:qFormat/>
+    <w:rsid w:val="004034C7"/>
+    <w:pPr>
+      <w:spacing w:after="120" w:line="264" w:lineRule="auto"/>
+      <w:contextualSpacing/>
+    </w:pPr>
+    <w:rPr>
+      <w:color w:val="0086CB"/>
+      <w:sz w:val="36"/>
+    </w:rPr>
+  </w:style>
+  <w:style w:type="paragraph" w:styleId="Sprechblasentext">
+    <w:name w:val="Balloon Text"/>
+    <w:basedOn w:val="Standard"/>
+    <w:semiHidden/>
+    <w:qFormat/>
+    <w:rsid w:val="00AC06A8"/>
+    <w:rPr>
+      <w:rFonts w:ascii="Tahoma" w:hAnsi="Tahoma" w:cs="Tahoma"/>
+      <w:sz w:val="16"/>
+      <w:szCs w:val="16"/>
+    </w:rPr>
+  </w:style>
+  <w:style w:type="paragraph" w:styleId="Kopfzeile">
+    <w:name w:val="header"/>
+    <w:basedOn w:val="Standard"/>
+    <w:link w:val="KopfzeileZchn"/>
+    <w:rsid w:val="00186798"/>
+    <w:pPr>
+      <w:tabs>
+        <w:tab w:val="center" w:pos="4536"/>
+        <w:tab w:val="right" w:pos="9072"/>
+      </w:tabs>
+    </w:pPr>
+  </w:style>
+  <w:style w:type="paragraph" w:styleId="Listenabsatz">
+    <w:name w:val="List Paragraph"/>
+    <w:basedOn w:val="Standard"/>
+    <w:uiPriority w:val="34"/>
+    <w:qFormat/>
+    <w:rsid w:val="001B102D"/>
+    <w:pPr>
+      <w:ind w:left="720"/>
+      <w:contextualSpacing/>
+    </w:pPr>
+  </w:style>
+  <w:style w:type="paragraph" w:styleId="Inhaltsverzeichnisberschrift">
+    <w:name w:val="TOC Heading"/>
+    <w:basedOn w:val="berschrift1"/>
+    <w:next w:val="Standard"/>
+    <w:uiPriority w:val="39"/>
+    <w:semiHidden/>
+    <w:unhideWhenUsed/>
+    <w:qFormat/>
+    <w:rsid w:val="006468FC"/>
+    <w:pPr>
+      <w:keepLines/>
+      <w:spacing w:before="480" w:after="0" w:line="276" w:lineRule="auto"/>
+    </w:pPr>
+    <w:rPr>
+      <w:rFonts w:asciiTheme="majorHAnsi" w:eastAsiaTheme="majorEastAsia" w:hAnsiTheme="majorHAnsi" w:cstheme="majorBidi"/>
+      <w:b/>
+      <w:color w:val="365F91" w:themeColor="accent1" w:themeShade="BF"/>
+      <w:kern w:val="0"/>
+      <w:sz w:val="28"/>
+      <w:szCs w:val="28"/>
+      <w:lang w:val="en-US" w:eastAsia="ja-JP"/>
+    </w:rPr>
+  </w:style>
+  <w:style w:type="paragraph" w:styleId="Verzeichnis1">
+    <w:name w:val="toc 1"/>
+    <w:basedOn w:val="Standard"/>
+    <w:next w:val="Standard"/>
+    <w:autoRedefine/>
+    <w:uiPriority w:val="39"/>
+    <w:rsid w:val="006468FC"/>
+    <w:pPr>
+      <w:spacing w:after="100"/>
+    </w:pPr>
+  </w:style>
+  <w:style w:type="paragraph" w:styleId="Verzeichnis2">
+    <w:name w:val="toc 2"/>
+    <w:basedOn w:val="Standard"/>
+    <w:next w:val="Standard"/>
+    <w:autoRedefine/>
+    <w:uiPriority w:val="39"/>
+    <w:rsid w:val="006468FC"/>
+    <w:pPr>
+      <w:spacing w:after="100"/>
+      <w:ind w:left="220"/>
+    </w:pPr>
+  </w:style>
+  <w:style w:type="paragraph" w:styleId="Index1">
+    <w:name w:val="index 1"/>
+    <w:basedOn w:val="Standard"/>
+    <w:next w:val="Standard"/>
+    <w:autoRedefine/>
+    <w:uiPriority w:val="99"/>
+    <w:qFormat/>
+    <w:rsid w:val="00BA68DA"/>
+    <w:pPr>
+      <w:ind w:left="220" w:hanging="220"/>
+    </w:pPr>
+    <w:rPr>
+      <w:rFonts w:asciiTheme="minorHAnsi" w:hAnsiTheme="minorHAnsi"/>
+      <w:sz w:val="18"/>
+      <w:szCs w:val="21"/>
+    </w:rPr>
+  </w:style>
+  <w:style w:type="paragraph" w:styleId="Index2">
+    <w:name w:val="index 2"/>
+    <w:basedOn w:val="Standard"/>
+    <w:next w:val="Standard"/>
+    <w:autoRedefine/>
+    <w:qFormat/>
+    <w:rsid w:val="00BA68DA"/>
+    <w:pPr>
+      <w:ind w:left="440" w:hanging="220"/>
+    </w:pPr>
+    <w:rPr>
+      <w:rFonts w:asciiTheme="minorHAnsi" w:hAnsiTheme="minorHAnsi"/>
+      <w:sz w:val="18"/>
+      <w:szCs w:val="21"/>
+    </w:rPr>
+  </w:style>
+  <w:style w:type="paragraph" w:styleId="Index3">
+    <w:name w:val="index 3"/>
+    <w:basedOn w:val="Standard"/>
+    <w:next w:val="Standard"/>
+    <w:autoRedefine/>
+    <w:qFormat/>
+    <w:rsid w:val="00BA68DA"/>
+    <w:pPr>
+      <w:ind w:left="660" w:hanging="220"/>
+    </w:pPr>
+    <w:rPr>
+      <w:rFonts w:asciiTheme="minorHAnsi" w:hAnsiTheme="minorHAnsi"/>
+      <w:sz w:val="18"/>
+      <w:szCs w:val="21"/>
+    </w:rPr>
+  </w:style>
+  <w:style w:type="paragraph" w:styleId="Index4">
+    <w:name w:val="index 4"/>
+    <w:basedOn w:val="Standard"/>
+    <w:next w:val="Standard"/>
+    <w:autoRedefine/>
+    <w:qFormat/>
+    <w:rsid w:val="00BA68DA"/>
+    <w:pPr>
+      <w:ind w:left="880" w:hanging="220"/>
+    </w:pPr>
+    <w:rPr>
+      <w:rFonts w:asciiTheme="minorHAnsi" w:hAnsiTheme="minorHAnsi"/>
+      <w:sz w:val="18"/>
+      <w:szCs w:val="21"/>
+    </w:rPr>
+  </w:style>
+  <w:style w:type="paragraph" w:styleId="Index5">
+    <w:name w:val="index 5"/>
+    <w:basedOn w:val="Standard"/>
+    <w:next w:val="Standard"/>
+    <w:autoRedefine/>
+    <w:qFormat/>
+    <w:rsid w:val="00BA68DA"/>
+    <w:pPr>
+      <w:ind w:left="1100" w:hanging="220"/>
+    </w:pPr>
+    <w:rPr>
+      <w:rFonts w:asciiTheme="minorHAnsi" w:hAnsiTheme="minorHAnsi"/>
+      <w:sz w:val="18"/>
+      <w:szCs w:val="21"/>
+    </w:rPr>
+  </w:style>
+  <w:style w:type="paragraph" w:styleId="Index6">
+    <w:name w:val="index 6"/>
+    <w:basedOn w:val="Standard"/>
+    <w:next w:val="Standard"/>
+    <w:autoRedefine/>
+    <w:qFormat/>
+    <w:rsid w:val="00BA68DA"/>
+    <w:pPr>
+      <w:ind w:left="1320" w:hanging="220"/>
+    </w:pPr>
+    <w:rPr>
+      <w:rFonts w:asciiTheme="minorHAnsi" w:hAnsiTheme="minorHAnsi"/>
+      <w:sz w:val="18"/>
+      <w:szCs w:val="21"/>
+    </w:rPr>
+  </w:style>
+  <w:style w:type="paragraph" w:styleId="Index7">
+    <w:name w:val="index 7"/>
+    <w:basedOn w:val="Standard"/>
+    <w:next w:val="Standard"/>
+    <w:autoRedefine/>
+    <w:qFormat/>
+    <w:rsid w:val="00BA68DA"/>
+    <w:pPr>
+      <w:ind w:left="1540" w:hanging="220"/>
+    </w:pPr>
+    <w:rPr>
+      <w:rFonts w:asciiTheme="minorHAnsi" w:hAnsiTheme="minorHAnsi"/>
+      <w:sz w:val="18"/>
+      <w:szCs w:val="21"/>
+    </w:rPr>
+  </w:style>
+  <w:style w:type="paragraph" w:styleId="Index8">
+    <w:name w:val="index 8"/>
+    <w:basedOn w:val="Standard"/>
+    <w:next w:val="Standard"/>
+    <w:autoRedefine/>
+    <w:qFormat/>
+    <w:rsid w:val="00BA68DA"/>
+    <w:pPr>
+      <w:ind w:left="1760" w:hanging="220"/>
+    </w:pPr>
+    <w:rPr>
+      <w:rFonts w:asciiTheme="minorHAnsi" w:hAnsiTheme="minorHAnsi"/>
+      <w:sz w:val="18"/>
+      <w:szCs w:val="21"/>
+    </w:rPr>
+  </w:style>
+  <w:style w:type="paragraph" w:styleId="Index9">
+    <w:name w:val="index 9"/>
+    <w:basedOn w:val="Standard"/>
+    <w:next w:val="Standard"/>
+    <w:autoRedefine/>
+    <w:qFormat/>
+    <w:rsid w:val="00BA68DA"/>
+    <w:pPr>
+      <w:ind w:left="1980" w:hanging="220"/>
+    </w:pPr>
+    <w:rPr>
+      <w:rFonts w:asciiTheme="minorHAnsi" w:hAnsiTheme="minorHAnsi"/>
+      <w:sz w:val="18"/>
+      <w:szCs w:val="21"/>
+    </w:rPr>
+  </w:style>
+  <w:style w:type="paragraph" w:styleId="Indexberschrift">
+    <w:name w:val="index heading"/>
+    <w:basedOn w:val="Standard"/>
+    <w:next w:val="Index1"/>
+    <w:uiPriority w:val="99"/>
+    <w:qFormat/>
+    <w:rsid w:val="00BA68DA"/>
+    <w:pPr>
+      <w:spacing w:before="240" w:after="120"/>
+      <w:jc w:val="center"/>
+    </w:pPr>
+    <w:rPr>
+      <w:rFonts w:asciiTheme="minorHAnsi" w:hAnsiTheme="minorHAnsi"/>
+      <w:b/>
+      <w:bCs/>
+      <w:sz w:val="26"/>
+      <w:szCs w:val="31"/>
+    </w:rPr>
+  </w:style>
+  <w:style w:type="paragraph" w:styleId="Verzeichnis3">
+    <w:name w:val="toc 3"/>
+    <w:basedOn w:val="Standard"/>
+    <w:next w:val="Standard"/>
+    <w:autoRedefine/>
+    <w:uiPriority w:val="39"/>
+    <w:rsid w:val="00A63046"/>
+    <w:pPr>
+      <w:spacing w:after="100"/>
+      <w:ind w:left="440"/>
+    </w:pPr>
+  </w:style>
+  <w:style w:type="paragraph" w:styleId="Kommentartext">
+    <w:name w:val="annotation text"/>
+    <w:basedOn w:val="Standard"/>
+    <w:link w:val="KommentartextZchn"/>
+    <w:qFormat/>
+    <w:rsid w:val="004B42A1"/>
+    <w:pPr>
+      <w:spacing w:line="240" w:lineRule="auto"/>
+    </w:pPr>
+    <w:rPr>
+      <w:sz w:val="20"/>
+      <w:szCs w:val="20"/>
+    </w:rPr>
+  </w:style>
+  <w:style w:type="paragraph" w:styleId="Kommentarthema">
+    <w:name w:val="annotation subject"/>
+    <w:basedOn w:val="Kommentartext"/>
+    <w:next w:val="Kommentartext"/>
+    <w:link w:val="KommentarthemaZchn"/>
+    <w:qFormat/>
+    <w:rsid w:val="004B42A1"/>
+    <w:rPr>
+      <w:b/>
+      <w:bCs/>
+    </w:rPr>
+  </w:style>
+  <w:style w:type="paragraph" w:customStyle="1" w:styleId="Default">
+    <w:name w:val="Default"/>
+    <w:qFormat/>
+    <w:rsid w:val="00DB2E35"/>
+    <w:rPr>
+      <w:rFonts w:ascii="Arial" w:eastAsia="Calibri" w:hAnsi="Arial" w:cs="Arial"/>
+      <w:color w:val="000000"/>
+      <w:sz w:val="24"/>
+      <w:szCs w:val="24"/>
+      <w:lang w:eastAsia="en-US"/>
+    </w:rPr>
+  </w:style>
+  <w:style w:type="paragraph" w:styleId="Titel">
+    <w:name w:val="Title"/>
+    <w:basedOn w:val="Standard"/>
+    <w:next w:val="Standard"/>
+    <w:link w:val="TitelZchn"/>
+    <w:qFormat/>
+    <w:rsid w:val="00D85FC3"/>
+    <w:pPr>
+      <w:spacing w:line="240" w:lineRule="auto"/>
+      <w:contextualSpacing/>
+    </w:pPr>
+    <w:rPr>
+      <w:rFonts w:asciiTheme="majorHAnsi" w:eastAsiaTheme="majorEastAsia" w:hAnsiTheme="majorHAnsi" w:cstheme="majorBidi"/>
+      <w:spacing w:val="-10"/>
+      <w:kern w:val="2"/>
+      <w:sz w:val="56"/>
+      <w:szCs w:val="56"/>
+    </w:rPr>
+  </w:style>
+  <w:style w:type="paragraph" w:customStyle="1" w:styleId="FrameContents">
+    <w:name w:val="Frame Contents"/>
+    <w:basedOn w:val="Standard"/>
+    <w:qFormat/>
+  </w:style>
+  <w:style w:type="paragraph" w:customStyle="1" w:styleId="Figure">
+    <w:name w:val="Figure"/>
+    <w:basedOn w:val="Beschriftung"/>
+    <w:qFormat/>
+  </w:style>
+  <w:style w:type="table" w:styleId="Tabellenraster">
+    <w:name w:val="Table Grid"/>
+    <w:basedOn w:val="NormaleTabelle"/>
+    <w:rsid w:val="00F15AD5"/>
+    <w:tblPr>
+      <w:tblBorders>
+        <w:top w:val="single" w:sz="4" w:space="0" w:color="auto"/>
+        <w:left w:val="single" w:sz="4" w:space="0" w:color="auto"/>
+        <w:bottom w:val="single" w:sz="4" w:space="0" w:color="auto"/>
+        <w:right w:val="single" w:sz="4" w:space="0" w:color="auto"/>
+        <w:insideH w:val="single" w:sz="4" w:space="0" w:color="auto"/>
+        <w:insideV w:val="single" w:sz="4" w:space="0" w:color="auto"/>
+      </w:tblBorders>
+    </w:tblPr>
+  </w:style>
+  <w:style w:type="character" w:styleId="Hyperlink">
+    <w:name w:val="Hyperlink"/>
+    <w:basedOn w:val="Absatz-Standardschriftart"/>
+    <w:uiPriority w:val="99"/>
+    <w:unhideWhenUsed/>
+    <w:rsid w:val="007251B4"/>
+    <w:rPr>
+      <w:color w:val="0000FF" w:themeColor="hyperlink"/>
+      <w:u w:val="single"/>
+    </w:rPr>
+  </w:style>
+</w:styles>
+</file>
+
+<file path=word/stylesWithEffects.xml><?xml version="1.0" encoding="utf-8"?>
+<w:styles xmlns:wpc="http://schemas.microsoft.com/office/word/2010/wordprocessingCanvas" xmlns:mc="http://schemas.openxmlformats.org/markup-compatibility/2006" xmlns:o="urn:schemas-microsoft-com:office:office" xmlns:r="http://schemas.openxmlformats.org/officeDocument/2006/relationships" xmlns:m="http://schemas.openxmlformats.org/officeDocument/2006/math" xmlns:v="urn:schemas-microsoft-com:vml" xmlns:wp14="http://schemas.microsoft.com/office/word/2010/wordprocessingDrawing" xmlns:wp="http://schemas.openxmlformats.org/drawingml/2006/wordprocessingDrawing" xmlns:w10="urn:schemas-microsoft-com:office:word" xmlns:w="http://schemas.openxmlformats.org/wordprocessingml/2006/main" xmlns:w14="http://schemas.microsoft.com/office/word/2010/wordml" xmlns:wpg="http://schemas.microsoft.com/office/word/2010/wordprocessingGroup" xmlns:wpi="http://schemas.microsoft.com/office/word/2010/wordprocessingInk" xmlns:wne="http://schemas.microsoft.com/office/word/2006/wordml" xmlns:wps="http://schemas.microsoft.com/office/word/2010/wordprocessingShape" mc:Ignorable="w14 wp14">
+  <w:docDefaults>
+    <w:rPrDefault>
+      <w:rPr>
+        <w:rFonts w:ascii="Times New Roman" w:eastAsia="Times New Roman" w:hAnsi="Times New Roman" w:cs="Times New Roman"/>
+        <w:lang w:val="de-AT" w:eastAsia="de-AT" w:bidi="ar-SA"/>
+      </w:rPr>
+    </w:rPrDefault>
+    <w:pPrDefault/>
+  </w:docDefaults>
+  <w:latentStyles w:defLockedState="0" w:defUIPriority="0" w:defSemiHidden="1" w:defUnhideWhenUsed="1" w:defQFormat="0" w:count="267">
+    <w:lsdException w:name="Normal" w:semiHidden="0" w:unhideWhenUsed="0" w:qFormat="1"/>
+    <w:lsdException w:name="heading 1" w:semiHidden="0" w:unhideWhenUsed="0" w:qFormat="1"/>
+    <w:lsdException w:name="heading 2" w:qFormat="1"/>
+    <w:lsdException w:name="heading 3" w:qFormat="1"/>
+    <w:lsdException w:name="heading 4" w:qFormat="1"/>
+    <w:lsdException w:name="heading 5" w:qFormat="1"/>
+    <w:lsdException w:name="heading 6" w:qFormat="1"/>
+    <w:lsdException w:name="heading 7" w:qFormat="1"/>
+    <w:lsdException w:name="heading 8" w:qFormat="1"/>
+    <w:lsdException w:name="heading 9" w:qFormat="1"/>
+    <w:lsdException w:name="index 1" w:uiPriority="99"/>
+    <w:lsdException w:name="toc 1" w:uiPriority="39"/>
+    <w:lsdException w:name="toc 2" w:uiPriority="39"/>
+    <w:lsdException w:name="toc 3" w:uiPriority="39"/>
+    <w:lsdException w:name="index heading" w:uiPriority="99"/>
+    <w:lsdException w:name="caption" w:qFormat="1"/>
+    <w:lsdException w:name="table of authorities" w:semiHidden="0" w:unhideWhenUsed="0"/>
+    <w:lsdException w:name="List" w:semiHidden="0" w:unhideWhenUsed="0"/>
+    <w:lsdException w:name="List Bullet" w:semiHidden="0" w:unhideWhenUsed="0"/>
+    <w:lsdException w:name="Title" w:semiHidden="0" w:unhideWhenUsed="0" w:qFormat="1"/>
+    <w:lsdException w:name="List Continue 2" w:semiHidden="0" w:unhideWhenUsed="0"/>
+    <w:lsdException w:name="List Continue 3" w:semiHidden="0" w:unhideWhenUsed="0"/>
+    <w:lsdException w:name="List Continue 4" w:semiHidden="0" w:unhideWhenUsed="0"/>
+    <w:lsdException w:name="List Continue 5" w:semiHidden="0" w:unhideWhenUsed="0"/>
+    <w:lsdException w:name="Subtitle" w:semiHidden="0" w:unhideWhenUsed="0" w:qFormat="1"/>
+    <w:lsdException w:name="Hyperlink" w:uiPriority="99"/>
+    <w:lsdException w:name="Strong" w:semiHidden="0" w:unhideWhenUsed="0" w:qFormat="1"/>
+    <w:lsdException w:name="Emphasis" w:semiHidden="0" w:unhideWhenUsed="0" w:qFormat="1"/>
+    <w:lsdException w:name="Balloon Text" w:semiHidden="0" w:unhideWhenUsed="0"/>
+    <w:lsdException w:name="Table Grid" w:semiHidden="0" w:unhideWhenUsed="0"/>
+    <w:lsdException w:name="Placeholder Text" w:uiPriority="99" w:unhideWhenUsed="0"/>
+    <w:lsdException w:name="No Spacing" w:semiHidden="0" w:uiPriority="1" w:unhideWhenUsed="0" w:qFormat="1"/>
+    <w:lsdException w:name="Light Shading" w:semiHidden="0" w:uiPriority="60" w:unhideWhenUsed="0"/>
+    <w:lsdException w:name="Light List" w:semiHidden="0" w:uiPriority="61" w:unhideWhenUsed="0"/>
+    <w:lsdException w:name="Light Grid" w:semiHidden="0" w:uiPriority="62" w:unhideWhenUsed="0"/>
+    <w:lsdException w:name="Medium Shading 1" w:semiHidden="0" w:uiPriority="63" w:unhideWhenUsed="0"/>
+    <w:lsdException w:name="Medium Shading 2" w:semiHidden="0" w:uiPriority="64" w:unhideWhenUsed="0"/>
+    <w:lsdException w:name="Medium List 1" w:semiHidden="0" w:uiPriority="65" w:unhideWhenUsed="0"/>
+    <w:lsdException w:name="Medium List 2" w:semiHidden="0" w:uiPriority="66" w:unhideWhenUsed="0"/>
+    <w:lsdException w:name="Medium Grid 1" w:semiHidden="0" w:uiPriority="67" w:unhideWhenUsed="0"/>
+    <w:lsdException w:name="Medium Grid 2" w:semiHidden="0" w:uiPriority="68" w:unhideWhenUsed="0"/>
+    <w:lsdException w:name="Medium Grid 3" w:semiHidden="0" w:uiPriority="69" w:unhideWhenUsed="0"/>
+    <w:lsdException w:name="Dark List" w:semiHidden="0" w:uiPriority="70" w:unhideWhenUsed="0"/>
+    <w:lsdException w:name="Colorful Shading" w:semiHidden="0" w:uiPriority="71" w:unhideWhenUsed="0"/>
+    <w:lsdException w:name="Colorful List" w:semiHidden="0" w:uiPriority="72" w:unhideWhenUsed="0"/>
+    <w:lsdException w:name="Colorful Grid" w:semiHidden="0" w:uiPriority="73" w:unhideWhenUsed="0"/>
+    <w:lsdException w:name="Light Shading Accent 1" w:semiHidden="0" w:uiPriority="60" w:unhideWhenUsed="0"/>
+    <w:lsdException w:name="Light List Accent 1" w:semiHidden="0" w:uiPriority="61" w:unhideWhenUsed="0"/>
+    <w:lsdException w:name="Light Grid Accent 1" w:semiHidden="0" w:uiPriority="62" w:unhideWhenUsed="0"/>
+    <w:lsdException w:name="Medium Shading 1 Accent 1" w:semiHidden="0" w:uiPriority="63" w:unhideWhenUsed="0"/>
+    <w:lsdException w:name="Medium Shading 2 Accent 1" w:semiHidden="0" w:uiPriority="64" w:unhideWhenUsed="0"/>
+    <w:lsdException w:name="Medium List 1 Accent 1" w:semiHidden="0" w:uiPriority="65" w:unhideWhenUsed="0"/>
+    <w:lsdException w:name="Revision" w:uiPriority="99" w:unhideWhenUsed="0"/>
+    <w:lsdException w:name="List Paragraph" w:semiHidden="0" w:uiPriority="34" w:unhideWhenUsed="0" w:qFormat="1"/>
+    <w:lsdException w:name="Quote" w:semiHidden="0" w:uiPriority="29" w:unhideWhenUsed="0" w:qFormat="1"/>
+    <w:lsdException w:name="Intense Quote" w:semiHidden="0" w:uiPriority="30" w:unhideWhenUsed="0" w:qFormat="1"/>
+    <w:lsdException w:name="Medium List 2 Accent 1" w:semiHidden="0" w:uiPriority="66" w:unhideWhenUsed="0"/>
+    <w:lsdException w:name="Medium Grid 1 Accent 1" w:semiHidden="0" w:uiPriority="67" w:unhideWhenUsed="0"/>
+    <w:lsdException w:name="Medium Grid 2 Accent 1" w:semiHidden="0" w:uiPriority="68" w:unhideWhenUsed="0"/>
+    <w:lsdException w:name="Medium Grid 3 Accent 1" w:semiHidden="0" w:uiPriority="69" w:unhideWhenUsed="0"/>
+    <w:lsdException w:name="Dark List Accent 1" w:semiHidden="0" w:uiPriority="70" w:unhideWhenUsed="0"/>
+    <w:lsdException w:name="Colorful Shading Accent 1" w:semiHidden="0" w:uiPriority="71" w:unhideWhenUsed="0"/>
+    <w:lsdException w:name="Colorful List Accent 1" w:semiHidden="0" w:uiPriority="72" w:unhideWhenUsed="0"/>
+    <w:lsdException w:name="Colorful Grid Accent 1" w:semiHidden="0" w:uiPriority="73" w:unhideWhenUsed="0"/>
+    <w:lsdException w:name="Light Shading Accent 2" w:semiHidden="0" w:uiPriority="60" w:unhideWhenUsed="0"/>
+    <w:lsdException w:name="Light List Accent 2" w:semiHidden="0" w:uiPriority="61" w:unhideWhenUsed="0"/>
+    <w:lsdException w:name="Light Grid Accent 2" w:semiHidden="0" w:uiPriority="62" w:unhideWhenUsed="0"/>
+    <w:lsdException w:name="Medium Shading 1 Accent 2" w:semiHidden="0" w:uiPriority="63" w:unhideWhenUsed="0"/>
+    <w:lsdException w:name="Medium Shading 2 Accent 2" w:semiHidden="0" w:uiPriority="64" w:unhideWhenUsed="0"/>
+    <w:lsdException w:name="Medium List 1 Accent 2" w:semiHidden="0" w:uiPriority="65" w:unhideWhenUsed="0"/>
+    <w:lsdException w:name="Medium List 2 Accent 2" w:semiHidden="0" w:uiPriority="66" w:unhideWhenUsed="0"/>
+    <w:lsdException w:name="Medium Grid 1 Accent 2" w:semiHidden="0" w:uiPriority="67" w:unhideWhenUsed="0"/>
+    <w:lsdException w:name="Medium Grid 2 Accent 2" w:semiHidden="0" w:uiPriority="68" w:unhideWhenUsed="0"/>
+    <w:lsdException w:name="Medium Grid 3 Accent 2" w:semiHidden="0" w:uiPriority="69" w:unhideWhenUsed="0"/>
+    <w:lsdException w:name="Dark List Accent 2" w:semiHidden="0" w:uiPriority="70" w:unhideWhenUsed="0"/>
+    <w:lsdException w:name="Colorful Shading Accent 2" w:semiHidden="0" w:uiPriority="71" w:unhideWhenUsed="0"/>
+    <w:lsdException w:name="Colorful List Accent 2" w:semiHidden="0" w:uiPriority="72" w:unhideWhenUsed="0"/>
+    <w:lsdException w:name="Colorful Grid Accent 2" w:semiHidden="0" w:uiPriority="73" w:unhideWhenUsed="0"/>
+    <w:lsdException w:name="Light Shading Accent 3" w:semiHidden="0" w:uiPriority="60" w:unhideWhenUsed="0"/>
+    <w:lsdException w:name="Light List Accent 3" w:semiHidden="0" w:uiPriority="61" w:unhideWhenUsed="0"/>
+    <w:lsdException w:name="Light Grid Accent 3" w:semiHidden="0" w:uiPriority="62" w:unhideWhenUsed="0"/>
+    <w:lsdException w:name="Medium Shading 1 Accent 3" w:semiHidden="0" w:uiPriority="63" w:unhideWhenUsed="0"/>
+    <w:lsdException w:name="Medium Shading 2 Accent 3" w:semiHidden="0" w:uiPriority="64" w:unhideWhenUsed="0"/>
+    <w:lsdException w:name="Medium List 1 Accent 3" w:semiHidden="0" w:uiPriority="65" w:unhideWhenUsed="0"/>
+    <w:lsdException w:name="Medium List 2 Accent 3" w:semiHidden="0" w:uiPriority="66" w:unhideWhenUsed="0"/>
+    <w:lsdException w:name="Medium Grid 1 Accent 3" w:semiHidden="0" w:uiPriority="67" w:unhideWhenUsed="0"/>
+    <w:lsdException w:name="Medium Grid 2 Accent 3" w:semiHidden="0" w:uiPriority="68" w:unhideWhenUsed="0"/>
+    <w:lsdException w:name="Medium Grid 3 Accent 3" w:semiHidden="0" w:uiPriority="69" w:unhideWhenUsed="0"/>
+    <w:lsdException w:name="Dark List Accent 3" w:semiHidden="0" w:uiPriority="70" w:unhideWhenUsed="0"/>
+    <w:lsdException w:name="Colorful Shading Accent 3" w:semiHidden="0" w:uiPriority="71" w:unhideWhenUsed="0"/>
+    <w:lsdException w:name="Colorful List Accent 3" w:semiHidden="0" w:uiPriority="72" w:unhideWhenUsed="0"/>
+    <w:lsdException w:name="Colorful Grid Accent 3" w:semiHidden="0" w:uiPriority="73" w:unhideWhenUsed="0"/>
+    <w:lsdException w:name="Light Shading Accent 4" w:semiHidden="0" w:uiPriority="60" w:unhideWhenUsed="0"/>
+    <w:lsdException w:name="Light List Accent 4" w:semiHidden="0" w:uiPriority="61" w:unhideWhenUsed="0"/>
+    <w:lsdException w:name="Light Grid Accent 4" w:semiHidden="0" w:uiPriority="62" w:unhideWhenUsed="0"/>
+    <w:lsdException w:name="Medium Shading 1 Accent 4" w:semiHidden="0" w:uiPriority="63" w:unhideWhenUsed="0"/>
+    <w:lsdException w:name="Medium Shading 2 Accent 4" w:semiHidden="0" w:uiPriority="64" w:unhideWhenUsed="0"/>
+    <w:lsdException w:name="Medium List 1 Accent 4" w:semiHidden="0" w:uiPriority="65" w:unhideWhenUsed="0"/>
+    <w:lsdException w:name="Medium List 2 Accent 4" w:semiHidden="0" w:uiPriority="66" w:unhideWhenUsed="0"/>
+    <w:lsdException w:name="Medium Grid 1 Accent 4" w:semiHidden="0" w:uiPriority="67" w:unhideWhenUsed="0"/>
+    <w:lsdException w:name="Medium Grid 2 Accent 4" w:semiHidden="0" w:uiPriority="68" w:unhideWhenUsed="0"/>
+    <w:lsdException w:name="Medium Grid 3 Accent 4" w:semiHidden="0" w:uiPriority="69" w:unhideWhenUsed="0"/>
+    <w:lsdException w:name="Dark List Accent 4" w:semiHidden="0" w:uiPriority="70" w:unhideWhenUsed="0"/>
+    <w:lsdException w:name="Colorful Shading Accent 4" w:semiHidden="0" w:uiPriority="71" w:unhideWhenUsed="0"/>
+    <w:lsdException w:name="Colorful List Accent 4" w:semiHidden="0" w:uiPriority="72" w:unhideWhenUsed="0"/>
+    <w:lsdException w:name="Colorful Grid Accent 4" w:semiHidden="0" w:uiPriority="73" w:unhideWhenUsed="0"/>
+    <w:lsdException w:name="Light Shading Accent 5" w:semiHidden="0" w:uiPriority="60" w:unhideWhenUsed="0"/>
+    <w:lsdException w:name="Light List Accent 5" w:semiHidden="0" w:uiPriority="61" w:unhideWhenUsed="0"/>
+    <w:lsdException w:name="Light Grid Accent 5" w:semiHidden="0" w:uiPriority="62" w:unhideWhenUsed="0"/>
+    <w:lsdException w:name="Medium Shading 1 Accent 5" w:semiHidden="0" w:uiPriority="63" w:unhideWhenUsed="0"/>
+    <w:lsdException w:name="Medium Shading 2 Accent 5" w:semiHidden="0" w:uiPriority="64" w:unhideWhenUsed="0"/>
+    <w:lsdException w:name="Medium List 1 Accent 5" w:semiHidden="0" w:uiPriority="65" w:unhideWhenUsed="0"/>
+    <w:lsdException w:name="Medium List 2 Accent 5" w:semiHidden="0" w:uiPriority="66" w:unhideWhenUsed="0"/>
+    <w:lsdException w:name="Medium Grid 1 Accent 5" w:semiHidden="0" w:uiPriority="67" w:unhideWhenUsed="0"/>
+    <w:lsdException w:name="Medium Grid 2 Accent 5" w:semiHidden="0" w:uiPriority="68" w:unhideWhenUsed="0"/>
+    <w:lsdException w:name="Medium Grid 3 Accent 5" w:semiHidden="0" w:uiPriority="69" w:unhideWhenUsed="0"/>
+    <w:lsdException w:name="Dark List Accent 5" w:semiHidden="0" w:uiPriority="70" w:unhideWhenUsed="0"/>
+    <w:lsdException w:name="Colorful Shading Accent 5" w:semiHidden="0" w:uiPriority="71" w:unhideWhenUsed="0"/>
+    <w:lsdException w:name="Colorful List Accent 5" w:semiHidden="0" w:uiPriority="72" w:unhideWhenUsed="0"/>
+    <w:lsdException w:name="Colorful Grid Accent 5" w:semiHidden="0" w:uiPriority="73" w:unhideWhenUsed="0"/>
+    <w:lsdException w:name="Light Shading Accent 6" w:semiHidden="0" w:uiPriority="60" w:unhideWhenUsed="0"/>
+    <w:lsdException w:name="Light List Accent 6" w:semiHidden="0" w:uiPriority="61" w:unhideWhenUsed="0"/>
+    <w:lsdException w:name="Light Grid Accent 6" w:semiHidden="0" w:uiPriority="62" w:unhideWhenUsed="0"/>
+    <w:lsdException w:name="Medium Shading 1 Accent 6" w:semiHidden="0" w:uiPriority="63" w:unhideWhenUsed="0"/>
+    <w:lsdException w:name="Medium Shading 2 Accent 6" w:semiHidden="0" w:uiPriority="64" w:unhideWhenUsed="0"/>
+    <w:lsdException w:name="Medium List 1 Accent 6" w:semiHidden="0" w:uiPriority="65" w:unhideWhenUsed="0"/>
+    <w:lsdException w:name="Medium List 2 Accent 6" w:semiHidden="0" w:uiPriority="66" w:unhideWhenUsed="0"/>
+    <w:lsdException w:name="Medium Grid 1 Accent 6" w:semiHidden="0" w:uiPriority="67" w:unhideWhenUsed="0"/>
+    <w:lsdException w:name="Medium Grid 2 Accent 6" w:semiHidden="0" w:uiPriority="68" w:unhideWhenUsed="0"/>
+    <w:lsdException w:name="Medium Grid 3 Accent 6" w:semiHidden="0" w:uiPriority="69" w:unhideWhenUsed="0"/>
+    <w:lsdException w:name="Dark List Accent 6" w:semiHidden="0" w:uiPriority="70" w:unhideWhenUsed="0"/>
+    <w:lsdException w:name="Colorful Shading Accent 6" w:semiHidden="0" w:uiPriority="71" w:unhideWhenUsed="0"/>
+    <w:lsdException w:name="Colorful List Accent 6" w:semiHidden="0" w:uiPriority="72" w:unhideWhenUsed="0"/>
+    <w:lsdException w:name="Colorful Grid Accent 6" w:semiHidden="0" w:uiPriority="73" w:unhideWhenUsed="0"/>
+    <w:lsdException w:name="Subtle Emphasis" w:semiHidden="0" w:uiPriority="19" w:unhideWhenUsed="0" w:qFormat="1"/>
+    <w:lsdException w:name="Intense Emphasis" w:semiHidden="0" w:uiPriority="21" w:unhideWhenUsed="0" w:qFormat="1"/>
+    <w:lsdException w:name="Subtle Reference" w:semiHidden="0" w:uiPriority="31" w:unhideWhenUsed="0" w:qFormat="1"/>
+    <w:lsdException w:name="Intense Reference" w:semiHidden="0" w:uiPriority="32" w:unhideWhenUsed="0" w:qFormat="1"/>
+    <w:lsdException w:name="Book Title" w:semiHidden="0" w:uiPriority="33" w:unhideWhenUsed="0" w:qFormat="1"/>
+    <w:lsdException w:name="Bibliography" w:uiPriority="37"/>
+    <w:lsdException w:name="TOC Heading" w:uiPriority="39" w:qFormat="1"/>
+  </w:latentStyles>
+  <w:style w:type="paragraph" w:default="1" w:styleId="Standard">
+    <w:name w:val="Normal"/>
+    <w:qFormat/>
+    <w:rsid w:val="007323FC"/>
+    <w:pPr>
+      <w:spacing w:line="312" w:lineRule="auto"/>
+    </w:pPr>
+    <w:rPr>
+      <w:rFonts w:ascii="Arial" w:hAnsi="Arial"/>
+      <w:sz w:val="22"/>
+      <w:szCs w:val="22"/>
+      <w:lang w:val="de-DE" w:eastAsia="de-DE"/>
+    </w:rPr>
+  </w:style>
+  <w:style w:type="paragraph" w:styleId="berschrift1">
+    <w:name w:val="heading 1"/>
+    <w:basedOn w:val="Standard"/>
+    <w:next w:val="Standard"/>
+    <w:qFormat/>
+    <w:rsid w:val="004034C7"/>
+    <w:pPr>
+      <w:keepNext/>
+      <w:spacing w:after="120" w:line="264" w:lineRule="auto"/>
+      <w:contextualSpacing/>
+      <w:outlineLvl w:val="0"/>
+    </w:pPr>
+    <w:rPr>
+      <w:rFonts w:cs="Arial"/>
+      <w:bCs/>
+      <w:color w:val="0086CB"/>
+      <w:kern w:val="2"/>
+      <w:sz w:val="52"/>
+      <w:szCs w:val="32"/>
+    </w:rPr>
+  </w:style>
+  <w:style w:type="paragraph" w:styleId="berschrift2">
+    <w:name w:val="heading 2"/>
+    <w:basedOn w:val="Standard"/>
+    <w:next w:val="Standard"/>
+    <w:qFormat/>
+    <w:rsid w:val="004034C7"/>
+    <w:pPr>
+      <w:keepNext/>
+      <w:spacing w:after="120" w:line="264" w:lineRule="auto"/>
+      <w:contextualSpacing/>
+      <w:outlineLvl w:val="1"/>
+    </w:pPr>
+    <w:rPr>
+      <w:rFonts w:cs="Arial"/>
+      <w:bCs/>
+      <w:iCs/>
+      <w:color w:val="0086CB"/>
+      <w:sz w:val="40"/>
+      <w:szCs w:val="28"/>
+    </w:rPr>
+  </w:style>
+  <w:style w:type="paragraph" w:styleId="berschrift3">
+    <w:name w:val="heading 3"/>
+    <w:basedOn w:val="Standard"/>
+    <w:next w:val="Standard"/>
+    <w:qFormat/>
+    <w:rsid w:val="004034C7"/>
+    <w:pPr>
+      <w:keepNext/>
+      <w:spacing w:after="120" w:line="264" w:lineRule="auto"/>
+      <w:contextualSpacing/>
+      <w:outlineLvl w:val="2"/>
+    </w:pPr>
+    <w:rPr>
+      <w:rFonts w:cs="Arial"/>
+      <w:b/>
+      <w:bCs/>
+      <w:color w:val="0086CB"/>
+      <w:sz w:val="26"/>
+      <w:szCs w:val="26"/>
+    </w:rPr>
+  </w:style>
+  <w:style w:type="paragraph" w:styleId="berschrift4">
+    <w:name w:val="heading 4"/>
+    <w:basedOn w:val="Standard"/>
+    <w:next w:val="Standard"/>
+    <w:qFormat/>
+    <w:rsid w:val="004034C7"/>
+    <w:pPr>
+      <w:keepNext/>
+      <w:spacing w:after="60" w:line="264" w:lineRule="auto"/>
+      <w:contextualSpacing/>
+      <w:outlineLvl w:val="3"/>
+    </w:pPr>
+    <w:rPr>
+      <w:b/>
+      <w:bCs/>
+      <w:sz w:val="26"/>
+      <w:szCs w:val="28"/>
+      <w:lang w:val="de-AT"/>
+    </w:rPr>
+  </w:style>
+  <w:style w:type="paragraph" w:styleId="berschrift5">
+    <w:name w:val="heading 5"/>
+    <w:basedOn w:val="Standard"/>
+    <w:next w:val="Standard"/>
+    <w:qFormat/>
+    <w:rsid w:val="00774D53"/>
+    <w:pPr>
+      <w:spacing w:after="60"/>
+      <w:contextualSpacing/>
+      <w:outlineLvl w:val="4"/>
+    </w:pPr>
+    <w:rPr>
+      <w:bCs/>
+      <w:iCs/>
+      <w:szCs w:val="26"/>
+      <w:lang w:val="de-AT"/>
+    </w:rPr>
+  </w:style>
+  <w:style w:type="character" w:default="1" w:styleId="Absatz-Standardschriftart">
+    <w:name w:val="Default Paragraph Font"/>
+    <w:uiPriority w:val="1"/>
+    <w:semiHidden/>
+    <w:unhideWhenUsed/>
+  </w:style>
+  <w:style w:type="table" w:default="1" w:styleId="NormaleTabelle">
+    <w:name w:val="Normal Table"/>
+    <w:uiPriority w:val="99"/>
+    <w:semiHidden/>
+    <w:unhideWhenUsed/>
+    <w:tblPr>
+      <w:tblInd w:w="0" w:type="dxa"/>
+      <w:tblCellMar>
+        <w:top w:w="0" w:type="dxa"/>
+        <w:left w:w="108" w:type="dxa"/>
+        <w:bottom w:w="0" w:type="dxa"/>
+        <w:right w:w="108" w:type="dxa"/>
+      </w:tblCellMar>
+    </w:tblPr>
+  </w:style>
+  <w:style w:type="numbering" w:default="1" w:styleId="KeineListe">
+    <w:name w:val="No List"/>
+    <w:uiPriority w:val="99"/>
+    <w:semiHidden/>
+    <w:unhideWhenUsed/>
+  </w:style>
+  <w:style w:type="character" w:styleId="Seitenzahl">
+    <w:name w:val="page number"/>
+    <w:qFormat/>
+    <w:rsid w:val="00FD5FD9"/>
+    <w:rPr>
+      <w:rFonts w:ascii="Arial" w:hAnsi="Arial"/>
+      <w:sz w:val="18"/>
+    </w:rPr>
+  </w:style>
+  <w:style w:type="character" w:customStyle="1" w:styleId="InternetLink">
+    <w:name w:val="Internet Link"/>
+    <w:uiPriority w:val="99"/>
+    <w:rsid w:val="00FD5FD9"/>
+    <w:rPr>
+      <w:rFonts w:ascii="Arial" w:hAnsi="Arial"/>
+      <w:color w:val="0086CB"/>
+      <w:sz w:val="22"/>
+      <w:u w:val="none"/>
+    </w:rPr>
+  </w:style>
+  <w:style w:type="character" w:styleId="BesuchterHyperlink">
     <w:name w:val="FollowedHyperlink"/>
     <w:qFormat/>
     <w:rsid w:val="00FD5FD9"/>
@@ -12812,7 +15110,7 @@
 </file>
 
 <file path=customXml/itemProps1.xml><?xml version="1.0" encoding="utf-8"?>
-<ds:datastoreItem xmlns:ds="http://schemas.openxmlformats.org/officeDocument/2006/customXml" ds:itemID="{732E282B-84C4-4C10-A012-DC435F21DFAE}">
+<ds:datastoreItem xmlns:ds="http://schemas.openxmlformats.org/officeDocument/2006/customXml" ds:itemID="{EFA4DC07-6367-471D-81A4-87A4DB051C9A}">
   <ds:schemaRefs>
     <ds:schemaRef ds:uri="http://schemas.openxmlformats.org/officeDocument/2006/bibliography"/>
   </ds:schemaRefs>
